--- a/Contents/除余式定理-division algorithm.docx
+++ b/Contents/除余式定理-division algorithm.docx
@@ -3534,25 +3534,7 @@
             <w:rPr>
               <w:rFonts w:ascii="Cambria Math" w:hAnsi="Cambria Math"/>
             </w:rPr>
-            <m:t>=</m:t>
-          </m:r>
-          <m:r>
-            <w:rPr>
-              <w:rFonts w:ascii="Cambria Math" w:hAnsi="Cambria Math"/>
-            </w:rPr>
-            <m:t>n</m:t>
-          </m:r>
-          <m:r>
-            <w:rPr>
-              <w:rFonts w:ascii="Cambria Math" w:hAnsi="Cambria Math"/>
-            </w:rPr>
-            <m:t xml:space="preserve"> </m:t>
-          </m:r>
-          <m:r>
-            <w:rPr>
-              <w:rFonts w:ascii="Cambria Math" w:hAnsi="Cambria Math"/>
-            </w:rPr>
-            <m:t xml:space="preserve"> and</m:t>
+            <m:t>=n  and</m:t>
           </m:r>
           <m:func>
             <m:funcPr>
@@ -3900,13 +3882,7 @@
             <w:rPr>
               <w:rFonts w:ascii="Cambria Math" w:hAnsi="Cambria Math"/>
             </w:rPr>
-            <m:t>-</m:t>
-          </m:r>
-          <m:r>
-            <w:rPr>
-              <w:rFonts w:ascii="Cambria Math" w:hAnsi="Cambria Math"/>
-            </w:rPr>
-            <m:t>d</m:t>
+            <m:t>-d</m:t>
           </m:r>
           <m:d>
             <m:dPr>
@@ -4382,25 +4358,7 @@
               <w:rFonts w:ascii="Cambria Math" w:hAnsi="Cambria Math"/>
             </w:rPr>
             <w:lastRenderedPageBreak/>
-            <m:t xml:space="preserve">Proof </m:t>
-          </m:r>
-          <m:r>
-            <w:rPr>
-              <w:rFonts w:ascii="Cambria Math" w:hAnsi="Cambria Math"/>
-            </w:rPr>
-            <m:t>induction</m:t>
-          </m:r>
-          <m:r>
-            <w:rPr>
-              <w:rFonts w:ascii="Cambria Math" w:hAnsi="Cambria Math"/>
-            </w:rPr>
-            <m:t xml:space="preserve"> path table:</m:t>
-          </m:r>
-          <m:r>
-            <w:rPr>
-              <w:rFonts w:ascii="Cambria Math" w:hAnsi="Cambria Math"/>
-            </w:rPr>
-            <m:t xml:space="preserve"> </m:t>
+            <m:t xml:space="preserve">Proof induction path table: </m:t>
           </m:r>
         </m:oMath>
       </m:oMathPara>
@@ -5841,13 +5799,7 @@
                 <w:rPr>
                   <w:rFonts w:ascii="Cambria Math" w:hAnsi="Cambria Math"/>
                 </w:rPr>
-                <m:t>n</m:t>
-              </m:r>
-              <m:r>
-                <w:rPr>
-                  <w:rFonts w:ascii="Cambria Math" w:hAnsi="Cambria Math"/>
-                </w:rPr>
-                <m:t>-1</m:t>
+                <m:t>n-1</m:t>
               </m:r>
             </m:sub>
           </m:sSub>
@@ -5873,13 +5825,7 @@
                 <w:rPr>
                   <w:rFonts w:ascii="Cambria Math" w:hAnsi="Cambria Math"/>
                 </w:rPr>
-                <m:t>n</m:t>
-              </m:r>
-              <m:r>
-                <w:rPr>
-                  <w:rFonts w:ascii="Cambria Math" w:hAnsi="Cambria Math"/>
-                </w:rPr>
-                <m:t>-1</m:t>
+                <m:t>n-1</m:t>
               </m:r>
             </m:sup>
           </m:sSup>
@@ -5985,19 +5931,7 @@
             <w:rPr>
               <w:rFonts w:ascii="Cambria Math" w:hAnsi="Cambria Math"/>
             </w:rPr>
-            <m:t>=</m:t>
-          </m:r>
-          <m:r>
-            <w:rPr>
-              <w:rFonts w:ascii="Cambria Math" w:hAnsi="Cambria Math"/>
-            </w:rPr>
-            <m:t>b</m:t>
-          </m:r>
-          <m:r>
-            <w:rPr>
-              <w:rFonts w:ascii="Cambria Math" w:hAnsi="Cambria Math"/>
-            </w:rPr>
-            <m:t>*</m:t>
+            <m:t>=b*</m:t>
           </m:r>
           <m:d>
             <m:dPr>
@@ -6025,13 +5959,7 @@
                     <w:rPr>
                       <w:rFonts w:ascii="Cambria Math" w:hAnsi="Cambria Math"/>
                     </w:rPr>
-                    <m:t>k=</m:t>
-                  </m:r>
-                  <m:r>
-                    <w:rPr>
-                      <w:rFonts w:ascii="Cambria Math" w:hAnsi="Cambria Math"/>
-                    </w:rPr>
-                    <m:t>0</m:t>
+                    <m:t>k=0</m:t>
                   </m:r>
                 </m:sub>
                 <m:sup>
@@ -6123,19 +6051,7 @@
             <w:rPr>
               <w:rFonts w:ascii="Cambria Math" w:hAnsi="Cambria Math"/>
             </w:rPr>
-            <m:t>=</m:t>
-          </m:r>
-          <m:r>
-            <w:rPr>
-              <w:rFonts w:ascii="Cambria Math" w:hAnsi="Cambria Math"/>
-            </w:rPr>
-            <m:t>b*</m:t>
-          </m:r>
-          <m:r>
-            <w:rPr>
-              <w:rFonts w:ascii="Cambria Math" w:hAnsi="Cambria Math"/>
-            </w:rPr>
-            <m:t>q</m:t>
+            <m:t>=b*q</m:t>
           </m:r>
           <m:d>
             <m:dPr>
@@ -6235,13 +6151,7 @@
             <w:rPr>
               <w:rFonts w:ascii="Cambria Math" w:hAnsi="Cambria Math"/>
             </w:rPr>
-            <m:t>=</m:t>
-          </m:r>
-          <m:r>
-            <w:rPr>
-              <w:rFonts w:ascii="Cambria Math" w:hAnsi="Cambria Math"/>
-            </w:rPr>
-            <m:t>n=</m:t>
+            <m:t>=n=</m:t>
           </m:r>
           <m:func>
             <m:funcPr>
@@ -6523,206 +6433,8 @@
             <w:rPr>
               <w:rFonts w:ascii="Cambria Math" w:hAnsi="Cambria Math"/>
             </w:rPr>
-            <m:t xml:space="preserve">assume </m:t>
-          </m:r>
-        </m:oMath>
-      </m:oMathPara>
-    </w:p>
-    <w:p>
-      <m:oMathPara>
-        <m:oMath>
-          <m:sSub>
-            <m:sSubPr>
-              <m:ctrlPr>
-                <w:rPr>
-                  <w:rFonts w:ascii="Cambria Math" w:hAnsi="Cambria Math"/>
-                  <w:i/>
-                </w:rPr>
-              </m:ctrlPr>
-            </m:sSubPr>
-            <m:e>
-              <m:r>
-                <w:rPr>
-                  <w:rFonts w:ascii="Cambria Math" w:hAnsi="Cambria Math"/>
-                </w:rPr>
-                <m:t>d</m:t>
-              </m:r>
-            </m:e>
-            <m:sub>
-              <m:r>
-                <w:rPr>
-                  <w:rFonts w:ascii="Cambria Math" w:hAnsi="Cambria Math"/>
-                </w:rPr>
-                <m:t>m</m:t>
-              </m:r>
-            </m:sub>
-          </m:sSub>
-          <m:d>
-            <m:dPr>
-              <m:ctrlPr>
-                <w:rPr>
-                  <w:rFonts w:ascii="Cambria Math" w:hAnsi="Cambria Math"/>
-                  <w:i/>
-                </w:rPr>
-              </m:ctrlPr>
-            </m:dPr>
-            <m:e>
-              <m:r>
-                <w:rPr>
-                  <w:rFonts w:ascii="Cambria Math" w:hAnsi="Cambria Math"/>
-                </w:rPr>
-                <m:t>x</m:t>
-              </m:r>
-            </m:e>
-          </m:d>
-          <m:r>
-            <w:rPr>
-              <w:rFonts w:ascii="Cambria Math" w:hAnsi="Cambria Math"/>
-            </w:rPr>
-            <m:t>=</m:t>
-          </m:r>
-          <m:sSub>
-            <m:sSubPr>
-              <m:ctrlPr>
-                <w:rPr>
-                  <w:rFonts w:ascii="Cambria Math" w:hAnsi="Cambria Math"/>
-                  <w:i/>
-                </w:rPr>
-              </m:ctrlPr>
-            </m:sSubPr>
-            <m:e>
-              <m:r>
-                <w:rPr>
-                  <w:rFonts w:ascii="Cambria Math" w:hAnsi="Cambria Math"/>
-                </w:rPr>
-                <m:t>b</m:t>
-              </m:r>
-            </m:e>
-            <m:sub>
-              <m:r>
-                <w:rPr>
-                  <w:rFonts w:ascii="Cambria Math" w:hAnsi="Cambria Math"/>
-                </w:rPr>
-                <m:t>m</m:t>
-              </m:r>
-            </m:sub>
-          </m:sSub>
-          <m:sSup>
-            <m:sSupPr>
-              <m:ctrlPr>
-                <w:rPr>
-                  <w:rFonts w:ascii="Cambria Math" w:hAnsi="Cambria Math"/>
-                  <w:i/>
-                </w:rPr>
-              </m:ctrlPr>
-            </m:sSupPr>
-            <m:e>
-              <m:r>
-                <w:rPr>
-                  <w:rFonts w:ascii="Cambria Math" w:hAnsi="Cambria Math"/>
-                </w:rPr>
-                <m:t>x</m:t>
-              </m:r>
-            </m:e>
-            <m:sup>
-              <m:r>
-                <w:rPr>
-                  <w:rFonts w:ascii="Cambria Math" w:hAnsi="Cambria Math"/>
-                </w:rPr>
-                <m:t>m</m:t>
-              </m:r>
-            </m:sup>
-          </m:sSup>
-          <m:r>
-            <w:rPr>
-              <w:rFonts w:ascii="Cambria Math" w:hAnsi="Cambria Math"/>
-            </w:rPr>
-            <m:t>+</m:t>
-          </m:r>
-          <m:sSub>
-            <m:sSubPr>
-              <m:ctrlPr>
-                <w:rPr>
-                  <w:rFonts w:ascii="Cambria Math" w:hAnsi="Cambria Math"/>
-                  <w:i/>
-                </w:rPr>
-              </m:ctrlPr>
-            </m:sSubPr>
-            <m:e>
-              <m:r>
-                <w:rPr>
-                  <w:rFonts w:ascii="Cambria Math" w:hAnsi="Cambria Math"/>
-                </w:rPr>
-                <m:t>b</m:t>
-              </m:r>
-            </m:e>
-            <m:sub>
-              <m:r>
-                <w:rPr>
-                  <w:rFonts w:ascii="Cambria Math" w:hAnsi="Cambria Math"/>
-                </w:rPr>
-                <m:t>m-1</m:t>
-              </m:r>
-            </m:sub>
-          </m:sSub>
-          <m:sSup>
-            <m:sSupPr>
-              <m:ctrlPr>
-                <w:rPr>
-                  <w:rFonts w:ascii="Cambria Math" w:hAnsi="Cambria Math"/>
-                  <w:i/>
-                </w:rPr>
-              </m:ctrlPr>
-            </m:sSupPr>
-            <m:e>
-              <m:r>
-                <w:rPr>
-                  <w:rFonts w:ascii="Cambria Math" w:hAnsi="Cambria Math"/>
-                </w:rPr>
-                <m:t>x</m:t>
-              </m:r>
-            </m:e>
-            <m:sup>
-              <m:r>
-                <w:rPr>
-                  <w:rFonts w:ascii="Cambria Math" w:hAnsi="Cambria Math"/>
-                </w:rPr>
-                <m:t>m-1</m:t>
-              </m:r>
-            </m:sup>
-          </m:sSup>
-          <m:r>
-            <w:rPr>
-              <w:rFonts w:ascii="Cambria Math" w:hAnsi="Cambria Math"/>
-            </w:rPr>
-            <m:t>+…+</m:t>
-          </m:r>
-          <m:sSub>
-            <m:sSubPr>
-              <m:ctrlPr>
-                <w:rPr>
-                  <w:rFonts w:ascii="Cambria Math" w:hAnsi="Cambria Math"/>
-                  <w:i/>
-                </w:rPr>
-              </m:ctrlPr>
-            </m:sSubPr>
-            <m:e>
-              <m:r>
-                <w:rPr>
-                  <w:rFonts w:ascii="Cambria Math" w:hAnsi="Cambria Math"/>
-                </w:rPr>
-                <m:t>b</m:t>
-              </m:r>
-            </m:e>
-            <m:sub>
-              <m:r>
-                <w:rPr>
-                  <w:rFonts w:ascii="Cambria Math" w:hAnsi="Cambria Math"/>
-                </w:rPr>
-                <m:t>0</m:t>
-              </m:r>
-            </m:sub>
-          </m:sSub>
+            <m:t>assume</m:t>
+          </m:r>
         </m:oMath>
       </m:oMathPara>
     </w:p>
@@ -6760,12 +6472,32 @@
                   </m:ctrlPr>
                 </m:dPr>
                 <m:e>
-                  <m:r>
-                    <w:rPr>
-                      <w:rFonts w:ascii="Cambria Math" w:hAnsi="Cambria Math"/>
-                    </w:rPr>
-                    <m:t>f</m:t>
-                  </m:r>
+                  <m:sSub>
+                    <m:sSubPr>
+                      <m:ctrlPr>
+                        <w:rPr>
+                          <w:rFonts w:ascii="Cambria Math" w:hAnsi="Cambria Math"/>
+                          <w:i/>
+                        </w:rPr>
+                      </m:ctrlPr>
+                    </m:sSubPr>
+                    <m:e>
+                      <m:r>
+                        <w:rPr>
+                          <w:rFonts w:ascii="Cambria Math" w:hAnsi="Cambria Math"/>
+                        </w:rPr>
+                        <m:t>d</m:t>
+                      </m:r>
+                    </m:e>
+                    <m:sub>
+                      <m:r>
+                        <w:rPr>
+                          <w:rFonts w:ascii="Cambria Math" w:hAnsi="Cambria Math"/>
+                        </w:rPr>
+                        <m:t>m</m:t>
+                      </m:r>
+                    </m:sub>
+                  </m:sSub>
                   <m:d>
                     <m:dPr>
                       <m:ctrlPr>
@@ -6792,31 +6524,90 @@
             <w:rPr>
               <w:rFonts w:ascii="Cambria Math" w:hAnsi="Cambria Math"/>
             </w:rPr>
-            <m:t>=</m:t>
-          </m:r>
-          <m:r>
-            <w:rPr>
-              <w:rFonts w:ascii="Cambria Math" w:hAnsi="Cambria Math"/>
-            </w:rPr>
-            <m:t>∀</m:t>
-          </m:r>
-          <m:r>
-            <w:rPr>
-              <w:rFonts w:ascii="Cambria Math" w:hAnsi="Cambria Math"/>
-            </w:rPr>
-            <m:t>n</m:t>
-          </m:r>
-          <m:r>
-            <w:rPr>
-              <w:rFonts w:ascii="Cambria Math" w:hAnsi="Cambria Math"/>
-            </w:rPr>
-            <m:t>∈N</m:t>
-          </m:r>
-          <m:r>
-            <w:rPr>
-              <w:rFonts w:ascii="Cambria Math" w:hAnsi="Cambria Math"/>
-            </w:rPr>
-            <m:t xml:space="preserve"> such that n&gt;m</m:t>
+            <m:t>=m</m:t>
+          </m:r>
+        </m:oMath>
+      </m:oMathPara>
+    </w:p>
+    <w:p>
+      <m:oMathPara>
+        <m:oMath>
+          <m:func>
+            <m:funcPr>
+              <m:ctrlPr>
+                <w:rPr>
+                  <w:rFonts w:ascii="Cambria Math" w:hAnsi="Cambria Math"/>
+                  <w:i/>
+                </w:rPr>
+              </m:ctrlPr>
+            </m:funcPr>
+            <m:fName>
+              <m:r>
+                <m:rPr>
+                  <m:sty m:val="p"/>
+                </m:rPr>
+                <w:rPr>
+                  <w:rFonts w:ascii="Cambria Math" w:hAnsi="Cambria Math"/>
+                </w:rPr>
+                <m:t>deg</m:t>
+              </m:r>
+            </m:fName>
+            <m:e>
+              <m:d>
+                <m:dPr>
+                  <m:ctrlPr>
+                    <w:rPr>
+                      <w:rFonts w:ascii="Cambria Math" w:hAnsi="Cambria Math"/>
+                      <w:i/>
+                    </w:rPr>
+                  </m:ctrlPr>
+                </m:dPr>
+                <m:e>
+                  <m:r>
+                    <w:rPr>
+                      <w:rFonts w:ascii="Cambria Math" w:hAnsi="Cambria Math"/>
+                    </w:rPr>
+                    <m:t>f</m:t>
+                  </m:r>
+                  <m:d>
+                    <m:dPr>
+                      <m:ctrlPr>
+                        <w:rPr>
+                          <w:rFonts w:ascii="Cambria Math" w:hAnsi="Cambria Math"/>
+                          <w:i/>
+                        </w:rPr>
+                      </m:ctrlPr>
+                    </m:dPr>
+                    <m:e>
+                      <m:r>
+                        <w:rPr>
+                          <w:rFonts w:ascii="Cambria Math" w:hAnsi="Cambria Math"/>
+                        </w:rPr>
+                        <m:t>x</m:t>
+                      </m:r>
+                    </m:e>
+                  </m:d>
+                </m:e>
+              </m:d>
+            </m:e>
+          </m:func>
+          <m:r>
+            <w:rPr>
+              <w:rFonts w:ascii="Cambria Math" w:hAnsi="Cambria Math"/>
+            </w:rPr>
+            <m:t>=∀n∈N such that n</m:t>
+          </m:r>
+          <m:r>
+            <w:rPr>
+              <w:rFonts w:ascii="Cambria Math" w:hAnsi="Cambria Math"/>
+            </w:rPr>
+            <m:t>≥</m:t>
+          </m:r>
+          <m:r>
+            <w:rPr>
+              <w:rFonts w:ascii="Cambria Math" w:hAnsi="Cambria Math"/>
+            </w:rPr>
+            <m:t>m</m:t>
           </m:r>
         </m:oMath>
       </m:oMathPara>
@@ -7326,86 +7117,6 @@
               </m:d>
             </m:e>
           </m:func>
-        </m:oMath>
-      </m:oMathPara>
-    </w:p>
-    <w:p>
-      <m:oMathPara>
-        <m:oMath>
-          <m:r>
-            <w:rPr>
-              <w:rFonts w:ascii="Cambria Math" w:hAnsi="Cambria Math"/>
-            </w:rPr>
-            <m:t>sidenote:</m:t>
-          </m:r>
-          <m:r>
-            <w:rPr>
-              <w:rFonts w:ascii="Cambria Math" w:hAnsi="Cambria Math"/>
-            </w:rPr>
-            <m:t>q</m:t>
-          </m:r>
-          <m:d>
-            <m:dPr>
-              <m:ctrlPr>
-                <w:rPr>
-                  <w:rFonts w:ascii="Cambria Math" w:hAnsi="Cambria Math"/>
-                  <w:i/>
-                </w:rPr>
-              </m:ctrlPr>
-            </m:dPr>
-            <m:e>
-              <m:r>
-                <w:rPr>
-                  <w:rFonts w:ascii="Cambria Math" w:hAnsi="Cambria Math"/>
-                </w:rPr>
-                <m:t>x</m:t>
-              </m:r>
-            </m:e>
-          </m:d>
-          <m:r>
-            <w:rPr>
-              <w:rFonts w:ascii="Cambria Math" w:hAnsi="Cambria Math"/>
-            </w:rPr>
-            <m:t>=…</m:t>
-          </m:r>
-          <m:r>
-            <w:rPr>
-              <w:rFonts w:ascii="Cambria Math" w:hAnsi="Cambria Math"/>
-            </w:rPr>
-            <m:t>+</m:t>
-          </m:r>
-          <m:sSub>
-            <m:sSubPr>
-              <m:ctrlPr>
-                <w:rPr>
-                  <w:rFonts w:ascii="Cambria Math" w:hAnsi="Cambria Math"/>
-                  <w:i/>
-                </w:rPr>
-              </m:ctrlPr>
-            </m:sSubPr>
-            <m:e>
-              <m:r>
-                <w:rPr>
-                  <w:rFonts w:ascii="Cambria Math" w:hAnsi="Cambria Math"/>
-                </w:rPr>
-                <m:t>q</m:t>
-              </m:r>
-            </m:e>
-            <m:sub>
-              <m:r>
-                <w:rPr>
-                  <w:rFonts w:ascii="Cambria Math" w:hAnsi="Cambria Math"/>
-                </w:rPr>
-                <m:t>0</m:t>
-              </m:r>
-            </m:sub>
-          </m:sSub>
-          <m:r>
-            <w:rPr>
-              <w:rFonts w:ascii="Cambria Math" w:hAnsi="Cambria Math"/>
-            </w:rPr>
-            <m:t xml:space="preserve"> </m:t>
-          </m:r>
         </m:oMath>
       </m:oMathPara>
     </w:p>
@@ -7436,13 +7147,7 @@
                 <w:rPr>
                   <w:rFonts w:ascii="Cambria Math" w:hAnsi="Cambria Math"/>
                 </w:rPr>
-                <m:t>m</m:t>
-              </m:r>
-              <m:r>
-                <w:rPr>
-                  <w:rFonts w:ascii="Cambria Math" w:hAnsi="Cambria Math"/>
-                </w:rPr>
-                <m:t>+1</m:t>
+                <m:t>m+1</m:t>
               </m:r>
             </m:sub>
           </m:sSub>
@@ -7484,7 +7189,7 @@
                 <w:rPr>
                   <w:rFonts w:ascii="Cambria Math" w:hAnsi="Cambria Math"/>
                 </w:rPr>
-                <m:t>b</m:t>
+                <m:t>d</m:t>
               </m:r>
             </m:e>
             <m:sub>
@@ -7493,24 +7198,18 @@
                   <w:rFonts w:ascii="Cambria Math" w:hAnsi="Cambria Math"/>
                 </w:rPr>
                 <m:t>m</m:t>
-              </m:r>
-              <m:r>
-                <w:rPr>
-                  <w:rFonts w:ascii="Cambria Math" w:hAnsi="Cambria Math"/>
-                </w:rPr>
-                <m:t>+1</m:t>
               </m:r>
             </m:sub>
           </m:sSub>
-          <m:sSup>
-            <m:sSupPr>
-              <m:ctrlPr>
-                <w:rPr>
-                  <w:rFonts w:ascii="Cambria Math" w:hAnsi="Cambria Math"/>
-                  <w:i/>
-                </w:rPr>
-              </m:ctrlPr>
-            </m:sSupPr>
+          <m:d>
+            <m:dPr>
+              <m:ctrlPr>
+                <w:rPr>
+                  <w:rFonts w:ascii="Cambria Math" w:hAnsi="Cambria Math"/>
+                  <w:i/>
+                </w:rPr>
+              </m:ctrlPr>
+            </m:dPr>
             <m:e>
               <m:r>
                 <w:rPr>
@@ -7519,111 +7218,19 @@
                 <m:t>x</m:t>
               </m:r>
             </m:e>
-            <m:sup>
-              <m:r>
-                <w:rPr>
-                  <w:rFonts w:ascii="Cambria Math" w:hAnsi="Cambria Math"/>
-                </w:rPr>
-                <m:t>m</m:t>
-              </m:r>
-              <m:r>
-                <w:rPr>
-                  <w:rFonts w:ascii="Cambria Math" w:hAnsi="Cambria Math"/>
-                </w:rPr>
-                <m:t>+1</m:t>
-              </m:r>
-            </m:sup>
-          </m:sSup>
-          <m:r>
-            <w:rPr>
-              <w:rFonts w:ascii="Cambria Math" w:hAnsi="Cambria Math"/>
-            </w:rPr>
-            <m:t>+</m:t>
-          </m:r>
-          <m:sSub>
-            <m:sSubPr>
-              <m:ctrlPr>
-                <w:rPr>
-                  <w:rFonts w:ascii="Cambria Math" w:hAnsi="Cambria Math"/>
-                  <w:i/>
-                </w:rPr>
-              </m:ctrlPr>
-            </m:sSubPr>
-            <m:e>
-              <m:r>
-                <w:rPr>
-                  <w:rFonts w:ascii="Cambria Math" w:hAnsi="Cambria Math"/>
-                </w:rPr>
-                <m:t>b</m:t>
-              </m:r>
-            </m:e>
-            <m:sub>
-              <m:r>
-                <w:rPr>
-                  <w:rFonts w:ascii="Cambria Math" w:hAnsi="Cambria Math"/>
-                </w:rPr>
-                <m:t>m</m:t>
-              </m:r>
-            </m:sub>
-          </m:sSub>
-          <m:sSup>
-            <m:sSupPr>
-              <m:ctrlPr>
-                <w:rPr>
-                  <w:rFonts w:ascii="Cambria Math" w:hAnsi="Cambria Math"/>
-                  <w:i/>
-                </w:rPr>
-              </m:ctrlPr>
-            </m:sSupPr>
-            <m:e>
-              <m:r>
-                <w:rPr>
-                  <w:rFonts w:ascii="Cambria Math" w:hAnsi="Cambria Math"/>
-                </w:rPr>
-                <m:t>x</m:t>
-              </m:r>
-            </m:e>
-            <m:sup>
-              <m:r>
-                <w:rPr>
-                  <w:rFonts w:ascii="Cambria Math" w:hAnsi="Cambria Math"/>
-                </w:rPr>
-                <m:t>m</m:t>
-              </m:r>
-            </m:sup>
-          </m:sSup>
-          <m:r>
-            <w:rPr>
-              <w:rFonts w:ascii="Cambria Math" w:hAnsi="Cambria Math"/>
-            </w:rPr>
-            <m:t>+…+</m:t>
-          </m:r>
-          <m:sSub>
-            <m:sSubPr>
-              <m:ctrlPr>
-                <w:rPr>
-                  <w:rFonts w:ascii="Cambria Math" w:hAnsi="Cambria Math"/>
-                  <w:i/>
-                </w:rPr>
-              </m:ctrlPr>
-            </m:sSubPr>
-            <m:e>
-              <m:r>
-                <w:rPr>
-                  <w:rFonts w:ascii="Cambria Math" w:hAnsi="Cambria Math"/>
-                </w:rPr>
-                <m:t>b</m:t>
-              </m:r>
-            </m:e>
-            <m:sub>
-              <m:r>
-                <w:rPr>
-                  <w:rFonts w:ascii="Cambria Math" w:hAnsi="Cambria Math"/>
-                </w:rPr>
-                <m:t>0</m:t>
-              </m:r>
-            </m:sub>
-          </m:sSub>
+          </m:d>
+          <m:r>
+            <w:rPr>
+              <w:rFonts w:ascii="Cambria Math" w:hAnsi="Cambria Math"/>
+            </w:rPr>
+            <m:t>*x+</m:t>
+          </m:r>
+          <m:r>
+            <w:rPr>
+              <w:rFonts w:ascii="Cambria Math" w:hAnsi="Cambria Math"/>
+            </w:rPr>
+            <m:t>d</m:t>
+          </m:r>
         </m:oMath>
       </m:oMathPara>
     </w:p>
@@ -7709,19 +7316,7 @@
             <w:rPr>
               <w:rFonts w:ascii="Cambria Math" w:hAnsi="Cambria Math"/>
             </w:rPr>
-            <m:t>*</m:t>
-          </m:r>
-          <m:r>
-            <w:rPr>
-              <w:rFonts w:ascii="Cambria Math" w:hAnsi="Cambria Math"/>
-            </w:rPr>
-            <m:t>x*</m:t>
-          </m:r>
-          <m:r>
-            <w:rPr>
-              <w:rFonts w:ascii="Cambria Math" w:hAnsi="Cambria Math"/>
-            </w:rPr>
-            <m:t>q</m:t>
+            <m:t>*x*q</m:t>
           </m:r>
           <m:d>
             <m:dPr>
@@ -7805,25 +7400,45 @@
             <w:rPr>
               <w:rFonts w:ascii="Cambria Math" w:hAnsi="Cambria Math"/>
             </w:rPr>
-            <m:t>*</m:t>
-          </m:r>
-          <m:r>
-            <w:rPr>
-              <w:rFonts w:ascii="Cambria Math" w:hAnsi="Cambria Math"/>
-            </w:rPr>
-            <m:t>x+</m:t>
-          </m:r>
-          <m:r>
-            <w:rPr>
-              <w:rFonts w:ascii="Cambria Math" w:hAnsi="Cambria Math"/>
-            </w:rPr>
-            <m:t>A</m:t>
-          </m:r>
-          <m:r>
-            <w:rPr>
-              <w:rFonts w:ascii="Cambria Math" w:hAnsi="Cambria Math"/>
-            </w:rPr>
-            <m:t>=</m:t>
+            <m:t>*x+a=</m:t>
+          </m:r>
+          <m:sSub>
+            <m:sSubPr>
+              <m:ctrlPr>
+                <w:rPr>
+                  <w:rFonts w:ascii="Cambria Math" w:hAnsi="Cambria Math"/>
+                  <w:i/>
+                </w:rPr>
+              </m:ctrlPr>
+            </m:sSubPr>
+            <m:e>
+              <m:r>
+                <w:rPr>
+                  <w:rFonts w:ascii="Cambria Math" w:hAnsi="Cambria Math"/>
+                </w:rPr>
+                <m:t>d</m:t>
+              </m:r>
+            </m:e>
+            <m:sub>
+              <m:r>
+                <w:rPr>
+                  <w:rFonts w:ascii="Cambria Math" w:hAnsi="Cambria Math"/>
+                </w:rPr>
+                <m:t>m+1</m:t>
+              </m:r>
+            </m:sub>
+          </m:sSub>
+          <m:r>
+            <w:rPr>
+              <w:rFonts w:ascii="Cambria Math" w:hAnsi="Cambria Math"/>
+            </w:rPr>
+            <m:t>(x)</m:t>
+          </m:r>
+          <m:r>
+            <w:rPr>
+              <w:rFonts w:ascii="Cambria Math" w:hAnsi="Cambria Math"/>
+            </w:rPr>
+            <m:t>*q</m:t>
           </m:r>
           <m:d>
             <m:dPr>
@@ -7835,6 +7450,511 @@
               </m:ctrlPr>
             </m:dPr>
             <m:e>
+              <m:r>
+                <w:rPr>
+                  <w:rFonts w:ascii="Cambria Math" w:hAnsi="Cambria Math"/>
+                </w:rPr>
+                <m:t>x</m:t>
+              </m:r>
+            </m:e>
+          </m:d>
+          <m:r>
+            <w:rPr>
+              <w:rFonts w:ascii="Cambria Math" w:hAnsi="Cambria Math"/>
+            </w:rPr>
+            <m:t>+r</m:t>
+          </m:r>
+          <m:d>
+            <m:dPr>
+              <m:ctrlPr>
+                <w:rPr>
+                  <w:rFonts w:ascii="Cambria Math" w:hAnsi="Cambria Math"/>
+                  <w:i/>
+                </w:rPr>
+              </m:ctrlPr>
+            </m:dPr>
+            <m:e>
+              <m:r>
+                <w:rPr>
+                  <w:rFonts w:ascii="Cambria Math" w:hAnsi="Cambria Math"/>
+                </w:rPr>
+                <m:t>x</m:t>
+              </m:r>
+            </m:e>
+          </m:d>
+          <m:r>
+            <w:rPr>
+              <w:rFonts w:ascii="Cambria Math" w:hAnsi="Cambria Math"/>
+            </w:rPr>
+            <m:t>*x+a-</m:t>
+          </m:r>
+          <m:r>
+            <w:rPr>
+              <w:rFonts w:ascii="Cambria Math" w:hAnsi="Cambria Math"/>
+            </w:rPr>
+            <m:t>d</m:t>
+          </m:r>
+          <m:r>
+            <w:rPr>
+              <w:rFonts w:ascii="Cambria Math" w:hAnsi="Cambria Math"/>
+            </w:rPr>
+            <m:t>*q</m:t>
+          </m:r>
+          <m:d>
+            <m:dPr>
+              <m:ctrlPr>
+                <w:rPr>
+                  <w:rFonts w:ascii="Cambria Math" w:hAnsi="Cambria Math"/>
+                  <w:i/>
+                </w:rPr>
+              </m:ctrlPr>
+            </m:dPr>
+            <m:e>
+              <m:r>
+                <w:rPr>
+                  <w:rFonts w:ascii="Cambria Math" w:hAnsi="Cambria Math"/>
+                </w:rPr>
+                <m:t>x</m:t>
+              </m:r>
+            </m:e>
+          </m:d>
+        </m:oMath>
+      </m:oMathPara>
+    </w:p>
+    <w:p>
+      <m:oMathPara>
+        <m:oMath>
+          <m:r>
+            <w:rPr>
+              <w:rFonts w:ascii="Cambria Math" w:hAnsi="Cambria Math"/>
+            </w:rPr>
+            <m:t>if</m:t>
+          </m:r>
+          <m:func>
+            <m:funcPr>
+              <m:ctrlPr>
+                <w:rPr>
+                  <w:rFonts w:ascii="Cambria Math" w:hAnsi="Cambria Math"/>
+                </w:rPr>
+              </m:ctrlPr>
+            </m:funcPr>
+            <m:fName>
+              <m:r>
+                <m:rPr>
+                  <m:sty m:val="p"/>
+                </m:rPr>
+                <w:rPr>
+                  <w:rFonts w:ascii="Cambria Math" w:hAnsi="Cambria Math"/>
+                </w:rPr>
+                <m:t>deg</m:t>
+              </m:r>
+              <m:ctrlPr>
+                <w:rPr>
+                  <w:rFonts w:ascii="Cambria Math" w:hAnsi="Cambria Math"/>
+                  <w:i/>
+                </w:rPr>
+              </m:ctrlPr>
+            </m:fName>
+            <m:e>
+              <m:d>
+                <m:dPr>
+                  <m:ctrlPr>
+                    <w:rPr>
+                      <w:rFonts w:ascii="Cambria Math" w:hAnsi="Cambria Math"/>
+                      <w:i/>
+                    </w:rPr>
+                  </m:ctrlPr>
+                </m:dPr>
+                <m:e>
+                  <m:r>
+                    <w:rPr>
+                      <w:rFonts w:ascii="Cambria Math" w:hAnsi="Cambria Math"/>
+                    </w:rPr>
+                    <m:t>q</m:t>
+                  </m:r>
+                  <m:d>
+                    <m:dPr>
+                      <m:ctrlPr>
+                        <w:rPr>
+                          <w:rFonts w:ascii="Cambria Math" w:hAnsi="Cambria Math"/>
+                          <w:i/>
+                        </w:rPr>
+                      </m:ctrlPr>
+                    </m:dPr>
+                    <m:e>
+                      <m:r>
+                        <w:rPr>
+                          <w:rFonts w:ascii="Cambria Math" w:hAnsi="Cambria Math"/>
+                        </w:rPr>
+                        <m:t>x</m:t>
+                      </m:r>
+                    </m:e>
+                  </m:d>
+                </m:e>
+              </m:d>
+            </m:e>
+          </m:func>
+          <m:r>
+            <w:rPr>
+              <w:rFonts w:ascii="Cambria Math" w:hAnsi="Cambria Math"/>
+            </w:rPr>
+            <m:t>≤</m:t>
+          </m:r>
+          <m:r>
+            <w:rPr>
+              <w:rFonts w:ascii="Cambria Math" w:hAnsi="Cambria Math"/>
+            </w:rPr>
+            <m:t>m</m:t>
+          </m:r>
+          <m:r>
+            <w:rPr>
+              <w:rFonts w:ascii="Cambria Math" w:hAnsi="Cambria Math"/>
+            </w:rPr>
+            <m:t xml:space="preserve">   let </m:t>
+          </m:r>
+          <m:r>
+            <w:rPr>
+              <w:rFonts w:ascii="Cambria Math" w:hAnsi="Cambria Math"/>
+            </w:rPr>
+            <m:t>R</m:t>
+          </m:r>
+          <m:d>
+            <m:dPr>
+              <m:ctrlPr>
+                <w:rPr>
+                  <w:rFonts w:ascii="Cambria Math" w:hAnsi="Cambria Math"/>
+                  <w:i/>
+                </w:rPr>
+              </m:ctrlPr>
+            </m:dPr>
+            <m:e>
+              <m:r>
+                <w:rPr>
+                  <w:rFonts w:ascii="Cambria Math" w:hAnsi="Cambria Math"/>
+                </w:rPr>
+                <m:t>x</m:t>
+              </m:r>
+            </m:e>
+          </m:d>
+          <m:r>
+            <w:rPr>
+              <w:rFonts w:ascii="Cambria Math" w:hAnsi="Cambria Math"/>
+            </w:rPr>
+            <m:t>=</m:t>
+          </m:r>
+          <m:r>
+            <w:rPr>
+              <w:rFonts w:ascii="Cambria Math" w:hAnsi="Cambria Math"/>
+            </w:rPr>
+            <m:t>r</m:t>
+          </m:r>
+          <m:d>
+            <m:dPr>
+              <m:ctrlPr>
+                <w:rPr>
+                  <w:rFonts w:ascii="Cambria Math" w:hAnsi="Cambria Math"/>
+                  <w:i/>
+                </w:rPr>
+              </m:ctrlPr>
+            </m:dPr>
+            <m:e>
+              <m:r>
+                <w:rPr>
+                  <w:rFonts w:ascii="Cambria Math" w:hAnsi="Cambria Math"/>
+                </w:rPr>
+                <m:t>x</m:t>
+              </m:r>
+            </m:e>
+          </m:d>
+          <m:r>
+            <w:rPr>
+              <w:rFonts w:ascii="Cambria Math" w:hAnsi="Cambria Math"/>
+            </w:rPr>
+            <m:t>*x</m:t>
+          </m:r>
+          <m:r>
+            <w:rPr>
+              <w:rFonts w:ascii="Cambria Math" w:hAnsi="Cambria Math"/>
+            </w:rPr>
+            <m:t>+a</m:t>
+          </m:r>
+          <m:r>
+            <w:rPr>
+              <w:rFonts w:ascii="Cambria Math" w:hAnsi="Cambria Math"/>
+            </w:rPr>
+            <m:t>-</m:t>
+          </m:r>
+          <m:r>
+            <w:rPr>
+              <w:rFonts w:ascii="Cambria Math" w:hAnsi="Cambria Math"/>
+            </w:rPr>
+            <m:t>d</m:t>
+          </m:r>
+          <m:r>
+            <w:rPr>
+              <w:rFonts w:ascii="Cambria Math" w:hAnsi="Cambria Math"/>
+            </w:rPr>
+            <m:t>*q</m:t>
+          </m:r>
+          <m:d>
+            <m:dPr>
+              <m:ctrlPr>
+                <w:rPr>
+                  <w:rFonts w:ascii="Cambria Math" w:hAnsi="Cambria Math"/>
+                  <w:i/>
+                </w:rPr>
+              </m:ctrlPr>
+            </m:dPr>
+            <m:e>
+              <m:r>
+                <w:rPr>
+                  <w:rFonts w:ascii="Cambria Math" w:hAnsi="Cambria Math"/>
+                </w:rPr>
+                <m:t>x</m:t>
+              </m:r>
+            </m:e>
+          </m:d>
+        </m:oMath>
+      </m:oMathPara>
+    </w:p>
+    <w:p>
+      <m:oMathPara>
+        <m:oMath>
+          <m:r>
+            <w:rPr>
+              <w:rFonts w:ascii="Cambria Math" w:hAnsi="Cambria Math"/>
+            </w:rPr>
+            <m:t xml:space="preserve">otherwise </m:t>
+          </m:r>
+          <m:r>
+            <w:rPr>
+              <w:rFonts w:ascii="Cambria Math" w:hAnsi="Cambria Math"/>
+            </w:rPr>
+            <m:t xml:space="preserve">recurse over the statement </m:t>
+          </m:r>
+          <m:r>
+            <w:rPr>
+              <w:rFonts w:ascii="Cambria Math" w:hAnsi="Cambria Math"/>
+            </w:rPr>
+            <m:t xml:space="preserve">to </m:t>
+          </m:r>
+          <m:r>
+            <w:rPr>
+              <w:rFonts w:ascii="Cambria Math" w:hAnsi="Cambria Math"/>
+            </w:rPr>
+            <m:t>reduce the</m:t>
+          </m:r>
+          <m:r>
+            <w:rPr>
+              <w:rFonts w:ascii="Cambria Math" w:hAnsi="Cambria Math"/>
+            </w:rPr>
+            <m:t xml:space="preserve"> degree </m:t>
+          </m:r>
+          <m:r>
+            <w:rPr>
+              <w:rFonts w:ascii="Cambria Math" w:hAnsi="Cambria Math"/>
+            </w:rPr>
+            <m:t xml:space="preserve">of </m:t>
+          </m:r>
+          <m:r>
+            <w:rPr>
+              <w:rFonts w:ascii="Cambria Math" w:hAnsi="Cambria Math"/>
+            </w:rPr>
+            <m:t>d</m:t>
+          </m:r>
+          <m:r>
+            <w:rPr>
+              <w:rFonts w:ascii="Cambria Math" w:hAnsi="Cambria Math"/>
+            </w:rPr>
+            <m:t>*</m:t>
+          </m:r>
+          <m:r>
+            <w:rPr>
+              <w:rFonts w:ascii="Cambria Math" w:hAnsi="Cambria Math"/>
+            </w:rPr>
+            <m:t>q</m:t>
+          </m:r>
+          <m:d>
+            <m:dPr>
+              <m:ctrlPr>
+                <w:rPr>
+                  <w:rFonts w:ascii="Cambria Math" w:hAnsi="Cambria Math"/>
+                  <w:i/>
+                </w:rPr>
+              </m:ctrlPr>
+            </m:dPr>
+            <m:e>
+              <m:r>
+                <w:rPr>
+                  <w:rFonts w:ascii="Cambria Math" w:hAnsi="Cambria Math"/>
+                </w:rPr>
+                <m:t>x</m:t>
+              </m:r>
+            </m:e>
+          </m:d>
+        </m:oMath>
+      </m:oMathPara>
+    </w:p>
+    <w:p>
+      <m:oMathPara>
+        <m:oMath>
+          <m:r>
+            <w:rPr>
+              <w:rFonts w:ascii="Cambria Math" w:hAnsi="Cambria Math"/>
+            </w:rPr>
+            <w:lastRenderedPageBreak/>
+            <m:t>Taking away a power of m each time until it</m:t>
+          </m:r>
+          <m:r>
+            <w:rPr>
+              <w:rFonts w:ascii="Cambria Math" w:hAnsi="Cambria Math"/>
+            </w:rPr>
+            <m:t>s degree</m:t>
+          </m:r>
+          <m:r>
+            <w:rPr>
+              <w:rFonts w:ascii="Cambria Math" w:hAnsi="Cambria Math"/>
+            </w:rPr>
+            <m:t xml:space="preserve"> is smaller or equal to m</m:t>
+          </m:r>
+          <m:r>
+            <w:rPr>
+              <w:rFonts w:ascii="Cambria Math" w:hAnsi="Cambria Math"/>
+            </w:rPr>
+            <m:t xml:space="preserve"> </m:t>
+          </m:r>
+        </m:oMath>
+      </m:oMathPara>
+    </w:p>
+    <w:p>
+      <m:oMathPara>
+        <m:oMath>
+          <m:r>
+            <w:rPr>
+              <w:rFonts w:ascii="Cambria Math" w:hAnsi="Cambria Math"/>
+            </w:rPr>
+            <m:t>f</m:t>
+          </m:r>
+          <m:d>
+            <m:dPr>
+              <m:ctrlPr>
+                <w:rPr>
+                  <w:rFonts w:ascii="Cambria Math" w:hAnsi="Cambria Math"/>
+                  <w:i/>
+                </w:rPr>
+              </m:ctrlPr>
+            </m:dPr>
+            <m:e>
+              <m:r>
+                <w:rPr>
+                  <w:rFonts w:ascii="Cambria Math" w:hAnsi="Cambria Math"/>
+                </w:rPr>
+                <m:t>x</m:t>
+              </m:r>
+            </m:e>
+          </m:d>
+          <m:r>
+            <w:rPr>
+              <w:rFonts w:ascii="Cambria Math" w:hAnsi="Cambria Math"/>
+            </w:rPr>
+            <m:t>*x+a</m:t>
+          </m:r>
+          <m:r>
+            <w:rPr>
+              <w:rFonts w:ascii="Cambria Math" w:hAnsi="Cambria Math"/>
+            </w:rPr>
+            <m:t>=</m:t>
+          </m:r>
+          <m:sSub>
+            <m:sSubPr>
+              <m:ctrlPr>
+                <w:rPr>
+                  <w:rFonts w:ascii="Cambria Math" w:hAnsi="Cambria Math"/>
+                  <w:i/>
+                </w:rPr>
+              </m:ctrlPr>
+            </m:sSubPr>
+            <m:e>
+              <m:r>
+                <w:rPr>
+                  <w:rFonts w:ascii="Cambria Math" w:hAnsi="Cambria Math"/>
+                </w:rPr>
+                <m:t>d</m:t>
+              </m:r>
+            </m:e>
+            <m:sub>
+              <m:r>
+                <w:rPr>
+                  <w:rFonts w:ascii="Cambria Math" w:hAnsi="Cambria Math"/>
+                </w:rPr>
+                <m:t>m+1</m:t>
+              </m:r>
+            </m:sub>
+          </m:sSub>
+          <m:d>
+            <m:dPr>
+              <m:ctrlPr>
+                <w:rPr>
+                  <w:rFonts w:ascii="Cambria Math" w:hAnsi="Cambria Math"/>
+                  <w:i/>
+                </w:rPr>
+              </m:ctrlPr>
+            </m:dPr>
+            <m:e>
+              <m:r>
+                <w:rPr>
+                  <w:rFonts w:ascii="Cambria Math" w:hAnsi="Cambria Math"/>
+                </w:rPr>
+                <m:t>x</m:t>
+              </m:r>
+            </m:e>
+          </m:d>
+          <m:r>
+            <w:rPr>
+              <w:rFonts w:ascii="Cambria Math" w:hAnsi="Cambria Math"/>
+            </w:rPr>
+            <m:t>*</m:t>
+          </m:r>
+          <m:d>
+            <m:dPr>
+              <m:ctrlPr>
+                <w:rPr>
+                  <w:rFonts w:ascii="Cambria Math" w:hAnsi="Cambria Math"/>
+                  <w:i/>
+                </w:rPr>
+              </m:ctrlPr>
+            </m:dPr>
+            <m:e>
+              <m:r>
+                <w:rPr>
+                  <w:rFonts w:ascii="Cambria Math" w:hAnsi="Cambria Math"/>
+                </w:rPr>
+                <m:t>q</m:t>
+              </m:r>
+              <m:d>
+                <m:dPr>
+                  <m:ctrlPr>
+                    <w:rPr>
+                      <w:rFonts w:ascii="Cambria Math" w:hAnsi="Cambria Math"/>
+                      <w:i/>
+                    </w:rPr>
+                  </m:ctrlPr>
+                </m:dPr>
+                <m:e>
+                  <m:r>
+                    <w:rPr>
+                      <w:rFonts w:ascii="Cambria Math" w:hAnsi="Cambria Math"/>
+                    </w:rPr>
+                    <m:t>x</m:t>
+                  </m:r>
+                </m:e>
+              </m:d>
+              <m:r>
+                <w:rPr>
+                  <w:rFonts w:ascii="Cambria Math" w:hAnsi="Cambria Math"/>
+                </w:rPr>
+                <m:t>+</m:t>
+              </m:r>
               <m:sSub>
                 <m:sSubPr>
                   <m:ctrlPr>
@@ -7849,7 +7969,7 @@
                     <w:rPr>
                       <w:rFonts w:ascii="Cambria Math" w:hAnsi="Cambria Math"/>
                     </w:rPr>
-                    <m:t>d</m:t>
+                    <m:t>q</m:t>
                   </m:r>
                 </m:e>
                 <m:sub>
@@ -7857,7 +7977,7 @@
                     <w:rPr>
                       <w:rFonts w:ascii="Cambria Math" w:hAnsi="Cambria Math"/>
                     </w:rPr>
-                    <m:t>m</m:t>
+                    <m:t>1</m:t>
                   </m:r>
                 </m:sub>
               </m:sSub>
@@ -7883,19 +8003,7 @@
                 <w:rPr>
                   <w:rFonts w:ascii="Cambria Math" w:hAnsi="Cambria Math"/>
                 </w:rPr>
-                <m:t>*x</m:t>
-              </m:r>
-              <m:r>
-                <w:rPr>
-                  <w:rFonts w:ascii="Cambria Math" w:hAnsi="Cambria Math"/>
-                </w:rPr>
-                <m:t>+</m:t>
-              </m:r>
-              <m:r>
-                <w:rPr>
-                  <w:rFonts w:ascii="Cambria Math" w:hAnsi="Cambria Math"/>
-                </w:rPr>
-                <m:t>B</m:t>
+                <m:t>+…</m:t>
               </m:r>
             </m:e>
           </m:d>
@@ -7903,256 +8011,14 @@
             <w:rPr>
               <w:rFonts w:ascii="Cambria Math" w:hAnsi="Cambria Math"/>
             </w:rPr>
-            <m:t>*q</m:t>
-          </m:r>
-          <m:d>
-            <m:dPr>
-              <m:ctrlPr>
-                <w:rPr>
-                  <w:rFonts w:ascii="Cambria Math" w:hAnsi="Cambria Math"/>
-                  <w:i/>
-                </w:rPr>
-              </m:ctrlPr>
-            </m:dPr>
-            <m:e>
-              <m:r>
-                <w:rPr>
-                  <w:rFonts w:ascii="Cambria Math" w:hAnsi="Cambria Math"/>
-                </w:rPr>
-                <m:t>x</m:t>
-              </m:r>
-            </m:e>
-          </m:d>
-          <m:r>
-            <w:rPr>
-              <w:rFonts w:ascii="Cambria Math" w:hAnsi="Cambria Math"/>
-            </w:rPr>
-            <m:t>+r</m:t>
-          </m:r>
-          <m:d>
-            <m:dPr>
-              <m:ctrlPr>
-                <w:rPr>
-                  <w:rFonts w:ascii="Cambria Math" w:hAnsi="Cambria Math"/>
-                  <w:i/>
-                </w:rPr>
-              </m:ctrlPr>
-            </m:dPr>
-            <m:e>
-              <m:r>
-                <w:rPr>
-                  <w:rFonts w:ascii="Cambria Math" w:hAnsi="Cambria Math"/>
-                </w:rPr>
-                <m:t>x</m:t>
-              </m:r>
-            </m:e>
-          </m:d>
-          <m:r>
-            <w:rPr>
-              <w:rFonts w:ascii="Cambria Math" w:hAnsi="Cambria Math"/>
-            </w:rPr>
-            <m:t>*x</m:t>
-          </m:r>
-          <m:r>
-            <w:rPr>
-              <w:rFonts w:ascii="Cambria Math" w:hAnsi="Cambria Math"/>
-            </w:rPr>
             <m:t>+</m:t>
           </m:r>
           <m:r>
             <w:rPr>
               <w:rFonts w:ascii="Cambria Math" w:hAnsi="Cambria Math"/>
             </w:rPr>
-            <m:t>A-</m:t>
-          </m:r>
-          <m:r>
-            <w:rPr>
-              <w:rFonts w:ascii="Cambria Math" w:hAnsi="Cambria Math"/>
-            </w:rPr>
-            <m:t>B*</m:t>
-          </m:r>
-          <m:sSub>
-            <m:sSubPr>
-              <m:ctrlPr>
-                <w:rPr>
-                  <w:rFonts w:ascii="Cambria Math" w:hAnsi="Cambria Math"/>
-                  <w:i/>
-                </w:rPr>
-              </m:ctrlPr>
-            </m:sSubPr>
-            <m:e>
-              <m:r>
-                <w:rPr>
-                  <w:rFonts w:ascii="Cambria Math" w:hAnsi="Cambria Math"/>
-                </w:rPr>
-                <m:t>q</m:t>
-              </m:r>
-            </m:e>
-            <m:sub>
-              <m:r>
-                <w:rPr>
-                  <w:rFonts w:ascii="Cambria Math" w:hAnsi="Cambria Math"/>
-                </w:rPr>
-                <m:t>0</m:t>
-              </m:r>
-            </m:sub>
-          </m:sSub>
-        </m:oMath>
-      </m:oMathPara>
-    </w:p>
-    <w:p>
-      <m:oMathPara>
-        <m:oMath>
-          <m:sSub>
-            <m:sSubPr>
-              <m:ctrlPr>
-                <w:rPr>
-                  <w:rFonts w:ascii="Cambria Math" w:hAnsi="Cambria Math"/>
-                  <w:i/>
-                </w:rPr>
-              </m:ctrlPr>
-            </m:sSubPr>
-            <m:e>
-              <m:r>
-                <w:rPr>
-                  <w:rFonts w:ascii="Cambria Math" w:hAnsi="Cambria Math"/>
-                </w:rPr>
-                <m:t>f</m:t>
-              </m:r>
-            </m:e>
-            <m:sub>
-              <m:r>
-                <w:rPr>
-                  <w:rFonts w:ascii="Cambria Math" w:hAnsi="Cambria Math"/>
-                </w:rPr>
-                <m:t>new</m:t>
-              </m:r>
-            </m:sub>
-          </m:sSub>
-          <m:d>
-            <m:dPr>
-              <m:ctrlPr>
-                <w:rPr>
-                  <w:rFonts w:ascii="Cambria Math" w:hAnsi="Cambria Math"/>
-                  <w:i/>
-                </w:rPr>
-              </m:ctrlPr>
-            </m:dPr>
-            <m:e>
-              <m:r>
-                <w:rPr>
-                  <w:rFonts w:ascii="Cambria Math" w:hAnsi="Cambria Math"/>
-                </w:rPr>
-                <m:t>x</m:t>
-              </m:r>
-            </m:e>
-          </m:d>
-          <m:r>
-            <w:rPr>
-              <w:rFonts w:ascii="Cambria Math" w:hAnsi="Cambria Math"/>
-            </w:rPr>
-            <m:t>=</m:t>
-          </m:r>
-          <m:sSub>
-            <m:sSubPr>
-              <m:ctrlPr>
-                <w:rPr>
-                  <w:rFonts w:ascii="Cambria Math" w:hAnsi="Cambria Math"/>
-                  <w:i/>
-                </w:rPr>
-              </m:ctrlPr>
-            </m:sSubPr>
-            <m:e>
-              <m:r>
-                <w:rPr>
-                  <w:rFonts w:ascii="Cambria Math" w:hAnsi="Cambria Math"/>
-                </w:rPr>
-                <m:t>d</m:t>
-              </m:r>
-            </m:e>
-            <m:sub>
-              <m:r>
-                <w:rPr>
-                  <w:rFonts w:ascii="Cambria Math" w:hAnsi="Cambria Math"/>
-                </w:rPr>
-                <m:t>new</m:t>
-              </m:r>
-            </m:sub>
-          </m:sSub>
-          <m:d>
-            <m:dPr>
-              <m:ctrlPr>
-                <w:rPr>
-                  <w:rFonts w:ascii="Cambria Math" w:hAnsi="Cambria Math"/>
-                  <w:i/>
-                </w:rPr>
-              </m:ctrlPr>
-            </m:dPr>
-            <m:e>
-              <m:r>
-                <w:rPr>
-                  <w:rFonts w:ascii="Cambria Math" w:hAnsi="Cambria Math"/>
-                </w:rPr>
-                <m:t>x</m:t>
-              </m:r>
-            </m:e>
-          </m:d>
-          <m:r>
-            <w:rPr>
-              <w:rFonts w:ascii="Cambria Math" w:hAnsi="Cambria Math"/>
-            </w:rPr>
-            <m:t>*q</m:t>
-          </m:r>
-          <m:d>
-            <m:dPr>
-              <m:ctrlPr>
-                <w:rPr>
-                  <w:rFonts w:ascii="Cambria Math" w:hAnsi="Cambria Math"/>
-                  <w:i/>
-                </w:rPr>
-              </m:ctrlPr>
-            </m:dPr>
-            <m:e>
-              <m:r>
-                <w:rPr>
-                  <w:rFonts w:ascii="Cambria Math" w:hAnsi="Cambria Math"/>
-                </w:rPr>
-                <m:t>x</m:t>
-              </m:r>
-            </m:e>
-          </m:d>
-          <m:r>
-            <w:rPr>
-              <w:rFonts w:ascii="Cambria Math" w:hAnsi="Cambria Math"/>
-            </w:rPr>
-            <m:t>+</m:t>
-          </m:r>
-          <m:sSub>
-            <m:sSubPr>
-              <m:ctrlPr>
-                <w:rPr>
-                  <w:rFonts w:ascii="Cambria Math" w:hAnsi="Cambria Math"/>
-                  <w:i/>
-                </w:rPr>
-              </m:ctrlPr>
-            </m:sSubPr>
-            <m:e>
-              <m:r>
-                <w:rPr>
-                  <w:rFonts w:ascii="Cambria Math" w:hAnsi="Cambria Math"/>
-                </w:rPr>
-                <m:t>r</m:t>
-              </m:r>
-            </m:e>
-            <m:sub>
-              <m:r>
-                <w:rPr>
-                  <w:rFonts w:ascii="Cambria Math" w:hAnsi="Cambria Math"/>
-                </w:rPr>
-                <m:t>new</m:t>
-              </m:r>
-            </m:sub>
-          </m:sSub>
+            <m:t>R</m:t>
+          </m:r>
           <m:d>
             <m:dPr>
               <m:ctrlPr>
@@ -8207,6 +8073,77 @@
                   </m:ctrlPr>
                 </m:dPr>
                 <m:e>
+                  <m:r>
+                    <w:rPr>
+                      <w:rFonts w:ascii="Cambria Math" w:hAnsi="Cambria Math"/>
+                    </w:rPr>
+                    <m:t>f</m:t>
+                  </m:r>
+                  <m:d>
+                    <m:dPr>
+                      <m:ctrlPr>
+                        <w:rPr>
+                          <w:rFonts w:ascii="Cambria Math" w:hAnsi="Cambria Math"/>
+                          <w:i/>
+                        </w:rPr>
+                      </m:ctrlPr>
+                    </m:dPr>
+                    <m:e>
+                      <m:r>
+                        <w:rPr>
+                          <w:rFonts w:ascii="Cambria Math" w:hAnsi="Cambria Math"/>
+                        </w:rPr>
+                        <m:t>x</m:t>
+                      </m:r>
+                    </m:e>
+                  </m:d>
+                  <m:r>
+                    <w:rPr>
+                      <w:rFonts w:ascii="Cambria Math" w:hAnsi="Cambria Math"/>
+                    </w:rPr>
+                    <m:t>*x+a</m:t>
+                  </m:r>
+                </m:e>
+              </m:d>
+            </m:e>
+          </m:func>
+          <m:r>
+            <w:rPr>
+              <w:rFonts w:ascii="Cambria Math" w:hAnsi="Cambria Math"/>
+            </w:rPr>
+            <m:t>-</m:t>
+          </m:r>
+          <m:func>
+            <m:funcPr>
+              <m:ctrlPr>
+                <w:rPr>
+                  <w:rFonts w:ascii="Cambria Math" w:hAnsi="Cambria Math"/>
+                  <w:i/>
+                </w:rPr>
+              </m:ctrlPr>
+            </m:funcPr>
+            <m:fName>
+              <m:r>
+                <m:rPr>
+                  <m:sty m:val="p"/>
+                </m:rPr>
+                <w:rPr>
+                  <w:rFonts w:ascii="Cambria Math" w:hAnsi="Cambria Math"/>
+                </w:rPr>
+                <m:t>deg</m:t>
+              </m:r>
+            </m:fName>
+            <m:e>
+              <m:d>
+                <m:dPr>
+                  <m:ctrlPr>
+                    <w:rPr>
+                      <w:rFonts w:ascii="Cambria Math" w:hAnsi="Cambria Math"/>
+                      <w:i/>
+                    </w:rPr>
+                  </m:ctrlPr>
+                </m:dPr>
+                <m:e>
                   <m:sSub>
                     <m:sSubPr>
                       <m:ctrlPr>
@@ -8221,7 +8158,7 @@
                         <w:rPr>
                           <w:rFonts w:ascii="Cambria Math" w:hAnsi="Cambria Math"/>
                         </w:rPr>
-                        <m:t>f</m:t>
+                        <m:t>d</m:t>
                       </m:r>
                     </m:e>
                     <m:sub>
@@ -8229,7 +8166,7 @@
                         <w:rPr>
                           <w:rFonts w:ascii="Cambria Math" w:hAnsi="Cambria Math"/>
                         </w:rPr>
-                        <m:t>new</m:t>
+                        <m:t>m+1</m:t>
                       </m:r>
                     </m:sub>
                   </m:sSub>
@@ -8259,14 +8196,61 @@
             <w:rPr>
               <w:rFonts w:ascii="Cambria Math" w:hAnsi="Cambria Math"/>
             </w:rPr>
+            <m:t>=</m:t>
+          </m:r>
+          <m:d>
+            <m:dPr>
+              <m:ctrlPr>
+                <w:rPr>
+                  <w:rFonts w:ascii="Cambria Math" w:hAnsi="Cambria Math"/>
+                  <w:i/>
+                </w:rPr>
+              </m:ctrlPr>
+            </m:dPr>
+            <m:e>
+              <m:r>
+                <w:rPr>
+                  <w:rFonts w:ascii="Cambria Math" w:hAnsi="Cambria Math"/>
+                </w:rPr>
+                <m:t>n+1</m:t>
+              </m:r>
+            </m:e>
+          </m:d>
+          <m:r>
+            <w:rPr>
+              <w:rFonts w:ascii="Cambria Math" w:hAnsi="Cambria Math"/>
+            </w:rPr>
             <m:t>-</m:t>
+          </m:r>
+          <m:d>
+            <m:dPr>
+              <m:ctrlPr>
+                <w:rPr>
+                  <w:rFonts w:ascii="Cambria Math" w:hAnsi="Cambria Math"/>
+                  <w:i/>
+                </w:rPr>
+              </m:ctrlPr>
+            </m:dPr>
+            <m:e>
+              <m:r>
+                <w:rPr>
+                  <w:rFonts w:ascii="Cambria Math" w:hAnsi="Cambria Math"/>
+                </w:rPr>
+                <m:t>m+1</m:t>
+              </m:r>
+            </m:e>
+          </m:d>
+          <m:r>
+            <w:rPr>
+              <w:rFonts w:ascii="Cambria Math" w:hAnsi="Cambria Math"/>
+            </w:rPr>
+            <m:t>=</m:t>
           </m:r>
           <m:func>
             <m:funcPr>
               <m:ctrlPr>
                 <w:rPr>
                   <w:rFonts w:ascii="Cambria Math" w:hAnsi="Cambria Math"/>
-                  <w:i/>
                 </w:rPr>
               </m:ctrlPr>
             </m:funcPr>
@@ -8280,6 +8264,12 @@
                 </w:rPr>
                 <m:t>deg</m:t>
               </m:r>
+              <m:ctrlPr>
+                <w:rPr>
+                  <w:rFonts w:ascii="Cambria Math" w:hAnsi="Cambria Math"/>
+                  <w:i/>
+                </w:rPr>
+              </m:ctrlPr>
             </m:fName>
             <m:e>
               <m:d>
@@ -8292,32 +8282,12 @@
                   </m:ctrlPr>
                 </m:dPr>
                 <m:e>
-                  <m:sSub>
-                    <m:sSubPr>
-                      <m:ctrlPr>
-                        <w:rPr>
-                          <w:rFonts w:ascii="Cambria Math" w:hAnsi="Cambria Math"/>
-                          <w:i/>
-                        </w:rPr>
-                      </m:ctrlPr>
-                    </m:sSubPr>
-                    <m:e>
-                      <m:r>
-                        <w:rPr>
-                          <w:rFonts w:ascii="Cambria Math" w:hAnsi="Cambria Math"/>
-                        </w:rPr>
-                        <m:t>d</m:t>
-                      </m:r>
-                    </m:e>
-                    <m:sub>
-                      <m:r>
-                        <w:rPr>
-                          <w:rFonts w:ascii="Cambria Math" w:hAnsi="Cambria Math"/>
-                        </w:rPr>
-                        <m:t>new</m:t>
-                      </m:r>
-                    </m:sub>
-                  </m:sSub>
+                  <m:r>
+                    <w:rPr>
+                      <w:rFonts w:ascii="Cambria Math" w:hAnsi="Cambria Math"/>
+                    </w:rPr>
+                    <m:t>q</m:t>
+                  </m:r>
                   <m:d>
                     <m:dPr>
                       <m:ctrlPr>
@@ -8340,54 +8310,12 @@
               </m:d>
             </m:e>
           </m:func>
-          <m:r>
-            <w:rPr>
-              <w:rFonts w:ascii="Cambria Math" w:hAnsi="Cambria Math"/>
-            </w:rPr>
-            <m:t>=</m:t>
-          </m:r>
-          <m:d>
-            <m:dPr>
-              <m:ctrlPr>
-                <w:rPr>
-                  <w:rFonts w:ascii="Cambria Math" w:hAnsi="Cambria Math"/>
-                  <w:i/>
-                </w:rPr>
-              </m:ctrlPr>
-            </m:dPr>
-            <m:e>
-              <m:r>
-                <w:rPr>
-                  <w:rFonts w:ascii="Cambria Math" w:hAnsi="Cambria Math"/>
-                </w:rPr>
-                <m:t>n+1</m:t>
-              </m:r>
-            </m:e>
-          </m:d>
-          <m:r>
-            <w:rPr>
-              <w:rFonts w:ascii="Cambria Math" w:hAnsi="Cambria Math"/>
-            </w:rPr>
-            <m:t>-</m:t>
-          </m:r>
-          <m:d>
-            <m:dPr>
-              <m:ctrlPr>
-                <w:rPr>
-                  <w:rFonts w:ascii="Cambria Math" w:hAnsi="Cambria Math"/>
-                  <w:i/>
-                </w:rPr>
-              </m:ctrlPr>
-            </m:dPr>
-            <m:e>
-              <m:r>
-                <w:rPr>
-                  <w:rFonts w:ascii="Cambria Math" w:hAnsi="Cambria Math"/>
-                </w:rPr>
-                <m:t>m+1</m:t>
-              </m:r>
-            </m:e>
-          </m:d>
+        </m:oMath>
+      </m:oMathPara>
+    </w:p>
+    <w:p>
+      <m:oMathPara>
+        <m:oMath>
           <m:r>
             <w:rPr>
               <w:rFonts w:ascii="Cambria Math" w:hAnsi="Cambria Math"/>
@@ -8407,7 +8335,99 @@
             <w:rPr>
               <w:rFonts w:ascii="Cambria Math" w:hAnsi="Cambria Math"/>
             </w:rPr>
-            <m:t>(q(x)</m:t>
+            <m:t>(</m:t>
+          </m:r>
+          <m:r>
+            <w:rPr>
+              <w:rFonts w:ascii="Cambria Math" w:hAnsi="Cambria Math"/>
+            </w:rPr>
+            <m:t>q</m:t>
+          </m:r>
+          <m:d>
+            <m:dPr>
+              <m:ctrlPr>
+                <w:rPr>
+                  <w:rFonts w:ascii="Cambria Math" w:hAnsi="Cambria Math"/>
+                  <w:i/>
+                </w:rPr>
+              </m:ctrlPr>
+            </m:dPr>
+            <m:e>
+              <m:r>
+                <w:rPr>
+                  <w:rFonts w:ascii="Cambria Math" w:hAnsi="Cambria Math"/>
+                </w:rPr>
+                <m:t>x</m:t>
+              </m:r>
+            </m:e>
+          </m:d>
+          <m:r>
+            <w:rPr>
+              <w:rFonts w:ascii="Cambria Math" w:hAnsi="Cambria Math"/>
+            </w:rPr>
+            <m:t>+</m:t>
+          </m:r>
+          <m:sSub>
+            <m:sSubPr>
+              <m:ctrlPr>
+                <w:rPr>
+                  <w:rFonts w:ascii="Cambria Math" w:hAnsi="Cambria Math"/>
+                  <w:i/>
+                </w:rPr>
+              </m:ctrlPr>
+            </m:sSubPr>
+            <m:e>
+              <m:r>
+                <w:rPr>
+                  <w:rFonts w:ascii="Cambria Math" w:hAnsi="Cambria Math"/>
+                </w:rPr>
+                <m:t>q</m:t>
+              </m:r>
+            </m:e>
+            <m:sub>
+              <m:r>
+                <w:rPr>
+                  <w:rFonts w:ascii="Cambria Math" w:hAnsi="Cambria Math"/>
+                </w:rPr>
+                <m:t>1</m:t>
+              </m:r>
+            </m:sub>
+          </m:sSub>
+          <m:d>
+            <m:dPr>
+              <m:ctrlPr>
+                <w:rPr>
+                  <w:rFonts w:ascii="Cambria Math" w:hAnsi="Cambria Math"/>
+                  <w:i/>
+                </w:rPr>
+              </m:ctrlPr>
+            </m:dPr>
+            <m:e>
+              <m:r>
+                <w:rPr>
+                  <w:rFonts w:ascii="Cambria Math" w:hAnsi="Cambria Math"/>
+                </w:rPr>
+                <m:t>x</m:t>
+              </m:r>
+            </m:e>
+          </m:d>
+          <m:r>
+            <w:rPr>
+              <w:rFonts w:ascii="Cambria Math" w:hAnsi="Cambria Math"/>
+            </w:rPr>
+            <m:t>+…</m:t>
+          </m:r>
+          <m:r>
+            <w:rPr>
+              <w:rFonts w:ascii="Cambria Math" w:hAnsi="Cambria Math"/>
+            </w:rPr>
+            <m:t>)</m:t>
+          </m:r>
+          <m:r>
+            <w:rPr>
+              <w:rFonts w:ascii="Cambria Math" w:hAnsi="Cambria Math"/>
+            </w:rPr>
+            <m:t xml:space="preserve"> </m:t>
           </m:r>
         </m:oMath>
       </m:oMathPara>
@@ -8467,7 +8487,7 @@
                         <w:rPr>
                           <w:rFonts w:ascii="Cambria Math" w:hAnsi="Cambria Math"/>
                         </w:rPr>
-                        <m:t>new</m:t>
+                        <m:t>m+1</m:t>
                       </m:r>
                     </m:sub>
                   </m:sSub>
@@ -8499,6 +8519,18 @@
             </w:rPr>
             <m:t>=</m:t>
           </m:r>
+          <m:r>
+            <w:rPr>
+              <w:rFonts w:ascii="Cambria Math" w:hAnsi="Cambria Math"/>
+            </w:rPr>
+            <m:t>m</m:t>
+          </m:r>
+          <m:r>
+            <w:rPr>
+              <w:rFonts w:ascii="Cambria Math" w:hAnsi="Cambria Math"/>
+            </w:rPr>
+            <m:t>+1&gt;</m:t>
+          </m:r>
           <m:func>
             <m:funcPr>
               <m:ctrlPr>
@@ -8530,32 +8562,12 @@
                   </m:ctrlPr>
                 </m:dPr>
                 <m:e>
-                  <m:sSub>
-                    <m:sSubPr>
-                      <m:ctrlPr>
-                        <w:rPr>
-                          <w:rFonts w:ascii="Cambria Math" w:hAnsi="Cambria Math"/>
-                          <w:i/>
-                        </w:rPr>
-                      </m:ctrlPr>
-                    </m:sSubPr>
-                    <m:e>
-                      <m:r>
-                        <w:rPr>
-                          <w:rFonts w:ascii="Cambria Math" w:hAnsi="Cambria Math"/>
-                        </w:rPr>
-                        <m:t>d</m:t>
-                      </m:r>
-                    </m:e>
-                    <m:sub>
-                      <m:r>
-                        <w:rPr>
-                          <w:rFonts w:ascii="Cambria Math" w:hAnsi="Cambria Math"/>
-                        </w:rPr>
-                        <m:t>m</m:t>
-                      </m:r>
-                    </m:sub>
-                  </m:sSub>
+                  <m:r>
+                    <w:rPr>
+                      <w:rFonts w:ascii="Cambria Math" w:hAnsi="Cambria Math"/>
+                    </w:rPr>
+                    <m:t>r</m:t>
+                  </m:r>
                   <m:d>
                     <m:dPr>
                       <m:ctrlPr>
@@ -8582,13 +8594,7 @@
             <w:rPr>
               <w:rFonts w:ascii="Cambria Math" w:hAnsi="Cambria Math"/>
             </w:rPr>
-            <m:t>+1</m:t>
-          </m:r>
-          <m:r>
-            <w:rPr>
-              <w:rFonts w:ascii="Cambria Math" w:hAnsi="Cambria Math"/>
-            </w:rPr>
-            <m:t>&gt;</m:t>
+            <m:t>+1=</m:t>
           </m:r>
           <m:func>
             <m:funcPr>
@@ -8625,93 +8631,8 @@
                     <w:rPr>
                       <w:rFonts w:ascii="Cambria Math" w:hAnsi="Cambria Math"/>
                     </w:rPr>
-                    <m:t>r</m:t>
+                    <m:t>R</m:t>
                   </m:r>
-                  <m:d>
-                    <m:dPr>
-                      <m:ctrlPr>
-                        <w:rPr>
-                          <w:rFonts w:ascii="Cambria Math" w:hAnsi="Cambria Math"/>
-                          <w:i/>
-                        </w:rPr>
-                      </m:ctrlPr>
-                    </m:dPr>
-                    <m:e>
-                      <m:r>
-                        <w:rPr>
-                          <w:rFonts w:ascii="Cambria Math" w:hAnsi="Cambria Math"/>
-                        </w:rPr>
-                        <m:t>x</m:t>
-                      </m:r>
-                    </m:e>
-                  </m:d>
-                </m:e>
-              </m:d>
-            </m:e>
-          </m:func>
-          <m:r>
-            <w:rPr>
-              <w:rFonts w:ascii="Cambria Math" w:hAnsi="Cambria Math"/>
-            </w:rPr>
-            <m:t>+1=</m:t>
-          </m:r>
-          <m:func>
-            <m:funcPr>
-              <m:ctrlPr>
-                <w:rPr>
-                  <w:rFonts w:ascii="Cambria Math" w:hAnsi="Cambria Math"/>
-                  <w:i/>
-                </w:rPr>
-              </m:ctrlPr>
-            </m:funcPr>
-            <m:fName>
-              <m:r>
-                <m:rPr>
-                  <m:sty m:val="p"/>
-                </m:rPr>
-                <w:rPr>
-                  <w:rFonts w:ascii="Cambria Math" w:hAnsi="Cambria Math"/>
-                </w:rPr>
-                <m:t>deg</m:t>
-              </m:r>
-            </m:fName>
-            <m:e>
-              <m:d>
-                <m:dPr>
-                  <m:ctrlPr>
-                    <w:rPr>
-                      <w:rFonts w:ascii="Cambria Math" w:hAnsi="Cambria Math"/>
-                      <w:i/>
-                    </w:rPr>
-                  </m:ctrlPr>
-                </m:dPr>
-                <m:e>
-                  <m:sSub>
-                    <m:sSubPr>
-                      <m:ctrlPr>
-                        <w:rPr>
-                          <w:rFonts w:ascii="Cambria Math" w:hAnsi="Cambria Math"/>
-                          <w:i/>
-                        </w:rPr>
-                      </m:ctrlPr>
-                    </m:sSubPr>
-                    <m:e>
-                      <m:r>
-                        <w:rPr>
-                          <w:rFonts w:ascii="Cambria Math" w:hAnsi="Cambria Math"/>
-                        </w:rPr>
-                        <m:t>r</m:t>
-                      </m:r>
-                    </m:e>
-                    <m:sub>
-                      <m:r>
-                        <w:rPr>
-                          <w:rFonts w:ascii="Cambria Math" w:hAnsi="Cambria Math"/>
-                        </w:rPr>
-                        <m:t>new</m:t>
-                      </m:r>
-                    </m:sub>
-                  </m:sSub>
                   <m:d>
                     <m:dPr>
                       <m:ctrlPr>
@@ -8877,7 +8798,23 @@
                 </mc:Choice>
                 <mc:Fallback>
                   <w:pict>
-                    <v:shape w14:anchorId="636B4B3B" id="Down Arrow 1" o:spid="_x0000_s1026" type="#_x0000_t67" style="position:absolute;margin-left:6.65pt;margin-top:6.45pt;width:11.5pt;height:24.5pt;rotation:-135;z-index:251714560;visibility:visible;mso-wrap-style:square;mso-width-percent:0;mso-height-percent:0;mso-wrap-distance-left:9pt;mso-wrap-distance-top:0;mso-wrap-distance-right:9pt;mso-wrap-distance-bottom:0;mso-position-horizontal:absolute;mso-position-horizontal-relative:text;mso-position-vertical:absolute;mso-position-vertical-relative:text;mso-width-percent:0;mso-height-percent:0;mso-width-relative:margin;mso-height-relative:margin;v-text-anchor:middle" o:gfxdata="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" adj="16518" fillcolor="#4472c4 [3204]" strokecolor="#09101d [484]" strokeweight="1pt"/>
+                    <v:shapetype w14:anchorId="089E4E11" id="_x0000_t67" coordsize="21600,21600" o:spt="67" adj="16200,5400" path="m0@0l@1@0@1,0@2,0@2@0,21600@0,10800,21600xe">
+                      <v:stroke joinstyle="miter"/>
+                      <v:formulas>
+                        <v:f eqn="val #0"/>
+                        <v:f eqn="val #1"/>
+                        <v:f eqn="sum height 0 #1"/>
+                        <v:f eqn="sum 10800 0 #1"/>
+                        <v:f eqn="sum width 0 #0"/>
+                        <v:f eqn="prod @4 @3 10800"/>
+                        <v:f eqn="sum width 0 @5"/>
+                      </v:formulas>
+                      <v:path o:connecttype="custom" o:connectlocs="10800,0;0,@0;10800,21600;21600,@0" o:connectangles="270,180,90,0" textboxrect="@1,0,@2,@6"/>
+                      <v:handles>
+                        <v:h position="#1,#0" xrange="0,10800" yrange="0,21600"/>
+                      </v:handles>
+                    </v:shapetype>
+                    <v:shape id="Down Arrow 1" o:spid="_x0000_s1026" type="#_x0000_t67" style="position:absolute;margin-left:6.65pt;margin-top:6.45pt;width:11.5pt;height:24.5pt;rotation:-135;z-index:251714560;visibility:visible;mso-wrap-style:square;mso-width-percent:0;mso-height-percent:0;mso-wrap-distance-left:9pt;mso-wrap-distance-top:0;mso-wrap-distance-right:9pt;mso-wrap-distance-bottom:0;mso-position-horizontal:absolute;mso-position-horizontal-relative:text;mso-position-vertical:absolute;mso-position-vertical-relative:text;mso-width-percent:0;mso-height-percent:0;mso-width-relative:margin;mso-height-relative:margin;v-text-anchor:middle" o:gfxdata="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" adj="16518" fillcolor="#4472c4 [3204]" strokecolor="#09101d [484]" strokeweight="1pt"/>
                   </w:pict>
                 </mc:Fallback>
               </mc:AlternateContent>
@@ -8959,7 +8896,7 @@
                 </mc:Choice>
                 <mc:Fallback>
                   <w:pict>
-                    <v:shape w14:anchorId="1A6FFF48" id="Down Arrow 1" o:spid="_x0000_s1026" type="#_x0000_t67" style="position:absolute;margin-left:7.3pt;margin-top:5.65pt;width:11.5pt;height:24.5pt;rotation:-135;z-index:251716608;visibility:visible;mso-wrap-style:square;mso-width-percent:0;mso-height-percent:0;mso-wrap-distance-left:9pt;mso-wrap-distance-top:0;mso-wrap-distance-right:9pt;mso-wrap-distance-bottom:0;mso-position-horizontal:absolute;mso-position-horizontal-relative:text;mso-position-vertical:absolute;mso-position-vertical-relative:text;mso-width-percent:0;mso-height-percent:0;mso-width-relative:margin;mso-height-relative:margin;v-text-anchor:middle" o:gfxdata="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" adj="16518" fillcolor="#4472c4 [3204]" strokecolor="#09101d [484]" strokeweight="1pt"/>
+                    <v:shape w14:anchorId="27C8EFCE" id="Down Arrow 1" o:spid="_x0000_s1026" type="#_x0000_t67" style="position:absolute;margin-left:7.3pt;margin-top:5.65pt;width:11.5pt;height:24.5pt;rotation:-135;z-index:251716608;visibility:visible;mso-wrap-style:square;mso-width-percent:0;mso-height-percent:0;mso-wrap-distance-left:9pt;mso-wrap-distance-top:0;mso-wrap-distance-right:9pt;mso-wrap-distance-bottom:0;mso-position-horizontal:absolute;mso-position-horizontal-relative:text;mso-position-vertical:absolute;mso-position-vertical-relative:text;mso-width-percent:0;mso-height-percent:0;mso-width-relative:margin;mso-height-relative:margin;v-text-anchor:middle" o:gfxdata="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" adj="16518" fillcolor="#4472c4 [3204]" strokecolor="#09101d [484]" strokeweight="1pt"/>
                   </w:pict>
                 </mc:Fallback>
               </mc:AlternateContent>
@@ -9041,7 +8978,7 @@
                 </mc:Choice>
                 <mc:Fallback>
                   <w:pict>
-                    <v:shape w14:anchorId="182D0450" id="Down Arrow 1" o:spid="_x0000_s1026" type="#_x0000_t67" style="position:absolute;margin-left:8.65pt;margin-top:6.1pt;width:11.5pt;height:24.5pt;rotation:-135;z-index:251724800;visibility:visible;mso-wrap-style:square;mso-width-percent:0;mso-height-percent:0;mso-wrap-distance-left:9pt;mso-wrap-distance-top:0;mso-wrap-distance-right:9pt;mso-wrap-distance-bottom:0;mso-position-horizontal:absolute;mso-position-horizontal-relative:text;mso-position-vertical:absolute;mso-position-vertical-relative:text;mso-width-percent:0;mso-height-percent:0;mso-width-relative:margin;mso-height-relative:margin;v-text-anchor:middle" o:gfxdata="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" adj="16518" fillcolor="#4472c4 [3204]" strokecolor="#09101d [484]" strokeweight="1pt"/>
+                    <v:shape w14:anchorId="4D686635" id="Down Arrow 1" o:spid="_x0000_s1026" type="#_x0000_t67" style="position:absolute;margin-left:8.65pt;margin-top:6.1pt;width:11.5pt;height:24.5pt;rotation:-135;z-index:251724800;visibility:visible;mso-wrap-style:square;mso-width-percent:0;mso-height-percent:0;mso-wrap-distance-left:9pt;mso-wrap-distance-top:0;mso-wrap-distance-right:9pt;mso-wrap-distance-bottom:0;mso-position-horizontal:absolute;mso-position-horizontal-relative:text;mso-position-vertical:absolute;mso-position-vertical-relative:text;mso-width-percent:0;mso-height-percent:0;mso-width-relative:margin;mso-height-relative:margin;v-text-anchor:middle" o:gfxdata="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" adj="16518" fillcolor="#4472c4 [3204]" strokecolor="#09101d [484]" strokeweight="1pt"/>
                   </w:pict>
                 </mc:Fallback>
               </mc:AlternateContent>
@@ -9897,7 +9834,7 @@
                 </mc:Choice>
                 <mc:Fallback>
                   <w:pict>
-                    <v:shape w14:anchorId="1AFECA5D" id="Down Arrow 1" o:spid="_x0000_s1026" type="#_x0000_t67" style="position:absolute;margin-left:6.6pt;margin-top:5.65pt;width:11.5pt;height:24.5pt;rotation:-135;z-index:251708416;visibility:visible;mso-wrap-style:square;mso-width-percent:0;mso-height-percent:0;mso-wrap-distance-left:9pt;mso-wrap-distance-top:0;mso-wrap-distance-right:9pt;mso-wrap-distance-bottom:0;mso-position-horizontal:absolute;mso-position-horizontal-relative:text;mso-position-vertical:absolute;mso-position-vertical-relative:text;mso-width-percent:0;mso-height-percent:0;mso-width-relative:margin;mso-height-relative:margin;v-text-anchor:middle" o:gfxdata="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" adj="16518" fillcolor="#4472c4 [3204]" strokecolor="#09101d [484]" strokeweight="1pt"/>
+                    <v:shape w14:anchorId="1E1BFDE1" id="Down Arrow 1" o:spid="_x0000_s1026" type="#_x0000_t67" style="position:absolute;margin-left:6.6pt;margin-top:5.65pt;width:11.5pt;height:24.5pt;rotation:-135;z-index:251708416;visibility:visible;mso-wrap-style:square;mso-width-percent:0;mso-height-percent:0;mso-wrap-distance-left:9pt;mso-wrap-distance-top:0;mso-wrap-distance-right:9pt;mso-wrap-distance-bottom:0;mso-position-horizontal:absolute;mso-position-horizontal-relative:text;mso-position-vertical:absolute;mso-position-vertical-relative:text;mso-width-percent:0;mso-height-percent:0;mso-width-relative:margin;mso-height-relative:margin;v-text-anchor:middle" o:gfxdata="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" adj="16518" fillcolor="#4472c4 [3204]" strokecolor="#09101d [484]" strokeweight="1pt"/>
                   </w:pict>
                 </mc:Fallback>
               </mc:AlternateContent>
@@ -10126,6 +10063,2942 @@
     </w:tbl>
     <w:p/>
     <w:p/>
+    <w:p/>
+    <w:p/>
+    <w:p/>
+    <w:p/>
+    <w:p/>
+    <w:p/>
+    <w:p/>
+    <w:p/>
+    <w:p/>
+    <w:p/>
+    <w:p/>
+    <w:p/>
+    <w:p/>
+    <w:p>
+      <m:oMathPara>
+        <m:oMath>
+          <m:r>
+            <w:rPr>
+              <w:rFonts w:ascii="Cambria Math" w:hAnsi="Cambria Math"/>
+            </w:rPr>
+            <m:t>with the same setup we can also have</m:t>
+          </m:r>
+        </m:oMath>
+      </m:oMathPara>
+    </w:p>
+    <w:p>
+      <m:oMathPara>
+        <m:oMath>
+          <m:func>
+            <m:funcPr>
+              <m:ctrlPr>
+                <w:rPr>
+                  <w:rFonts w:ascii="Cambria Math" w:hAnsi="Cambria Math"/>
+                  <w:i/>
+                </w:rPr>
+              </m:ctrlPr>
+            </m:funcPr>
+            <m:fName>
+              <m:r>
+                <m:rPr>
+                  <m:sty m:val="p"/>
+                </m:rPr>
+                <w:rPr>
+                  <w:rFonts w:ascii="Cambria Math" w:hAnsi="Cambria Math"/>
+                </w:rPr>
+                <m:t>deg</m:t>
+              </m:r>
+            </m:fName>
+            <m:e>
+              <m:d>
+                <m:dPr>
+                  <m:ctrlPr>
+                    <w:rPr>
+                      <w:rFonts w:ascii="Cambria Math" w:hAnsi="Cambria Math"/>
+                      <w:i/>
+                    </w:rPr>
+                  </m:ctrlPr>
+                </m:dPr>
+                <m:e>
+                  <m:r>
+                    <w:rPr>
+                      <w:rFonts w:ascii="Cambria Math" w:hAnsi="Cambria Math"/>
+                    </w:rPr>
+                    <m:t>q</m:t>
+                  </m:r>
+                  <m:d>
+                    <m:dPr>
+                      <m:ctrlPr>
+                        <w:rPr>
+                          <w:rFonts w:ascii="Cambria Math" w:hAnsi="Cambria Math"/>
+                          <w:i/>
+                        </w:rPr>
+                      </m:ctrlPr>
+                    </m:dPr>
+                    <m:e>
+                      <m:r>
+                        <w:rPr>
+                          <w:rFonts w:ascii="Cambria Math" w:hAnsi="Cambria Math"/>
+                        </w:rPr>
+                        <m:t>x</m:t>
+                      </m:r>
+                    </m:e>
+                  </m:d>
+                </m:e>
+              </m:d>
+            </m:e>
+          </m:func>
+          <m:r>
+            <w:rPr>
+              <w:rFonts w:ascii="Cambria Math" w:hAnsi="Cambria Math"/>
+            </w:rPr>
+            <m:t>&gt;0</m:t>
+          </m:r>
+          <m:r>
+            <w:rPr>
+              <w:rFonts w:ascii="Cambria Math" w:hAnsi="Cambria Math"/>
+            </w:rPr>
+            <m:t xml:space="preserve"> or n&gt;m</m:t>
+          </m:r>
+          <m:r>
+            <w:rPr>
+              <w:rFonts w:ascii="Cambria Math" w:hAnsi="Cambria Math"/>
+            </w:rPr>
+            <m:t>=&gt;</m:t>
+          </m:r>
+          <m:r>
+            <w:rPr>
+              <w:rFonts w:ascii="Cambria Math" w:hAnsi="Cambria Math"/>
+            </w:rPr>
+            <m:t>let</m:t>
+          </m:r>
+          <m:r>
+            <w:rPr>
+              <w:rFonts w:ascii="Cambria Math" w:hAnsi="Cambria Math"/>
+            </w:rPr>
+            <m:t xml:space="preserve"> q</m:t>
+          </m:r>
+          <m:d>
+            <m:dPr>
+              <m:ctrlPr>
+                <w:rPr>
+                  <w:rFonts w:ascii="Cambria Math" w:hAnsi="Cambria Math"/>
+                  <w:i/>
+                </w:rPr>
+              </m:ctrlPr>
+            </m:dPr>
+            <m:e>
+              <m:r>
+                <w:rPr>
+                  <w:rFonts w:ascii="Cambria Math" w:hAnsi="Cambria Math"/>
+                </w:rPr>
+                <m:t>x</m:t>
+              </m:r>
+            </m:e>
+          </m:d>
+          <m:r>
+            <w:rPr>
+              <w:rFonts w:ascii="Cambria Math" w:hAnsi="Cambria Math"/>
+            </w:rPr>
+            <m:t>=</m:t>
+          </m:r>
+          <m:r>
+            <w:rPr>
+              <w:rFonts w:ascii="Cambria Math" w:hAnsi="Cambria Math"/>
+            </w:rPr>
+            <m:t>Q</m:t>
+          </m:r>
+          <m:d>
+            <m:dPr>
+              <m:ctrlPr>
+                <w:rPr>
+                  <w:rFonts w:ascii="Cambria Math" w:hAnsi="Cambria Math"/>
+                  <w:i/>
+                </w:rPr>
+              </m:ctrlPr>
+            </m:dPr>
+            <m:e>
+              <m:r>
+                <w:rPr>
+                  <w:rFonts w:ascii="Cambria Math" w:hAnsi="Cambria Math"/>
+                </w:rPr>
+                <m:t>x</m:t>
+              </m:r>
+            </m:e>
+          </m:d>
+          <m:r>
+            <w:rPr>
+              <w:rFonts w:ascii="Cambria Math" w:hAnsi="Cambria Math"/>
+            </w:rPr>
+            <m:t>*x</m:t>
+          </m:r>
+          <m:r>
+            <w:rPr>
+              <w:rFonts w:ascii="Cambria Math" w:hAnsi="Cambria Math"/>
+            </w:rPr>
+            <m:t>+q</m:t>
+          </m:r>
+          <m:r>
+            <w:rPr>
+              <w:rFonts w:ascii="Cambria Math" w:hAnsi="Cambria Math"/>
+            </w:rPr>
+            <m:t xml:space="preserve"> </m:t>
+          </m:r>
+        </m:oMath>
+      </m:oMathPara>
+    </w:p>
+    <w:p>
+      <m:oMathPara>
+        <m:oMath>
+          <m:r>
+            <w:rPr>
+              <w:rFonts w:ascii="Cambria Math" w:hAnsi="Cambria Math"/>
+            </w:rPr>
+            <m:t>f</m:t>
+          </m:r>
+          <m:d>
+            <m:dPr>
+              <m:ctrlPr>
+                <w:rPr>
+                  <w:rFonts w:ascii="Cambria Math" w:hAnsi="Cambria Math"/>
+                  <w:i/>
+                </w:rPr>
+              </m:ctrlPr>
+            </m:dPr>
+            <m:e>
+              <m:r>
+                <w:rPr>
+                  <w:rFonts w:ascii="Cambria Math" w:hAnsi="Cambria Math"/>
+                </w:rPr>
+                <m:t>x</m:t>
+              </m:r>
+            </m:e>
+          </m:d>
+          <m:r>
+            <w:rPr>
+              <w:rFonts w:ascii="Cambria Math" w:hAnsi="Cambria Math"/>
+            </w:rPr>
+            <m:t>=</m:t>
+          </m:r>
+          <m:sSub>
+            <m:sSubPr>
+              <m:ctrlPr>
+                <w:rPr>
+                  <w:rFonts w:ascii="Cambria Math" w:hAnsi="Cambria Math"/>
+                  <w:i/>
+                </w:rPr>
+              </m:ctrlPr>
+            </m:sSubPr>
+            <m:e>
+              <m:r>
+                <w:rPr>
+                  <w:rFonts w:ascii="Cambria Math" w:hAnsi="Cambria Math"/>
+                </w:rPr>
+                <m:t>d</m:t>
+              </m:r>
+            </m:e>
+            <m:sub>
+              <m:r>
+                <w:rPr>
+                  <w:rFonts w:ascii="Cambria Math" w:hAnsi="Cambria Math"/>
+                </w:rPr>
+                <m:t>m</m:t>
+              </m:r>
+            </m:sub>
+          </m:sSub>
+          <m:d>
+            <m:dPr>
+              <m:ctrlPr>
+                <w:rPr>
+                  <w:rFonts w:ascii="Cambria Math" w:hAnsi="Cambria Math"/>
+                  <w:i/>
+                </w:rPr>
+              </m:ctrlPr>
+            </m:dPr>
+            <m:e>
+              <m:r>
+                <w:rPr>
+                  <w:rFonts w:ascii="Cambria Math" w:hAnsi="Cambria Math"/>
+                </w:rPr>
+                <m:t>x</m:t>
+              </m:r>
+            </m:e>
+          </m:d>
+          <m:r>
+            <w:rPr>
+              <w:rFonts w:ascii="Cambria Math" w:hAnsi="Cambria Math"/>
+            </w:rPr>
+            <m:t>*</m:t>
+          </m:r>
+          <m:r>
+            <w:rPr>
+              <w:rFonts w:ascii="Cambria Math" w:hAnsi="Cambria Math"/>
+            </w:rPr>
+            <m:t>x*</m:t>
+          </m:r>
+          <m:r>
+            <w:rPr>
+              <w:rFonts w:ascii="Cambria Math" w:hAnsi="Cambria Math"/>
+            </w:rPr>
+            <m:t>Q</m:t>
+          </m:r>
+          <m:d>
+            <m:dPr>
+              <m:ctrlPr>
+                <w:rPr>
+                  <w:rFonts w:ascii="Cambria Math" w:hAnsi="Cambria Math"/>
+                  <w:i/>
+                </w:rPr>
+              </m:ctrlPr>
+            </m:dPr>
+            <m:e>
+              <m:r>
+                <w:rPr>
+                  <w:rFonts w:ascii="Cambria Math" w:hAnsi="Cambria Math"/>
+                </w:rPr>
+                <m:t>x</m:t>
+              </m:r>
+            </m:e>
+          </m:d>
+          <m:r>
+            <w:rPr>
+              <w:rFonts w:ascii="Cambria Math" w:hAnsi="Cambria Math"/>
+            </w:rPr>
+            <m:t>+r</m:t>
+          </m:r>
+          <m:d>
+            <m:dPr>
+              <m:ctrlPr>
+                <w:rPr>
+                  <w:rFonts w:ascii="Cambria Math" w:hAnsi="Cambria Math"/>
+                  <w:i/>
+                </w:rPr>
+              </m:ctrlPr>
+            </m:dPr>
+            <m:e>
+              <m:r>
+                <w:rPr>
+                  <w:rFonts w:ascii="Cambria Math" w:hAnsi="Cambria Math"/>
+                </w:rPr>
+                <m:t>x</m:t>
+              </m:r>
+            </m:e>
+          </m:d>
+          <m:r>
+            <w:rPr>
+              <w:rFonts w:ascii="Cambria Math" w:hAnsi="Cambria Math"/>
+            </w:rPr>
+            <m:t>+</m:t>
+          </m:r>
+          <m:r>
+            <w:rPr>
+              <w:rFonts w:ascii="Cambria Math" w:hAnsi="Cambria Math"/>
+            </w:rPr>
+            <m:t>q*</m:t>
+          </m:r>
+          <m:sSub>
+            <m:sSubPr>
+              <m:ctrlPr>
+                <w:rPr>
+                  <w:rFonts w:ascii="Cambria Math" w:hAnsi="Cambria Math"/>
+                  <w:i/>
+                </w:rPr>
+              </m:ctrlPr>
+            </m:sSubPr>
+            <m:e>
+              <m:r>
+                <w:rPr>
+                  <w:rFonts w:ascii="Cambria Math" w:hAnsi="Cambria Math"/>
+                </w:rPr>
+                <m:t>d</m:t>
+              </m:r>
+            </m:e>
+            <m:sub>
+              <m:r>
+                <w:rPr>
+                  <w:rFonts w:ascii="Cambria Math" w:hAnsi="Cambria Math"/>
+                </w:rPr>
+                <m:t>m</m:t>
+              </m:r>
+            </m:sub>
+          </m:sSub>
+          <m:d>
+            <m:dPr>
+              <m:ctrlPr>
+                <w:rPr>
+                  <w:rFonts w:ascii="Cambria Math" w:hAnsi="Cambria Math"/>
+                  <w:i/>
+                </w:rPr>
+              </m:ctrlPr>
+            </m:dPr>
+            <m:e>
+              <m:r>
+                <w:rPr>
+                  <w:rFonts w:ascii="Cambria Math" w:hAnsi="Cambria Math"/>
+                </w:rPr>
+                <m:t>x</m:t>
+              </m:r>
+            </m:e>
+          </m:d>
+        </m:oMath>
+      </m:oMathPara>
+    </w:p>
+    <w:p>
+      <m:oMathPara>
+        <m:oMath>
+          <m:r>
+            <w:rPr>
+              <w:rFonts w:ascii="Cambria Math" w:hAnsi="Cambria Math"/>
+            </w:rPr>
+            <m:t>=</m:t>
+          </m:r>
+          <m:sSub>
+            <m:sSubPr>
+              <m:ctrlPr>
+                <w:rPr>
+                  <w:rFonts w:ascii="Cambria Math" w:hAnsi="Cambria Math"/>
+                  <w:i/>
+                </w:rPr>
+              </m:ctrlPr>
+            </m:sSubPr>
+            <m:e>
+              <m:r>
+                <w:rPr>
+                  <w:rFonts w:ascii="Cambria Math" w:hAnsi="Cambria Math"/>
+                </w:rPr>
+                <m:t>d</m:t>
+              </m:r>
+            </m:e>
+            <m:sub>
+              <m:r>
+                <w:rPr>
+                  <w:rFonts w:ascii="Cambria Math" w:hAnsi="Cambria Math"/>
+                </w:rPr>
+                <m:t>m+1</m:t>
+              </m:r>
+            </m:sub>
+          </m:sSub>
+          <m:d>
+            <m:dPr>
+              <m:ctrlPr>
+                <w:rPr>
+                  <w:rFonts w:ascii="Cambria Math" w:hAnsi="Cambria Math"/>
+                  <w:i/>
+                </w:rPr>
+              </m:ctrlPr>
+            </m:dPr>
+            <m:e>
+              <m:r>
+                <w:rPr>
+                  <w:rFonts w:ascii="Cambria Math" w:hAnsi="Cambria Math"/>
+                </w:rPr>
+                <m:t>x</m:t>
+              </m:r>
+            </m:e>
+          </m:d>
+          <m:r>
+            <w:rPr>
+              <w:rFonts w:ascii="Cambria Math" w:hAnsi="Cambria Math"/>
+            </w:rPr>
+            <m:t>*Q</m:t>
+          </m:r>
+          <m:d>
+            <m:dPr>
+              <m:ctrlPr>
+                <w:rPr>
+                  <w:rFonts w:ascii="Cambria Math" w:hAnsi="Cambria Math"/>
+                  <w:i/>
+                </w:rPr>
+              </m:ctrlPr>
+            </m:dPr>
+            <m:e>
+              <m:r>
+                <w:rPr>
+                  <w:rFonts w:ascii="Cambria Math" w:hAnsi="Cambria Math"/>
+                </w:rPr>
+                <m:t>x</m:t>
+              </m:r>
+            </m:e>
+          </m:d>
+          <m:r>
+            <w:rPr>
+              <w:rFonts w:ascii="Cambria Math" w:hAnsi="Cambria Math"/>
+            </w:rPr>
+            <m:t>+r</m:t>
+          </m:r>
+          <m:d>
+            <m:dPr>
+              <m:ctrlPr>
+                <w:rPr>
+                  <w:rFonts w:ascii="Cambria Math" w:hAnsi="Cambria Math"/>
+                  <w:i/>
+                </w:rPr>
+              </m:ctrlPr>
+            </m:dPr>
+            <m:e>
+              <m:r>
+                <w:rPr>
+                  <w:rFonts w:ascii="Cambria Math" w:hAnsi="Cambria Math"/>
+                </w:rPr>
+                <m:t>x</m:t>
+              </m:r>
+            </m:e>
+          </m:d>
+          <m:r>
+            <w:rPr>
+              <w:rFonts w:ascii="Cambria Math" w:hAnsi="Cambria Math"/>
+            </w:rPr>
+            <m:t>+</m:t>
+          </m:r>
+          <m:r>
+            <w:rPr>
+              <w:rFonts w:ascii="Cambria Math" w:hAnsi="Cambria Math"/>
+            </w:rPr>
+            <m:t>q*</m:t>
+          </m:r>
+          <m:sSub>
+            <m:sSubPr>
+              <m:ctrlPr>
+                <w:rPr>
+                  <w:rFonts w:ascii="Cambria Math" w:hAnsi="Cambria Math"/>
+                  <w:i/>
+                </w:rPr>
+              </m:ctrlPr>
+            </m:sSubPr>
+            <m:e>
+              <m:r>
+                <w:rPr>
+                  <w:rFonts w:ascii="Cambria Math" w:hAnsi="Cambria Math"/>
+                </w:rPr>
+                <m:t>d</m:t>
+              </m:r>
+            </m:e>
+            <m:sub>
+              <m:r>
+                <w:rPr>
+                  <w:rFonts w:ascii="Cambria Math" w:hAnsi="Cambria Math"/>
+                </w:rPr>
+                <m:t>m</m:t>
+              </m:r>
+            </m:sub>
+          </m:sSub>
+          <m:d>
+            <m:dPr>
+              <m:ctrlPr>
+                <w:rPr>
+                  <w:rFonts w:ascii="Cambria Math" w:hAnsi="Cambria Math"/>
+                  <w:i/>
+                </w:rPr>
+              </m:ctrlPr>
+            </m:dPr>
+            <m:e>
+              <m:r>
+                <w:rPr>
+                  <w:rFonts w:ascii="Cambria Math" w:hAnsi="Cambria Math"/>
+                </w:rPr>
+                <m:t>x</m:t>
+              </m:r>
+            </m:e>
+          </m:d>
+          <m:r>
+            <w:rPr>
+              <w:rFonts w:ascii="Cambria Math" w:hAnsi="Cambria Math"/>
+            </w:rPr>
+            <m:t>-</m:t>
+          </m:r>
+          <m:r>
+            <w:rPr>
+              <w:rFonts w:ascii="Cambria Math" w:hAnsi="Cambria Math"/>
+            </w:rPr>
+            <m:t>d*</m:t>
+          </m:r>
+          <m:r>
+            <w:rPr>
+              <w:rFonts w:ascii="Cambria Math" w:hAnsi="Cambria Math"/>
+            </w:rPr>
+            <m:t>Q</m:t>
+          </m:r>
+          <m:d>
+            <m:dPr>
+              <m:ctrlPr>
+                <w:rPr>
+                  <w:rFonts w:ascii="Cambria Math" w:hAnsi="Cambria Math"/>
+                  <w:i/>
+                </w:rPr>
+              </m:ctrlPr>
+            </m:dPr>
+            <m:e>
+              <m:r>
+                <w:rPr>
+                  <w:rFonts w:ascii="Cambria Math" w:hAnsi="Cambria Math"/>
+                </w:rPr>
+                <m:t>x</m:t>
+              </m:r>
+            </m:e>
+          </m:d>
+        </m:oMath>
+      </m:oMathPara>
+    </w:p>
+    <w:p>
+      <m:oMathPara>
+        <m:oMath>
+          <m:r>
+            <w:rPr>
+              <w:rFonts w:ascii="Cambria Math" w:hAnsi="Cambria Math"/>
+            </w:rPr>
+            <m:t>if</m:t>
+          </m:r>
+          <m:func>
+            <m:funcPr>
+              <m:ctrlPr>
+                <w:rPr>
+                  <w:rFonts w:ascii="Cambria Math" w:hAnsi="Cambria Math"/>
+                  <w:i/>
+                </w:rPr>
+              </m:ctrlPr>
+            </m:funcPr>
+            <m:fName>
+              <m:r>
+                <m:rPr>
+                  <m:sty m:val="p"/>
+                </m:rPr>
+                <w:rPr>
+                  <w:rFonts w:ascii="Cambria Math" w:hAnsi="Cambria Math"/>
+                </w:rPr>
+                <m:t>deg</m:t>
+              </m:r>
+            </m:fName>
+            <m:e>
+              <m:d>
+                <m:dPr>
+                  <m:ctrlPr>
+                    <w:rPr>
+                      <w:rFonts w:ascii="Cambria Math" w:hAnsi="Cambria Math"/>
+                      <w:i/>
+                    </w:rPr>
+                  </m:ctrlPr>
+                </m:dPr>
+                <m:e>
+                  <m:r>
+                    <w:rPr>
+                      <w:rFonts w:ascii="Cambria Math" w:hAnsi="Cambria Math"/>
+                    </w:rPr>
+                    <m:t>d*Q</m:t>
+                  </m:r>
+                  <m:d>
+                    <m:dPr>
+                      <m:ctrlPr>
+                        <w:rPr>
+                          <w:rFonts w:ascii="Cambria Math" w:hAnsi="Cambria Math"/>
+                          <w:i/>
+                        </w:rPr>
+                      </m:ctrlPr>
+                    </m:dPr>
+                    <m:e>
+                      <m:r>
+                        <w:rPr>
+                          <w:rFonts w:ascii="Cambria Math" w:hAnsi="Cambria Math"/>
+                        </w:rPr>
+                        <m:t>x</m:t>
+                      </m:r>
+                    </m:e>
+                  </m:d>
+                </m:e>
+              </m:d>
+            </m:e>
+          </m:func>
+          <m:r>
+            <w:rPr>
+              <w:rFonts w:ascii="Cambria Math" w:hAnsi="Cambria Math"/>
+            </w:rPr>
+            <m:t>≤m   let R</m:t>
+          </m:r>
+          <m:d>
+            <m:dPr>
+              <m:ctrlPr>
+                <w:rPr>
+                  <w:rFonts w:ascii="Cambria Math" w:hAnsi="Cambria Math"/>
+                  <w:i/>
+                </w:rPr>
+              </m:ctrlPr>
+            </m:dPr>
+            <m:e>
+              <m:r>
+                <w:rPr>
+                  <w:rFonts w:ascii="Cambria Math" w:hAnsi="Cambria Math"/>
+                </w:rPr>
+                <m:t>x</m:t>
+              </m:r>
+            </m:e>
+          </m:d>
+          <m:r>
+            <w:rPr>
+              <w:rFonts w:ascii="Cambria Math" w:hAnsi="Cambria Math"/>
+            </w:rPr>
+            <m:t>=</m:t>
+          </m:r>
+          <m:r>
+            <w:rPr>
+              <w:rFonts w:ascii="Cambria Math" w:hAnsi="Cambria Math"/>
+            </w:rPr>
+            <m:t>r</m:t>
+          </m:r>
+          <m:d>
+            <m:dPr>
+              <m:ctrlPr>
+                <w:rPr>
+                  <w:rFonts w:ascii="Cambria Math" w:hAnsi="Cambria Math"/>
+                  <w:i/>
+                </w:rPr>
+              </m:ctrlPr>
+            </m:dPr>
+            <m:e>
+              <m:r>
+                <w:rPr>
+                  <w:rFonts w:ascii="Cambria Math" w:hAnsi="Cambria Math"/>
+                </w:rPr>
+                <m:t>x</m:t>
+              </m:r>
+            </m:e>
+          </m:d>
+          <m:r>
+            <w:rPr>
+              <w:rFonts w:ascii="Cambria Math" w:hAnsi="Cambria Math"/>
+            </w:rPr>
+            <m:t>+q*</m:t>
+          </m:r>
+          <m:sSub>
+            <m:sSubPr>
+              <m:ctrlPr>
+                <w:rPr>
+                  <w:rFonts w:ascii="Cambria Math" w:hAnsi="Cambria Math"/>
+                  <w:i/>
+                </w:rPr>
+              </m:ctrlPr>
+            </m:sSubPr>
+            <m:e>
+              <m:r>
+                <w:rPr>
+                  <w:rFonts w:ascii="Cambria Math" w:hAnsi="Cambria Math"/>
+                </w:rPr>
+                <m:t>d</m:t>
+              </m:r>
+            </m:e>
+            <m:sub>
+              <m:r>
+                <w:rPr>
+                  <w:rFonts w:ascii="Cambria Math" w:hAnsi="Cambria Math"/>
+                </w:rPr>
+                <m:t>m</m:t>
+              </m:r>
+            </m:sub>
+          </m:sSub>
+          <m:d>
+            <m:dPr>
+              <m:ctrlPr>
+                <w:rPr>
+                  <w:rFonts w:ascii="Cambria Math" w:hAnsi="Cambria Math"/>
+                  <w:i/>
+                </w:rPr>
+              </m:ctrlPr>
+            </m:dPr>
+            <m:e>
+              <m:r>
+                <w:rPr>
+                  <w:rFonts w:ascii="Cambria Math" w:hAnsi="Cambria Math"/>
+                </w:rPr>
+                <m:t>x</m:t>
+              </m:r>
+            </m:e>
+          </m:d>
+          <m:r>
+            <w:rPr>
+              <w:rFonts w:ascii="Cambria Math" w:hAnsi="Cambria Math"/>
+            </w:rPr>
+            <m:t>-d*Q</m:t>
+          </m:r>
+          <m:d>
+            <m:dPr>
+              <m:ctrlPr>
+                <w:rPr>
+                  <w:rFonts w:ascii="Cambria Math" w:hAnsi="Cambria Math"/>
+                  <w:i/>
+                </w:rPr>
+              </m:ctrlPr>
+            </m:dPr>
+            <m:e>
+              <m:r>
+                <w:rPr>
+                  <w:rFonts w:ascii="Cambria Math" w:hAnsi="Cambria Math"/>
+                </w:rPr>
+                <m:t>x</m:t>
+              </m:r>
+            </m:e>
+          </m:d>
+        </m:oMath>
+      </m:oMathPara>
+    </w:p>
+    <w:p>
+      <m:oMathPara>
+        <m:oMath>
+          <m:r>
+            <w:rPr>
+              <w:rFonts w:ascii="Cambria Math" w:hAnsi="Cambria Math"/>
+            </w:rPr>
+            <m:t>othwerwise recurse over the statement and reduce the degree of d*Q</m:t>
+          </m:r>
+          <m:d>
+            <m:dPr>
+              <m:ctrlPr>
+                <w:rPr>
+                  <w:rFonts w:ascii="Cambria Math" w:hAnsi="Cambria Math"/>
+                  <w:i/>
+                </w:rPr>
+              </m:ctrlPr>
+            </m:dPr>
+            <m:e>
+              <m:r>
+                <w:rPr>
+                  <w:rFonts w:ascii="Cambria Math" w:hAnsi="Cambria Math"/>
+                </w:rPr>
+                <m:t>x</m:t>
+              </m:r>
+            </m:e>
+          </m:d>
+          <m:r>
+            <w:rPr>
+              <w:rFonts w:ascii="Cambria Math" w:hAnsi="Cambria Math"/>
+            </w:rPr>
+            <m:t xml:space="preserve"> gradually</m:t>
+          </m:r>
+        </m:oMath>
+      </m:oMathPara>
+    </w:p>
+    <w:p>
+      <m:oMathPara>
+        <m:oMath>
+          <m:r>
+            <w:rPr>
+              <w:rFonts w:ascii="Cambria Math" w:hAnsi="Cambria Math"/>
+            </w:rPr>
+            <m:t>f</m:t>
+          </m:r>
+          <m:d>
+            <m:dPr>
+              <m:ctrlPr>
+                <w:rPr>
+                  <w:rFonts w:ascii="Cambria Math" w:hAnsi="Cambria Math"/>
+                  <w:i/>
+                </w:rPr>
+              </m:ctrlPr>
+            </m:dPr>
+            <m:e>
+              <m:r>
+                <w:rPr>
+                  <w:rFonts w:ascii="Cambria Math" w:hAnsi="Cambria Math"/>
+                </w:rPr>
+                <m:t>x</m:t>
+              </m:r>
+            </m:e>
+          </m:d>
+          <m:r>
+            <w:rPr>
+              <w:rFonts w:ascii="Cambria Math" w:hAnsi="Cambria Math"/>
+            </w:rPr>
+            <m:t>=</m:t>
+          </m:r>
+          <m:sSub>
+            <m:sSubPr>
+              <m:ctrlPr>
+                <w:rPr>
+                  <w:rFonts w:ascii="Cambria Math" w:hAnsi="Cambria Math"/>
+                  <w:i/>
+                </w:rPr>
+              </m:ctrlPr>
+            </m:sSubPr>
+            <m:e>
+              <m:r>
+                <w:rPr>
+                  <w:rFonts w:ascii="Cambria Math" w:hAnsi="Cambria Math"/>
+                </w:rPr>
+                <m:t>d</m:t>
+              </m:r>
+            </m:e>
+            <m:sub>
+              <m:r>
+                <w:rPr>
+                  <w:rFonts w:ascii="Cambria Math" w:hAnsi="Cambria Math"/>
+                </w:rPr>
+                <m:t>m+1</m:t>
+              </m:r>
+            </m:sub>
+          </m:sSub>
+          <m:d>
+            <m:dPr>
+              <m:ctrlPr>
+                <w:rPr>
+                  <w:rFonts w:ascii="Cambria Math" w:hAnsi="Cambria Math"/>
+                  <w:i/>
+                </w:rPr>
+              </m:ctrlPr>
+            </m:dPr>
+            <m:e>
+              <m:r>
+                <w:rPr>
+                  <w:rFonts w:ascii="Cambria Math" w:hAnsi="Cambria Math"/>
+                </w:rPr>
+                <m:t>x</m:t>
+              </m:r>
+            </m:e>
+          </m:d>
+          <m:r>
+            <w:rPr>
+              <w:rFonts w:ascii="Cambria Math" w:hAnsi="Cambria Math"/>
+            </w:rPr>
+            <m:t>*</m:t>
+          </m:r>
+          <m:d>
+            <m:dPr>
+              <m:ctrlPr>
+                <w:rPr>
+                  <w:rFonts w:ascii="Cambria Math" w:hAnsi="Cambria Math"/>
+                  <w:i/>
+                </w:rPr>
+              </m:ctrlPr>
+            </m:dPr>
+            <m:e>
+              <m:r>
+                <w:rPr>
+                  <w:rFonts w:ascii="Cambria Math" w:hAnsi="Cambria Math"/>
+                </w:rPr>
+                <m:t>Q</m:t>
+              </m:r>
+              <m:d>
+                <m:dPr>
+                  <m:ctrlPr>
+                    <w:rPr>
+                      <w:rFonts w:ascii="Cambria Math" w:hAnsi="Cambria Math"/>
+                      <w:i/>
+                    </w:rPr>
+                  </m:ctrlPr>
+                </m:dPr>
+                <m:e>
+                  <m:r>
+                    <w:rPr>
+                      <w:rFonts w:ascii="Cambria Math" w:hAnsi="Cambria Math"/>
+                    </w:rPr>
+                    <m:t>x</m:t>
+                  </m:r>
+                </m:e>
+              </m:d>
+              <m:r>
+                <w:rPr>
+                  <w:rFonts w:ascii="Cambria Math" w:hAnsi="Cambria Math"/>
+                </w:rPr>
+                <m:t>+</m:t>
+              </m:r>
+              <m:sSub>
+                <m:sSubPr>
+                  <m:ctrlPr>
+                    <w:rPr>
+                      <w:rFonts w:ascii="Cambria Math" w:hAnsi="Cambria Math"/>
+                      <w:i/>
+                    </w:rPr>
+                  </m:ctrlPr>
+                </m:sSubPr>
+                <m:e>
+                  <m:r>
+                    <w:rPr>
+                      <w:rFonts w:ascii="Cambria Math" w:hAnsi="Cambria Math"/>
+                    </w:rPr>
+                    <m:t>Q</m:t>
+                  </m:r>
+                </m:e>
+                <m:sub>
+                  <m:r>
+                    <w:rPr>
+                      <w:rFonts w:ascii="Cambria Math" w:hAnsi="Cambria Math"/>
+                    </w:rPr>
+                    <m:t>1</m:t>
+                  </m:r>
+                </m:sub>
+              </m:sSub>
+              <m:d>
+                <m:dPr>
+                  <m:ctrlPr>
+                    <w:rPr>
+                      <w:rFonts w:ascii="Cambria Math" w:hAnsi="Cambria Math"/>
+                      <w:i/>
+                    </w:rPr>
+                  </m:ctrlPr>
+                </m:dPr>
+                <m:e>
+                  <m:r>
+                    <w:rPr>
+                      <w:rFonts w:ascii="Cambria Math" w:hAnsi="Cambria Math"/>
+                    </w:rPr>
+                    <m:t>x</m:t>
+                  </m:r>
+                </m:e>
+              </m:d>
+              <m:r>
+                <w:rPr>
+                  <w:rFonts w:ascii="Cambria Math" w:hAnsi="Cambria Math"/>
+                </w:rPr>
+                <m:t>+…</m:t>
+              </m:r>
+            </m:e>
+          </m:d>
+          <m:r>
+            <w:rPr>
+              <w:rFonts w:ascii="Cambria Math" w:hAnsi="Cambria Math"/>
+            </w:rPr>
+            <m:t>+R</m:t>
+          </m:r>
+          <m:d>
+            <m:dPr>
+              <m:ctrlPr>
+                <w:rPr>
+                  <w:rFonts w:ascii="Cambria Math" w:hAnsi="Cambria Math"/>
+                  <w:i/>
+                </w:rPr>
+              </m:ctrlPr>
+            </m:dPr>
+            <m:e>
+              <m:r>
+                <w:rPr>
+                  <w:rFonts w:ascii="Cambria Math" w:hAnsi="Cambria Math"/>
+                </w:rPr>
+                <m:t>x</m:t>
+              </m:r>
+            </m:e>
+          </m:d>
+        </m:oMath>
+      </m:oMathPara>
+    </w:p>
+    <w:p>
+      <m:oMathPara>
+        <m:oMath>
+          <m:r>
+            <w:rPr>
+              <w:rFonts w:ascii="Cambria Math" w:hAnsi="Cambria Math"/>
+            </w:rPr>
+            <m:t>since</m:t>
+          </m:r>
+          <m:func>
+            <m:funcPr>
+              <m:ctrlPr>
+                <w:rPr>
+                  <w:rFonts w:ascii="Cambria Math" w:hAnsi="Cambria Math"/>
+                  <w:i/>
+                </w:rPr>
+              </m:ctrlPr>
+            </m:funcPr>
+            <m:fName>
+              <m:r>
+                <m:rPr>
+                  <m:sty m:val="p"/>
+                </m:rPr>
+                <w:rPr>
+                  <w:rFonts w:ascii="Cambria Math" w:hAnsi="Cambria Math"/>
+                </w:rPr>
+                <m:t>deg</m:t>
+              </m:r>
+            </m:fName>
+            <m:e>
+              <m:d>
+                <m:dPr>
+                  <m:ctrlPr>
+                    <w:rPr>
+                      <w:rFonts w:ascii="Cambria Math" w:hAnsi="Cambria Math"/>
+                      <w:i/>
+                    </w:rPr>
+                  </m:ctrlPr>
+                </m:dPr>
+                <m:e>
+                  <m:r>
+                    <w:rPr>
+                      <w:rFonts w:ascii="Cambria Math" w:hAnsi="Cambria Math"/>
+                    </w:rPr>
+                    <m:t>d*Q</m:t>
+                  </m:r>
+                  <m:d>
+                    <m:dPr>
+                      <m:ctrlPr>
+                        <w:rPr>
+                          <w:rFonts w:ascii="Cambria Math" w:hAnsi="Cambria Math"/>
+                          <w:i/>
+                        </w:rPr>
+                      </m:ctrlPr>
+                    </m:dPr>
+                    <m:e>
+                      <m:r>
+                        <w:rPr>
+                          <w:rFonts w:ascii="Cambria Math" w:hAnsi="Cambria Math"/>
+                        </w:rPr>
+                        <m:t>x</m:t>
+                      </m:r>
+                    </m:e>
+                  </m:d>
+                </m:e>
+              </m:d>
+            </m:e>
+          </m:func>
+          <m:r>
+            <w:rPr>
+              <w:rFonts w:ascii="Cambria Math" w:hAnsi="Cambria Math"/>
+            </w:rPr>
+            <m:t>&lt;n</m:t>
+          </m:r>
+          <m:r>
+            <w:rPr>
+              <w:rFonts w:ascii="Cambria Math" w:hAnsi="Cambria Math"/>
+            </w:rPr>
+            <m:t xml:space="preserve"> </m:t>
+          </m:r>
+          <m:r>
+            <w:rPr>
+              <w:rFonts w:ascii="Cambria Math" w:hAnsi="Cambria Math"/>
+            </w:rPr>
+            <m:t>∀k∈N</m:t>
+          </m:r>
+          <m:func>
+            <m:funcPr>
+              <m:ctrlPr>
+                <w:rPr>
+                  <w:rFonts w:ascii="Cambria Math" w:hAnsi="Cambria Math"/>
+                  <w:i/>
+                </w:rPr>
+              </m:ctrlPr>
+            </m:funcPr>
+            <m:fName>
+              <m:r>
+                <m:rPr>
+                  <m:sty m:val="p"/>
+                </m:rPr>
+                <w:rPr>
+                  <w:rFonts w:ascii="Cambria Math" w:hAnsi="Cambria Math"/>
+                </w:rPr>
+                <m:t>deg</m:t>
+              </m:r>
+            </m:fName>
+            <m:e>
+              <m:d>
+                <m:dPr>
+                  <m:ctrlPr>
+                    <w:rPr>
+                      <w:rFonts w:ascii="Cambria Math" w:hAnsi="Cambria Math"/>
+                      <w:i/>
+                    </w:rPr>
+                  </m:ctrlPr>
+                </m:dPr>
+                <m:e>
+                  <m:sSub>
+                    <m:sSubPr>
+                      <m:ctrlPr>
+                        <w:rPr>
+                          <w:rFonts w:ascii="Cambria Math" w:hAnsi="Cambria Math"/>
+                          <w:i/>
+                        </w:rPr>
+                      </m:ctrlPr>
+                    </m:sSubPr>
+                    <m:e>
+                      <m:r>
+                        <w:rPr>
+                          <w:rFonts w:ascii="Cambria Math" w:hAnsi="Cambria Math"/>
+                        </w:rPr>
+                        <m:t>Q</m:t>
+                      </m:r>
+                    </m:e>
+                    <m:sub>
+                      <m:r>
+                        <w:rPr>
+                          <w:rFonts w:ascii="Cambria Math" w:hAnsi="Cambria Math"/>
+                        </w:rPr>
+                        <m:t>k</m:t>
+                      </m:r>
+                    </m:sub>
+                  </m:sSub>
+                  <m:d>
+                    <m:dPr>
+                      <m:ctrlPr>
+                        <w:rPr>
+                          <w:rFonts w:ascii="Cambria Math" w:hAnsi="Cambria Math"/>
+                          <w:i/>
+                        </w:rPr>
+                      </m:ctrlPr>
+                    </m:dPr>
+                    <m:e>
+                      <m:r>
+                        <w:rPr>
+                          <w:rFonts w:ascii="Cambria Math" w:hAnsi="Cambria Math"/>
+                        </w:rPr>
+                        <m:t>x</m:t>
+                      </m:r>
+                    </m:e>
+                  </m:d>
+                </m:e>
+              </m:d>
+            </m:e>
+          </m:func>
+          <m:r>
+            <w:rPr>
+              <w:rFonts w:ascii="Cambria Math" w:hAnsi="Cambria Math"/>
+            </w:rPr>
+            <m:t>&lt;</m:t>
+          </m:r>
+          <m:func>
+            <m:funcPr>
+              <m:ctrlPr>
+                <w:rPr>
+                  <w:rFonts w:ascii="Cambria Math" w:hAnsi="Cambria Math"/>
+                  <w:i/>
+                </w:rPr>
+              </m:ctrlPr>
+            </m:funcPr>
+            <m:fName>
+              <m:r>
+                <m:rPr>
+                  <m:sty m:val="p"/>
+                </m:rPr>
+                <w:rPr>
+                  <w:rFonts w:ascii="Cambria Math" w:hAnsi="Cambria Math"/>
+                </w:rPr>
+                <m:t>deg</m:t>
+              </m:r>
+            </m:fName>
+            <m:e>
+              <m:d>
+                <m:dPr>
+                  <m:ctrlPr>
+                    <w:rPr>
+                      <w:rFonts w:ascii="Cambria Math" w:hAnsi="Cambria Math"/>
+                      <w:i/>
+                    </w:rPr>
+                  </m:ctrlPr>
+                </m:dPr>
+                <m:e>
+                  <m:r>
+                    <w:rPr>
+                      <w:rFonts w:ascii="Cambria Math" w:hAnsi="Cambria Math"/>
+                    </w:rPr>
+                    <m:t>Q</m:t>
+                  </m:r>
+                  <m:d>
+                    <m:dPr>
+                      <m:ctrlPr>
+                        <w:rPr>
+                          <w:rFonts w:ascii="Cambria Math" w:hAnsi="Cambria Math"/>
+                          <w:i/>
+                        </w:rPr>
+                      </m:ctrlPr>
+                    </m:dPr>
+                    <m:e>
+                      <m:r>
+                        <w:rPr>
+                          <w:rFonts w:ascii="Cambria Math" w:hAnsi="Cambria Math"/>
+                        </w:rPr>
+                        <m:t>x</m:t>
+                      </m:r>
+                    </m:e>
+                  </m:d>
+                </m:e>
+              </m:d>
+            </m:e>
+          </m:func>
+          <m:r>
+            <w:rPr>
+              <w:rFonts w:ascii="Cambria Math" w:hAnsi="Cambria Math"/>
+            </w:rPr>
+            <m:t xml:space="preserve"> </m:t>
+          </m:r>
+        </m:oMath>
+      </m:oMathPara>
+    </w:p>
+    <w:p>
+      <m:oMathPara>
+        <m:oMath>
+          <m:func>
+            <m:funcPr>
+              <m:ctrlPr>
+                <w:rPr>
+                  <w:rFonts w:ascii="Cambria Math" w:hAnsi="Cambria Math"/>
+                  <w:i/>
+                </w:rPr>
+              </m:ctrlPr>
+            </m:funcPr>
+            <m:fName>
+              <m:r>
+                <m:rPr>
+                  <m:sty m:val="p"/>
+                </m:rPr>
+                <w:rPr>
+                  <w:rFonts w:ascii="Cambria Math" w:hAnsi="Cambria Math"/>
+                </w:rPr>
+                <m:t>deg</m:t>
+              </m:r>
+            </m:fName>
+            <m:e>
+              <m:d>
+                <m:dPr>
+                  <m:ctrlPr>
+                    <w:rPr>
+                      <w:rFonts w:ascii="Cambria Math" w:hAnsi="Cambria Math"/>
+                      <w:i/>
+                    </w:rPr>
+                  </m:ctrlPr>
+                </m:dPr>
+                <m:e>
+                  <m:r>
+                    <w:rPr>
+                      <w:rFonts w:ascii="Cambria Math" w:hAnsi="Cambria Math"/>
+                    </w:rPr>
+                    <m:t>f</m:t>
+                  </m:r>
+                  <m:d>
+                    <m:dPr>
+                      <m:ctrlPr>
+                        <w:rPr>
+                          <w:rFonts w:ascii="Cambria Math" w:hAnsi="Cambria Math"/>
+                          <w:i/>
+                        </w:rPr>
+                      </m:ctrlPr>
+                    </m:dPr>
+                    <m:e>
+                      <m:r>
+                        <w:rPr>
+                          <w:rFonts w:ascii="Cambria Math" w:hAnsi="Cambria Math"/>
+                        </w:rPr>
+                        <m:t>x</m:t>
+                      </m:r>
+                    </m:e>
+                  </m:d>
+                </m:e>
+              </m:d>
+            </m:e>
+          </m:func>
+          <m:r>
+            <w:rPr>
+              <w:rFonts w:ascii="Cambria Math" w:hAnsi="Cambria Math"/>
+            </w:rPr>
+            <m:t>-</m:t>
+          </m:r>
+          <m:func>
+            <m:funcPr>
+              <m:ctrlPr>
+                <w:rPr>
+                  <w:rFonts w:ascii="Cambria Math" w:hAnsi="Cambria Math"/>
+                  <w:i/>
+                </w:rPr>
+              </m:ctrlPr>
+            </m:funcPr>
+            <m:fName>
+              <m:r>
+                <m:rPr>
+                  <m:sty m:val="p"/>
+                </m:rPr>
+                <w:rPr>
+                  <w:rFonts w:ascii="Cambria Math" w:hAnsi="Cambria Math"/>
+                </w:rPr>
+                <m:t>deg</m:t>
+              </m:r>
+            </m:fName>
+            <m:e>
+              <m:d>
+                <m:dPr>
+                  <m:ctrlPr>
+                    <w:rPr>
+                      <w:rFonts w:ascii="Cambria Math" w:hAnsi="Cambria Math"/>
+                      <w:i/>
+                    </w:rPr>
+                  </m:ctrlPr>
+                </m:dPr>
+                <m:e>
+                  <m:sSub>
+                    <m:sSubPr>
+                      <m:ctrlPr>
+                        <w:rPr>
+                          <w:rFonts w:ascii="Cambria Math" w:hAnsi="Cambria Math"/>
+                          <w:i/>
+                        </w:rPr>
+                      </m:ctrlPr>
+                    </m:sSubPr>
+                    <m:e>
+                      <m:r>
+                        <w:rPr>
+                          <w:rFonts w:ascii="Cambria Math" w:hAnsi="Cambria Math"/>
+                        </w:rPr>
+                        <m:t>d</m:t>
+                      </m:r>
+                    </m:e>
+                    <m:sub>
+                      <m:r>
+                        <w:rPr>
+                          <w:rFonts w:ascii="Cambria Math" w:hAnsi="Cambria Math"/>
+                        </w:rPr>
+                        <m:t>m+1</m:t>
+                      </m:r>
+                    </m:sub>
+                  </m:sSub>
+                  <m:d>
+                    <m:dPr>
+                      <m:ctrlPr>
+                        <w:rPr>
+                          <w:rFonts w:ascii="Cambria Math" w:hAnsi="Cambria Math"/>
+                          <w:i/>
+                        </w:rPr>
+                      </m:ctrlPr>
+                    </m:dPr>
+                    <m:e>
+                      <m:r>
+                        <w:rPr>
+                          <w:rFonts w:ascii="Cambria Math" w:hAnsi="Cambria Math"/>
+                        </w:rPr>
+                        <m:t>x</m:t>
+                      </m:r>
+                    </m:e>
+                  </m:d>
+                </m:e>
+              </m:d>
+            </m:e>
+          </m:func>
+          <m:r>
+            <w:rPr>
+              <w:rFonts w:ascii="Cambria Math" w:hAnsi="Cambria Math"/>
+            </w:rPr>
+            <m:t>=</m:t>
+          </m:r>
+          <m:r>
+            <w:rPr>
+              <w:rFonts w:ascii="Cambria Math" w:hAnsi="Cambria Math"/>
+            </w:rPr>
+            <m:t>n-m</m:t>
+          </m:r>
+          <m:r>
+            <w:rPr>
+              <w:rFonts w:ascii="Cambria Math" w:hAnsi="Cambria Math"/>
+            </w:rPr>
+            <m:t>-1</m:t>
+          </m:r>
+          <m:r>
+            <w:rPr>
+              <w:rFonts w:ascii="Cambria Math" w:hAnsi="Cambria Math"/>
+            </w:rPr>
+            <m:t>=</m:t>
+          </m:r>
+          <m:func>
+            <m:funcPr>
+              <m:ctrlPr>
+                <w:rPr>
+                  <w:rFonts w:ascii="Cambria Math" w:hAnsi="Cambria Math"/>
+                  <w:i/>
+                </w:rPr>
+              </m:ctrlPr>
+            </m:funcPr>
+            <m:fName>
+              <m:r>
+                <m:rPr>
+                  <m:sty m:val="p"/>
+                </m:rPr>
+                <w:rPr>
+                  <w:rFonts w:ascii="Cambria Math" w:hAnsi="Cambria Math"/>
+                </w:rPr>
+                <m:t>deg</m:t>
+              </m:r>
+            </m:fName>
+            <m:e>
+              <m:d>
+                <m:dPr>
+                  <m:ctrlPr>
+                    <w:rPr>
+                      <w:rFonts w:ascii="Cambria Math" w:hAnsi="Cambria Math"/>
+                      <w:i/>
+                    </w:rPr>
+                  </m:ctrlPr>
+                </m:dPr>
+                <m:e>
+                  <m:r>
+                    <w:rPr>
+                      <w:rFonts w:ascii="Cambria Math" w:hAnsi="Cambria Math"/>
+                    </w:rPr>
+                    <m:t>Q</m:t>
+                  </m:r>
+                  <m:d>
+                    <m:dPr>
+                      <m:ctrlPr>
+                        <w:rPr>
+                          <w:rFonts w:ascii="Cambria Math" w:hAnsi="Cambria Math"/>
+                          <w:i/>
+                        </w:rPr>
+                      </m:ctrlPr>
+                    </m:dPr>
+                    <m:e>
+                      <m:r>
+                        <w:rPr>
+                          <w:rFonts w:ascii="Cambria Math" w:hAnsi="Cambria Math"/>
+                        </w:rPr>
+                        <m:t>x</m:t>
+                      </m:r>
+                    </m:e>
+                  </m:d>
+                </m:e>
+              </m:d>
+            </m:e>
+          </m:func>
+        </m:oMath>
+      </m:oMathPara>
+    </w:p>
+    <w:p>
+      <m:oMathPara>
+        <m:oMath>
+          <m:func>
+            <m:funcPr>
+              <m:ctrlPr>
+                <w:rPr>
+                  <w:rFonts w:ascii="Cambria Math" w:hAnsi="Cambria Math"/>
+                  <w:i/>
+                </w:rPr>
+              </m:ctrlPr>
+            </m:funcPr>
+            <m:fName>
+              <m:r>
+                <m:rPr>
+                  <m:sty m:val="p"/>
+                </m:rPr>
+                <w:rPr>
+                  <w:rFonts w:ascii="Cambria Math" w:hAnsi="Cambria Math"/>
+                </w:rPr>
+                <m:t>deg</m:t>
+              </m:r>
+            </m:fName>
+            <m:e>
+              <m:d>
+                <m:dPr>
+                  <m:ctrlPr>
+                    <w:rPr>
+                      <w:rFonts w:ascii="Cambria Math" w:hAnsi="Cambria Math"/>
+                      <w:i/>
+                    </w:rPr>
+                  </m:ctrlPr>
+                </m:dPr>
+                <m:e>
+                  <m:r>
+                    <w:rPr>
+                      <w:rFonts w:ascii="Cambria Math" w:hAnsi="Cambria Math"/>
+                    </w:rPr>
+                    <m:t>R</m:t>
+                  </m:r>
+                  <m:d>
+                    <m:dPr>
+                      <m:ctrlPr>
+                        <w:rPr>
+                          <w:rFonts w:ascii="Cambria Math" w:hAnsi="Cambria Math"/>
+                          <w:i/>
+                        </w:rPr>
+                      </m:ctrlPr>
+                    </m:dPr>
+                    <m:e>
+                      <m:r>
+                        <w:rPr>
+                          <w:rFonts w:ascii="Cambria Math" w:hAnsi="Cambria Math"/>
+                        </w:rPr>
+                        <m:t>x</m:t>
+                      </m:r>
+                    </m:e>
+                  </m:d>
+                </m:e>
+              </m:d>
+            </m:e>
+          </m:func>
+          <m:r>
+            <w:rPr>
+              <w:rFonts w:ascii="Cambria Math" w:hAnsi="Cambria Math"/>
+            </w:rPr>
+            <m:t>&lt;m</m:t>
+          </m:r>
+        </m:oMath>
+      </m:oMathPara>
+    </w:p>
+    <w:p/>
+    <w:p/>
+    <w:p/>
+    <w:p/>
+    <w:p/>
+    <w:p/>
+    <w:p/>
+    <w:p/>
+    <w:p/>
+    <w:p>
+      <m:oMathPara>
+        <m:oMath>
+          <m:r>
+            <w:rPr>
+              <w:rFonts w:ascii="Cambria Math" w:hAnsi="Cambria Math"/>
+            </w:rPr>
+            <w:lastRenderedPageBreak/>
+            <m:t xml:space="preserve">Proof induction path table: </m:t>
+          </m:r>
+        </m:oMath>
+      </m:oMathPara>
+    </w:p>
+    <w:tbl>
+      <w:tblPr>
+        <w:tblStyle w:val="TableGrid"/>
+        <w:tblpPr w:leftFromText="180" w:rightFromText="180" w:vertAnchor="text" w:horzAnchor="margin" w:tblpXSpec="center" w:tblpY="214"/>
+        <w:tblW w:w="0" w:type="auto"/>
+        <w:tblLook w:val="04A0" w:firstRow="1" w:lastRow="0" w:firstColumn="1" w:lastColumn="0" w:noHBand="0" w:noVBand="1"/>
+      </w:tblPr>
+      <w:tblGrid>
+        <w:gridCol w:w="720"/>
+        <w:gridCol w:w="720"/>
+        <w:gridCol w:w="720"/>
+        <w:gridCol w:w="720"/>
+        <w:gridCol w:w="720"/>
+      </w:tblGrid>
+      <w:tr>
+        <w:trPr>
+          <w:trHeight w:val="720"/>
+        </w:trPr>
+        <w:tc>
+          <w:tcPr>
+            <w:tcW w:w="720" w:type="dxa"/>
+            <w:shd w:val="clear" w:color="auto" w:fill="70AD47" w:themeFill="accent6"/>
+          </w:tcPr>
+          <w:p>
+            <w:r>
+              <w:rPr>
+                <w:noProof/>
+              </w:rPr>
+              <mc:AlternateContent>
+                <mc:Choice Requires="wps">
+                  <w:drawing>
+                    <wp:anchor distT="0" distB="0" distL="114300" distR="114300" simplePos="0" relativeHeight="251741184" behindDoc="0" locked="0" layoutInCell="1" allowOverlap="1" wp14:anchorId="279DFA58" wp14:editId="7299CE9E">
+                      <wp:simplePos x="0" y="0"/>
+                      <wp:positionH relativeFrom="column">
+                        <wp:posOffset>84139</wp:posOffset>
+                      </wp:positionH>
+                      <wp:positionV relativeFrom="paragraph">
+                        <wp:posOffset>82174</wp:posOffset>
+                      </wp:positionV>
+                      <wp:extent cx="146304" cy="310896"/>
+                      <wp:effectExtent l="0" t="18733" r="0" b="25717"/>
+                      <wp:wrapNone/>
+                      <wp:docPr id="585007857" name="Down Arrow 1"/>
+                      <wp:cNvGraphicFramePr/>
+                      <a:graphic xmlns:a="http://schemas.openxmlformats.org/drawingml/2006/main">
+                        <a:graphicData uri="http://schemas.microsoft.com/office/word/2010/wordprocessingShape">
+                          <wps:wsp>
+                            <wps:cNvSpPr/>
+                            <wps:spPr>
+                              <a:xfrm rot="16200000">
+                                <a:off x="0" y="0"/>
+                                <a:ext cx="146304" cy="310896"/>
+                              </a:xfrm>
+                              <a:prstGeom prst="downArrow">
+                                <a:avLst/>
+                              </a:prstGeom>
+                            </wps:spPr>
+                            <wps:style>
+                              <a:lnRef idx="2">
+                                <a:schemeClr val="accent1">
+                                  <a:shade val="15000"/>
+                                </a:schemeClr>
+                              </a:lnRef>
+                              <a:fillRef idx="1">
+                                <a:schemeClr val="accent1"/>
+                              </a:fillRef>
+                              <a:effectRef idx="0">
+                                <a:schemeClr val="accent1"/>
+                              </a:effectRef>
+                              <a:fontRef idx="minor">
+                                <a:schemeClr val="lt1"/>
+                              </a:fontRef>
+                            </wps:style>
+                            <wps:bodyPr rot="0" spcFirstLastPara="0" vertOverflow="overflow" horzOverflow="overflow" vert="horz" wrap="square" lIns="91440" tIns="45720" rIns="91440" bIns="45720" numCol="1" spcCol="0" rtlCol="0" fromWordArt="0" anchor="ctr" anchorCtr="0" forceAA="0" compatLnSpc="1">
+                              <a:prstTxWarp prst="textNoShape">
+                                <a:avLst/>
+                              </a:prstTxWarp>
+                              <a:noAutofit/>
+                            </wps:bodyPr>
+                          </wps:wsp>
+                        </a:graphicData>
+                      </a:graphic>
+                      <wp14:sizeRelH relativeFrom="margin">
+                        <wp14:pctWidth>0</wp14:pctWidth>
+                      </wp14:sizeRelH>
+                      <wp14:sizeRelV relativeFrom="margin">
+                        <wp14:pctHeight>0</wp14:pctHeight>
+                      </wp14:sizeRelV>
+                    </wp:anchor>
+                  </w:drawing>
+                </mc:Choice>
+                <mc:Fallback>
+                  <w:pict>
+                    <v:shapetype w14:anchorId="4EB14BA3" id="_x0000_t67" coordsize="21600,21600" o:spt="67" adj="16200,5400" path="m0@0l@1@0@1,0@2,0@2@0,21600@0,10800,21600xe">
+                      <v:stroke joinstyle="miter"/>
+                      <v:formulas>
+                        <v:f eqn="val #0"/>
+                        <v:f eqn="val #1"/>
+                        <v:f eqn="sum height 0 #1"/>
+                        <v:f eqn="sum 10800 0 #1"/>
+                        <v:f eqn="sum width 0 #0"/>
+                        <v:f eqn="prod @4 @3 10800"/>
+                        <v:f eqn="sum width 0 @5"/>
+                      </v:formulas>
+                      <v:path o:connecttype="custom" o:connectlocs="10800,0;0,@0;10800,21600;21600,@0" o:connectangles="270,180,90,0" textboxrect="@1,0,@2,@6"/>
+                      <v:handles>
+                        <v:h position="#1,#0" xrange="0,10800" yrange="0,21600"/>
+                      </v:handles>
+                    </v:shapetype>
+                    <v:shape id="Down Arrow 1" o:spid="_x0000_s1026" type="#_x0000_t67" style="position:absolute;margin-left:6.65pt;margin-top:6.45pt;width:11.5pt;height:24.5pt;rotation:-90;z-index:251741184;visibility:visible;mso-wrap-style:square;mso-width-percent:0;mso-height-percent:0;mso-wrap-distance-left:9pt;mso-wrap-distance-top:0;mso-wrap-distance-right:9pt;mso-wrap-distance-bottom:0;mso-position-horizontal:absolute;mso-position-horizontal-relative:text;mso-position-vertical:absolute;mso-position-vertical-relative:text;mso-width-percent:0;mso-height-percent:0;mso-width-relative:margin;mso-height-relative:margin;v-text-anchor:middle" o:gfxdata="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" adj="16518" fillcolor="#4472c4 [3204]" strokecolor="#09101d [484]" strokeweight="1pt"/>
+                  </w:pict>
+                </mc:Fallback>
+              </mc:AlternateContent>
+            </w:r>
+          </w:p>
+        </w:tc>
+        <w:tc>
+          <w:tcPr>
+            <w:tcW w:w="720" w:type="dxa"/>
+            <w:shd w:val="clear" w:color="auto" w:fill="FFC000" w:themeFill="accent4"/>
+          </w:tcPr>
+          <w:p>
+            <w:r>
+              <w:rPr>
+                <w:noProof/>
+              </w:rPr>
+              <mc:AlternateContent>
+                <mc:Choice Requires="wps">
+                  <w:drawing>
+                    <wp:anchor distT="0" distB="0" distL="114300" distR="114300" simplePos="0" relativeHeight="251742208" behindDoc="0" locked="0" layoutInCell="1" allowOverlap="1" wp14:anchorId="11988B06" wp14:editId="241A0FD1">
+                      <wp:simplePos x="0" y="0"/>
+                      <wp:positionH relativeFrom="column">
+                        <wp:posOffset>92580</wp:posOffset>
+                      </wp:positionH>
+                      <wp:positionV relativeFrom="paragraph">
+                        <wp:posOffset>71905</wp:posOffset>
+                      </wp:positionV>
+                      <wp:extent cx="146304" cy="310896"/>
+                      <wp:effectExtent l="0" t="18733" r="0" b="25717"/>
+                      <wp:wrapNone/>
+                      <wp:docPr id="1795824445" name="Down Arrow 1"/>
+                      <wp:cNvGraphicFramePr/>
+                      <a:graphic xmlns:a="http://schemas.openxmlformats.org/drawingml/2006/main">
+                        <a:graphicData uri="http://schemas.microsoft.com/office/word/2010/wordprocessingShape">
+                          <wps:wsp>
+                            <wps:cNvSpPr/>
+                            <wps:spPr>
+                              <a:xfrm rot="16200000">
+                                <a:off x="0" y="0"/>
+                                <a:ext cx="146304" cy="310896"/>
+                              </a:xfrm>
+                              <a:prstGeom prst="downArrow">
+                                <a:avLst/>
+                              </a:prstGeom>
+                            </wps:spPr>
+                            <wps:style>
+                              <a:lnRef idx="2">
+                                <a:schemeClr val="accent1">
+                                  <a:shade val="15000"/>
+                                </a:schemeClr>
+                              </a:lnRef>
+                              <a:fillRef idx="1">
+                                <a:schemeClr val="accent1"/>
+                              </a:fillRef>
+                              <a:effectRef idx="0">
+                                <a:schemeClr val="accent1"/>
+                              </a:effectRef>
+                              <a:fontRef idx="minor">
+                                <a:schemeClr val="lt1"/>
+                              </a:fontRef>
+                            </wps:style>
+                            <wps:bodyPr rot="0" spcFirstLastPara="0" vertOverflow="overflow" horzOverflow="overflow" vert="horz" wrap="square" lIns="91440" tIns="45720" rIns="91440" bIns="45720" numCol="1" spcCol="0" rtlCol="0" fromWordArt="0" anchor="ctr" anchorCtr="0" forceAA="0" compatLnSpc="1">
+                              <a:prstTxWarp prst="textNoShape">
+                                <a:avLst/>
+                              </a:prstTxWarp>
+                              <a:noAutofit/>
+                            </wps:bodyPr>
+                          </wps:wsp>
+                        </a:graphicData>
+                      </a:graphic>
+                      <wp14:sizeRelH relativeFrom="margin">
+                        <wp14:pctWidth>0</wp14:pctWidth>
+                      </wp14:sizeRelH>
+                      <wp14:sizeRelV relativeFrom="margin">
+                        <wp14:pctHeight>0</wp14:pctHeight>
+                      </wp14:sizeRelV>
+                    </wp:anchor>
+                  </w:drawing>
+                </mc:Choice>
+                <mc:Fallback>
+                  <w:pict>
+                    <v:shape w14:anchorId="16B02B09" id="Down Arrow 1" o:spid="_x0000_s1026" type="#_x0000_t67" style="position:absolute;margin-left:7.3pt;margin-top:5.65pt;width:11.5pt;height:24.5pt;rotation:-90;z-index:251742208;visibility:visible;mso-wrap-style:square;mso-width-percent:0;mso-height-percent:0;mso-wrap-distance-left:9pt;mso-wrap-distance-top:0;mso-wrap-distance-right:9pt;mso-wrap-distance-bottom:0;mso-position-horizontal:absolute;mso-position-horizontal-relative:text;mso-position-vertical:absolute;mso-position-vertical-relative:text;mso-width-percent:0;mso-height-percent:0;mso-width-relative:margin;mso-height-relative:margin;v-text-anchor:middle" o:gfxdata="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" adj="16518" fillcolor="#4472c4 [3204]" strokecolor="#09101d [484]" strokeweight="1pt"/>
+                  </w:pict>
+                </mc:Fallback>
+              </mc:AlternateContent>
+            </w:r>
+          </w:p>
+        </w:tc>
+        <w:tc>
+          <w:tcPr>
+            <w:tcW w:w="720" w:type="dxa"/>
+            <w:shd w:val="clear" w:color="auto" w:fill="FFC000" w:themeFill="accent4"/>
+          </w:tcPr>
+          <w:p>
+            <w:r>
+              <w:rPr>
+                <w:noProof/>
+              </w:rPr>
+              <mc:AlternateContent>
+                <mc:Choice Requires="wps">
+                  <w:drawing>
+                    <wp:anchor distT="0" distB="0" distL="114300" distR="114300" simplePos="0" relativeHeight="251746304" behindDoc="0" locked="0" layoutInCell="1" allowOverlap="1" wp14:anchorId="16DD85F7" wp14:editId="4B6921AE">
+                      <wp:simplePos x="0" y="0"/>
+                      <wp:positionH relativeFrom="column">
+                        <wp:posOffset>110171</wp:posOffset>
+                      </wp:positionH>
+                      <wp:positionV relativeFrom="paragraph">
+                        <wp:posOffset>77153</wp:posOffset>
+                      </wp:positionV>
+                      <wp:extent cx="146304" cy="310896"/>
+                      <wp:effectExtent l="0" t="18733" r="0" b="25717"/>
+                      <wp:wrapNone/>
+                      <wp:docPr id="488549668" name="Down Arrow 1"/>
+                      <wp:cNvGraphicFramePr/>
+                      <a:graphic xmlns:a="http://schemas.openxmlformats.org/drawingml/2006/main">
+                        <a:graphicData uri="http://schemas.microsoft.com/office/word/2010/wordprocessingShape">
+                          <wps:wsp>
+                            <wps:cNvSpPr/>
+                            <wps:spPr>
+                              <a:xfrm rot="16200000">
+                                <a:off x="0" y="0"/>
+                                <a:ext cx="146304" cy="310896"/>
+                              </a:xfrm>
+                              <a:prstGeom prst="downArrow">
+                                <a:avLst/>
+                              </a:prstGeom>
+                            </wps:spPr>
+                            <wps:style>
+                              <a:lnRef idx="2">
+                                <a:schemeClr val="accent1">
+                                  <a:shade val="15000"/>
+                                </a:schemeClr>
+                              </a:lnRef>
+                              <a:fillRef idx="1">
+                                <a:schemeClr val="accent1"/>
+                              </a:fillRef>
+                              <a:effectRef idx="0">
+                                <a:schemeClr val="accent1"/>
+                              </a:effectRef>
+                              <a:fontRef idx="minor">
+                                <a:schemeClr val="lt1"/>
+                              </a:fontRef>
+                            </wps:style>
+                            <wps:bodyPr rot="0" spcFirstLastPara="0" vertOverflow="overflow" horzOverflow="overflow" vert="horz" wrap="square" lIns="91440" tIns="45720" rIns="91440" bIns="45720" numCol="1" spcCol="0" rtlCol="0" fromWordArt="0" anchor="ctr" anchorCtr="0" forceAA="0" compatLnSpc="1">
+                              <a:prstTxWarp prst="textNoShape">
+                                <a:avLst/>
+                              </a:prstTxWarp>
+                              <a:noAutofit/>
+                            </wps:bodyPr>
+                          </wps:wsp>
+                        </a:graphicData>
+                      </a:graphic>
+                      <wp14:sizeRelH relativeFrom="margin">
+                        <wp14:pctWidth>0</wp14:pctWidth>
+                      </wp14:sizeRelH>
+                      <wp14:sizeRelV relativeFrom="margin">
+                        <wp14:pctHeight>0</wp14:pctHeight>
+                      </wp14:sizeRelV>
+                    </wp:anchor>
+                  </w:drawing>
+                </mc:Choice>
+                <mc:Fallback>
+                  <w:pict>
+                    <v:shape w14:anchorId="62EFF2C8" id="Down Arrow 1" o:spid="_x0000_s1026" type="#_x0000_t67" style="position:absolute;margin-left:8.65pt;margin-top:6.1pt;width:11.5pt;height:24.5pt;rotation:-90;z-index:251746304;visibility:visible;mso-wrap-style:square;mso-width-percent:0;mso-height-percent:0;mso-wrap-distance-left:9pt;mso-wrap-distance-top:0;mso-wrap-distance-right:9pt;mso-wrap-distance-bottom:0;mso-position-horizontal:absolute;mso-position-horizontal-relative:text;mso-position-vertical:absolute;mso-position-vertical-relative:text;mso-width-percent:0;mso-height-percent:0;mso-width-relative:margin;mso-height-relative:margin;v-text-anchor:middle" o:gfxdata="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" adj="16518" fillcolor="#4472c4 [3204]" strokecolor="#09101d [484]" strokeweight="1pt"/>
+                  </w:pict>
+                </mc:Fallback>
+              </mc:AlternateContent>
+            </w:r>
+          </w:p>
+        </w:tc>
+        <w:tc>
+          <w:tcPr>
+            <w:tcW w:w="720" w:type="dxa"/>
+            <w:shd w:val="clear" w:color="auto" w:fill="FFC000" w:themeFill="accent4"/>
+          </w:tcPr>
+          <w:p>
+            <w:r>
+              <w:rPr>
+                <w:noProof/>
+              </w:rPr>
+              <mc:AlternateContent>
+                <mc:Choice Requires="wps">
+                  <w:drawing>
+                    <wp:anchor distT="0" distB="0" distL="114300" distR="114300" simplePos="0" relativeHeight="251750400" behindDoc="0" locked="0" layoutInCell="1" allowOverlap="1" wp14:anchorId="1B3DFEF5" wp14:editId="346AC250">
+                      <wp:simplePos x="0" y="0"/>
+                      <wp:positionH relativeFrom="column">
+                        <wp:posOffset>83616</wp:posOffset>
+                      </wp:positionH>
+                      <wp:positionV relativeFrom="paragraph">
+                        <wp:posOffset>50481</wp:posOffset>
+                      </wp:positionV>
+                      <wp:extent cx="146304" cy="310896"/>
+                      <wp:effectExtent l="0" t="18733" r="0" b="25717"/>
+                      <wp:wrapNone/>
+                      <wp:docPr id="1518948075" name="Down Arrow 1"/>
+                      <wp:cNvGraphicFramePr/>
+                      <a:graphic xmlns:a="http://schemas.openxmlformats.org/drawingml/2006/main">
+                        <a:graphicData uri="http://schemas.microsoft.com/office/word/2010/wordprocessingShape">
+                          <wps:wsp>
+                            <wps:cNvSpPr/>
+                            <wps:spPr>
+                              <a:xfrm rot="16200000">
+                                <a:off x="0" y="0"/>
+                                <a:ext cx="146304" cy="310896"/>
+                              </a:xfrm>
+                              <a:prstGeom prst="downArrow">
+                                <a:avLst/>
+                              </a:prstGeom>
+                            </wps:spPr>
+                            <wps:style>
+                              <a:lnRef idx="2">
+                                <a:schemeClr val="accent1">
+                                  <a:shade val="15000"/>
+                                </a:schemeClr>
+                              </a:lnRef>
+                              <a:fillRef idx="1">
+                                <a:schemeClr val="accent1"/>
+                              </a:fillRef>
+                              <a:effectRef idx="0">
+                                <a:schemeClr val="accent1"/>
+                              </a:effectRef>
+                              <a:fontRef idx="minor">
+                                <a:schemeClr val="lt1"/>
+                              </a:fontRef>
+                            </wps:style>
+                            <wps:bodyPr rot="0" spcFirstLastPara="0" vertOverflow="overflow" horzOverflow="overflow" vert="horz" wrap="square" lIns="91440" tIns="45720" rIns="91440" bIns="45720" numCol="1" spcCol="0" rtlCol="0" fromWordArt="0" anchor="ctr" anchorCtr="0" forceAA="0" compatLnSpc="1">
+                              <a:prstTxWarp prst="textNoShape">
+                                <a:avLst/>
+                              </a:prstTxWarp>
+                              <a:noAutofit/>
+                            </wps:bodyPr>
+                          </wps:wsp>
+                        </a:graphicData>
+                      </a:graphic>
+                      <wp14:sizeRelH relativeFrom="margin">
+                        <wp14:pctWidth>0</wp14:pctWidth>
+                      </wp14:sizeRelH>
+                      <wp14:sizeRelV relativeFrom="margin">
+                        <wp14:pctHeight>0</wp14:pctHeight>
+                      </wp14:sizeRelV>
+                    </wp:anchor>
+                  </w:drawing>
+                </mc:Choice>
+                <mc:Fallback>
+                  <w:pict>
+                    <v:shape w14:anchorId="5C1621D6" id="Down Arrow 1" o:spid="_x0000_s1026" type="#_x0000_t67" style="position:absolute;margin-left:6.6pt;margin-top:3.95pt;width:11.5pt;height:24.5pt;rotation:-90;z-index:251750400;visibility:visible;mso-wrap-style:square;mso-width-percent:0;mso-height-percent:0;mso-wrap-distance-left:9pt;mso-wrap-distance-top:0;mso-wrap-distance-right:9pt;mso-wrap-distance-bottom:0;mso-position-horizontal:absolute;mso-position-horizontal-relative:text;mso-position-vertical:absolute;mso-position-vertical-relative:text;mso-width-percent:0;mso-height-percent:0;mso-width-relative:margin;mso-height-relative:margin;v-text-anchor:middle" o:gfxdata="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" adj="16518" fillcolor="#4472c4 [3204]" strokecolor="#09101d [484]" strokeweight="1pt"/>
+                  </w:pict>
+                </mc:Fallback>
+              </mc:AlternateContent>
+            </w:r>
+          </w:p>
+        </w:tc>
+        <w:tc>
+          <w:tcPr>
+            <w:tcW w:w="720" w:type="dxa"/>
+            <w:shd w:val="clear" w:color="auto" w:fill="FFC000" w:themeFill="accent4"/>
+          </w:tcPr>
+          <w:p>
+            <w:r>
+              <w:rPr>
+                <w:noProof/>
+              </w:rPr>
+              <mc:AlternateContent>
+                <mc:Choice Requires="wps">
+                  <w:drawing>
+                    <wp:anchor distT="0" distB="0" distL="114300" distR="114300" simplePos="0" relativeHeight="251751424" behindDoc="0" locked="0" layoutInCell="1" allowOverlap="1" wp14:anchorId="7EAD5193" wp14:editId="5A1F5E6D">
+                      <wp:simplePos x="0" y="0"/>
+                      <wp:positionH relativeFrom="column">
+                        <wp:posOffset>83615</wp:posOffset>
+                      </wp:positionH>
+                      <wp:positionV relativeFrom="paragraph">
+                        <wp:posOffset>50482</wp:posOffset>
+                      </wp:positionV>
+                      <wp:extent cx="146304" cy="310896"/>
+                      <wp:effectExtent l="0" t="18733" r="0" b="25717"/>
+                      <wp:wrapNone/>
+                      <wp:docPr id="1829044951" name="Down Arrow 1"/>
+                      <wp:cNvGraphicFramePr/>
+                      <a:graphic xmlns:a="http://schemas.openxmlformats.org/drawingml/2006/main">
+                        <a:graphicData uri="http://schemas.microsoft.com/office/word/2010/wordprocessingShape">
+                          <wps:wsp>
+                            <wps:cNvSpPr/>
+                            <wps:spPr>
+                              <a:xfrm rot="16200000">
+                                <a:off x="0" y="0"/>
+                                <a:ext cx="146304" cy="310896"/>
+                              </a:xfrm>
+                              <a:prstGeom prst="downArrow">
+                                <a:avLst/>
+                              </a:prstGeom>
+                            </wps:spPr>
+                            <wps:style>
+                              <a:lnRef idx="2">
+                                <a:schemeClr val="accent1">
+                                  <a:shade val="15000"/>
+                                </a:schemeClr>
+                              </a:lnRef>
+                              <a:fillRef idx="1">
+                                <a:schemeClr val="accent1"/>
+                              </a:fillRef>
+                              <a:effectRef idx="0">
+                                <a:schemeClr val="accent1"/>
+                              </a:effectRef>
+                              <a:fontRef idx="minor">
+                                <a:schemeClr val="lt1"/>
+                              </a:fontRef>
+                            </wps:style>
+                            <wps:bodyPr rot="0" spcFirstLastPara="0" vertOverflow="overflow" horzOverflow="overflow" vert="horz" wrap="square" lIns="91440" tIns="45720" rIns="91440" bIns="45720" numCol="1" spcCol="0" rtlCol="0" fromWordArt="0" anchor="ctr" anchorCtr="0" forceAA="0" compatLnSpc="1">
+                              <a:prstTxWarp prst="textNoShape">
+                                <a:avLst/>
+                              </a:prstTxWarp>
+                              <a:noAutofit/>
+                            </wps:bodyPr>
+                          </wps:wsp>
+                        </a:graphicData>
+                      </a:graphic>
+                      <wp14:sizeRelH relativeFrom="margin">
+                        <wp14:pctWidth>0</wp14:pctWidth>
+                      </wp14:sizeRelH>
+                      <wp14:sizeRelV relativeFrom="margin">
+                        <wp14:pctHeight>0</wp14:pctHeight>
+                      </wp14:sizeRelV>
+                    </wp:anchor>
+                  </w:drawing>
+                </mc:Choice>
+                <mc:Fallback>
+                  <w:pict>
+                    <v:shape w14:anchorId="5C18E57C" id="Down Arrow 1" o:spid="_x0000_s1026" type="#_x0000_t67" style="position:absolute;margin-left:6.6pt;margin-top:3.95pt;width:11.5pt;height:24.5pt;rotation:-90;z-index:251751424;visibility:visible;mso-wrap-style:square;mso-width-percent:0;mso-height-percent:0;mso-wrap-distance-left:9pt;mso-wrap-distance-top:0;mso-wrap-distance-right:9pt;mso-wrap-distance-bottom:0;mso-position-horizontal:absolute;mso-position-horizontal-relative:text;mso-position-vertical:absolute;mso-position-vertical-relative:text;mso-width-percent:0;mso-height-percent:0;mso-width-relative:margin;mso-height-relative:margin;v-text-anchor:middle" o:gfxdata="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" adj="16518" fillcolor="#4472c4 [3204]" strokecolor="#09101d [484]" strokeweight="1pt"/>
+                  </w:pict>
+                </mc:Fallback>
+              </mc:AlternateContent>
+            </w:r>
+          </w:p>
+        </w:tc>
+      </w:tr>
+      <w:tr>
+        <w:trPr>
+          <w:trHeight w:val="720"/>
+        </w:trPr>
+        <w:tc>
+          <w:tcPr>
+            <w:tcW w:w="720" w:type="dxa"/>
+            <w:shd w:val="clear" w:color="auto" w:fill="70AD47" w:themeFill="accent6"/>
+          </w:tcPr>
+          <w:p>
+            <w:r>
+              <w:rPr>
+                <w:noProof/>
+              </w:rPr>
+              <mc:AlternateContent>
+                <mc:Choice Requires="wps">
+                  <w:drawing>
+                    <wp:anchor distT="0" distB="0" distL="114300" distR="114300" simplePos="0" relativeHeight="251740160" behindDoc="0" locked="0" layoutInCell="1" allowOverlap="1" wp14:anchorId="00765657" wp14:editId="56DAF9CE">
+                      <wp:simplePos x="0" y="0"/>
+                      <wp:positionH relativeFrom="column">
+                        <wp:posOffset>84137</wp:posOffset>
+                      </wp:positionH>
+                      <wp:positionV relativeFrom="paragraph">
+                        <wp:posOffset>62267</wp:posOffset>
+                      </wp:positionV>
+                      <wp:extent cx="146304" cy="310896"/>
+                      <wp:effectExtent l="0" t="18733" r="0" b="25717"/>
+                      <wp:wrapNone/>
+                      <wp:docPr id="41175974" name="Down Arrow 1"/>
+                      <wp:cNvGraphicFramePr/>
+                      <a:graphic xmlns:a="http://schemas.openxmlformats.org/drawingml/2006/main">
+                        <a:graphicData uri="http://schemas.microsoft.com/office/word/2010/wordprocessingShape">
+                          <wps:wsp>
+                            <wps:cNvSpPr/>
+                            <wps:spPr>
+                              <a:xfrm rot="16200000">
+                                <a:off x="0" y="0"/>
+                                <a:ext cx="146304" cy="310896"/>
+                              </a:xfrm>
+                              <a:prstGeom prst="downArrow">
+                                <a:avLst/>
+                              </a:prstGeom>
+                            </wps:spPr>
+                            <wps:style>
+                              <a:lnRef idx="2">
+                                <a:schemeClr val="accent1">
+                                  <a:shade val="15000"/>
+                                </a:schemeClr>
+                              </a:lnRef>
+                              <a:fillRef idx="1">
+                                <a:schemeClr val="accent1"/>
+                              </a:fillRef>
+                              <a:effectRef idx="0">
+                                <a:schemeClr val="accent1"/>
+                              </a:effectRef>
+                              <a:fontRef idx="minor">
+                                <a:schemeClr val="lt1"/>
+                              </a:fontRef>
+                            </wps:style>
+                            <wps:bodyPr rot="0" spcFirstLastPara="0" vertOverflow="overflow" horzOverflow="overflow" vert="horz" wrap="square" lIns="91440" tIns="45720" rIns="91440" bIns="45720" numCol="1" spcCol="0" rtlCol="0" fromWordArt="0" anchor="ctr" anchorCtr="0" forceAA="0" compatLnSpc="1">
+                              <a:prstTxWarp prst="textNoShape">
+                                <a:avLst/>
+                              </a:prstTxWarp>
+                              <a:noAutofit/>
+                            </wps:bodyPr>
+                          </wps:wsp>
+                        </a:graphicData>
+                      </a:graphic>
+                      <wp14:sizeRelH relativeFrom="margin">
+                        <wp14:pctWidth>0</wp14:pctWidth>
+                      </wp14:sizeRelH>
+                      <wp14:sizeRelV relativeFrom="margin">
+                        <wp14:pctHeight>0</wp14:pctHeight>
+                      </wp14:sizeRelV>
+                    </wp:anchor>
+                  </w:drawing>
+                </mc:Choice>
+                <mc:Fallback>
+                  <w:pict>
+                    <v:shape w14:anchorId="6CB74A93" id="Down Arrow 1" o:spid="_x0000_s1026" type="#_x0000_t67" style="position:absolute;margin-left:6.6pt;margin-top:4.9pt;width:11.5pt;height:24.5pt;rotation:-90;z-index:251740160;visibility:visible;mso-wrap-style:square;mso-width-percent:0;mso-height-percent:0;mso-wrap-distance-left:9pt;mso-wrap-distance-top:0;mso-wrap-distance-right:9pt;mso-wrap-distance-bottom:0;mso-position-horizontal:absolute;mso-position-horizontal-relative:text;mso-position-vertical:absolute;mso-position-vertical-relative:text;mso-width-percent:0;mso-height-percent:0;mso-width-relative:margin;mso-height-relative:margin;v-text-anchor:middle" o:gfxdata="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" adj="16518" fillcolor="#4472c4 [3204]" strokecolor="#09101d [484]" strokeweight="1pt"/>
+                  </w:pict>
+                </mc:Fallback>
+              </mc:AlternateContent>
+            </w:r>
+          </w:p>
+        </w:tc>
+        <w:tc>
+          <w:tcPr>
+            <w:tcW w:w="720" w:type="dxa"/>
+            <w:shd w:val="clear" w:color="auto" w:fill="FFC000" w:themeFill="accent4"/>
+          </w:tcPr>
+          <w:p>
+            <w:r>
+              <w:rPr>
+                <w:noProof/>
+              </w:rPr>
+              <mc:AlternateContent>
+                <mc:Choice Requires="wps">
+                  <w:drawing>
+                    <wp:anchor distT="0" distB="0" distL="114300" distR="114300" simplePos="0" relativeHeight="251743232" behindDoc="0" locked="0" layoutInCell="1" allowOverlap="1" wp14:anchorId="29AE4881" wp14:editId="1E2034B0">
+                      <wp:simplePos x="0" y="0"/>
+                      <wp:positionH relativeFrom="column">
+                        <wp:posOffset>92581</wp:posOffset>
+                      </wp:positionH>
+                      <wp:positionV relativeFrom="paragraph">
+                        <wp:posOffset>61987</wp:posOffset>
+                      </wp:positionV>
+                      <wp:extent cx="146304" cy="310896"/>
+                      <wp:effectExtent l="0" t="18733" r="0" b="25717"/>
+                      <wp:wrapNone/>
+                      <wp:docPr id="973277052" name="Down Arrow 1"/>
+                      <wp:cNvGraphicFramePr/>
+                      <a:graphic xmlns:a="http://schemas.openxmlformats.org/drawingml/2006/main">
+                        <a:graphicData uri="http://schemas.microsoft.com/office/word/2010/wordprocessingShape">
+                          <wps:wsp>
+                            <wps:cNvSpPr/>
+                            <wps:spPr>
+                              <a:xfrm rot="16200000">
+                                <a:off x="0" y="0"/>
+                                <a:ext cx="146304" cy="310896"/>
+                              </a:xfrm>
+                              <a:prstGeom prst="downArrow">
+                                <a:avLst/>
+                              </a:prstGeom>
+                            </wps:spPr>
+                            <wps:style>
+                              <a:lnRef idx="2">
+                                <a:schemeClr val="accent1">
+                                  <a:shade val="15000"/>
+                                </a:schemeClr>
+                              </a:lnRef>
+                              <a:fillRef idx="1">
+                                <a:schemeClr val="accent1"/>
+                              </a:fillRef>
+                              <a:effectRef idx="0">
+                                <a:schemeClr val="accent1"/>
+                              </a:effectRef>
+                              <a:fontRef idx="minor">
+                                <a:schemeClr val="lt1"/>
+                              </a:fontRef>
+                            </wps:style>
+                            <wps:bodyPr rot="0" spcFirstLastPara="0" vertOverflow="overflow" horzOverflow="overflow" vert="horz" wrap="square" lIns="91440" tIns="45720" rIns="91440" bIns="45720" numCol="1" spcCol="0" rtlCol="0" fromWordArt="0" anchor="ctr" anchorCtr="0" forceAA="0" compatLnSpc="1">
+                              <a:prstTxWarp prst="textNoShape">
+                                <a:avLst/>
+                              </a:prstTxWarp>
+                              <a:noAutofit/>
+                            </wps:bodyPr>
+                          </wps:wsp>
+                        </a:graphicData>
+                      </a:graphic>
+                      <wp14:sizeRelH relativeFrom="margin">
+                        <wp14:pctWidth>0</wp14:pctWidth>
+                      </wp14:sizeRelH>
+                      <wp14:sizeRelV relativeFrom="margin">
+                        <wp14:pctHeight>0</wp14:pctHeight>
+                      </wp14:sizeRelV>
+                    </wp:anchor>
+                  </w:drawing>
+                </mc:Choice>
+                <mc:Fallback>
+                  <w:pict>
+                    <v:shape w14:anchorId="628D201A" id="Down Arrow 1" o:spid="_x0000_s1026" type="#_x0000_t67" style="position:absolute;margin-left:7.3pt;margin-top:4.9pt;width:11.5pt;height:24.5pt;rotation:-90;z-index:251743232;visibility:visible;mso-wrap-style:square;mso-width-percent:0;mso-height-percent:0;mso-wrap-distance-left:9pt;mso-wrap-distance-top:0;mso-wrap-distance-right:9pt;mso-wrap-distance-bottom:0;mso-position-horizontal:absolute;mso-position-horizontal-relative:text;mso-position-vertical:absolute;mso-position-vertical-relative:text;mso-width-percent:0;mso-height-percent:0;mso-width-relative:margin;mso-height-relative:margin;v-text-anchor:middle" o:gfxdata="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" adj="16518" fillcolor="#4472c4 [3204]" strokecolor="#09101d [484]" strokeweight="1pt"/>
+                  </w:pict>
+                </mc:Fallback>
+              </mc:AlternateContent>
+            </w:r>
+          </w:p>
+        </w:tc>
+        <w:tc>
+          <w:tcPr>
+            <w:tcW w:w="720" w:type="dxa"/>
+            <w:shd w:val="clear" w:color="auto" w:fill="FFC000" w:themeFill="accent4"/>
+          </w:tcPr>
+          <w:p>
+            <w:r>
+              <w:rPr>
+                <w:noProof/>
+              </w:rPr>
+              <mc:AlternateContent>
+                <mc:Choice Requires="wps">
+                  <w:drawing>
+                    <wp:anchor distT="0" distB="0" distL="114300" distR="114300" simplePos="0" relativeHeight="251747328" behindDoc="0" locked="0" layoutInCell="1" allowOverlap="1" wp14:anchorId="549203C7" wp14:editId="00A7B9D8">
+                      <wp:simplePos x="0" y="0"/>
+                      <wp:positionH relativeFrom="column">
+                        <wp:posOffset>110508</wp:posOffset>
+                      </wp:positionH>
+                      <wp:positionV relativeFrom="paragraph">
+                        <wp:posOffset>61986</wp:posOffset>
+                      </wp:positionV>
+                      <wp:extent cx="146304" cy="310896"/>
+                      <wp:effectExtent l="0" t="18733" r="0" b="25717"/>
+                      <wp:wrapNone/>
+                      <wp:docPr id="1107253300" name="Down Arrow 1"/>
+                      <wp:cNvGraphicFramePr/>
+                      <a:graphic xmlns:a="http://schemas.openxmlformats.org/drawingml/2006/main">
+                        <a:graphicData uri="http://schemas.microsoft.com/office/word/2010/wordprocessingShape">
+                          <wps:wsp>
+                            <wps:cNvSpPr/>
+                            <wps:spPr>
+                              <a:xfrm rot="16200000">
+                                <a:off x="0" y="0"/>
+                                <a:ext cx="146304" cy="310896"/>
+                              </a:xfrm>
+                              <a:prstGeom prst="downArrow">
+                                <a:avLst/>
+                              </a:prstGeom>
+                            </wps:spPr>
+                            <wps:style>
+                              <a:lnRef idx="2">
+                                <a:schemeClr val="accent1">
+                                  <a:shade val="15000"/>
+                                </a:schemeClr>
+                              </a:lnRef>
+                              <a:fillRef idx="1">
+                                <a:schemeClr val="accent1"/>
+                              </a:fillRef>
+                              <a:effectRef idx="0">
+                                <a:schemeClr val="accent1"/>
+                              </a:effectRef>
+                              <a:fontRef idx="minor">
+                                <a:schemeClr val="lt1"/>
+                              </a:fontRef>
+                            </wps:style>
+                            <wps:bodyPr rot="0" spcFirstLastPara="0" vertOverflow="overflow" horzOverflow="overflow" vert="horz" wrap="square" lIns="91440" tIns="45720" rIns="91440" bIns="45720" numCol="1" spcCol="0" rtlCol="0" fromWordArt="0" anchor="ctr" anchorCtr="0" forceAA="0" compatLnSpc="1">
+                              <a:prstTxWarp prst="textNoShape">
+                                <a:avLst/>
+                              </a:prstTxWarp>
+                              <a:noAutofit/>
+                            </wps:bodyPr>
+                          </wps:wsp>
+                        </a:graphicData>
+                      </a:graphic>
+                      <wp14:sizeRelH relativeFrom="margin">
+                        <wp14:pctWidth>0</wp14:pctWidth>
+                      </wp14:sizeRelH>
+                      <wp14:sizeRelV relativeFrom="margin">
+                        <wp14:pctHeight>0</wp14:pctHeight>
+                      </wp14:sizeRelV>
+                    </wp:anchor>
+                  </w:drawing>
+                </mc:Choice>
+                <mc:Fallback>
+                  <w:pict>
+                    <v:shape w14:anchorId="79C7165D" id="Down Arrow 1" o:spid="_x0000_s1026" type="#_x0000_t67" style="position:absolute;margin-left:8.7pt;margin-top:4.9pt;width:11.5pt;height:24.5pt;rotation:-90;z-index:251747328;visibility:visible;mso-wrap-style:square;mso-width-percent:0;mso-height-percent:0;mso-wrap-distance-left:9pt;mso-wrap-distance-top:0;mso-wrap-distance-right:9pt;mso-wrap-distance-bottom:0;mso-position-horizontal:absolute;mso-position-horizontal-relative:text;mso-position-vertical:absolute;mso-position-vertical-relative:text;mso-width-percent:0;mso-height-percent:0;mso-width-relative:margin;mso-height-relative:margin;v-text-anchor:middle" o:gfxdata="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" adj="16518" fillcolor="#4472c4 [3204]" strokecolor="#09101d [484]" strokeweight="1pt"/>
+                  </w:pict>
+                </mc:Fallback>
+              </mc:AlternateContent>
+            </w:r>
+          </w:p>
+        </w:tc>
+        <w:tc>
+          <w:tcPr>
+            <w:tcW w:w="720" w:type="dxa"/>
+            <w:shd w:val="clear" w:color="auto" w:fill="FFC000" w:themeFill="accent4"/>
+          </w:tcPr>
+          <w:p>
+            <w:r>
+              <w:rPr>
+                <w:noProof/>
+              </w:rPr>
+              <mc:AlternateContent>
+                <mc:Choice Requires="wps">
+                  <w:drawing>
+                    <wp:anchor distT="0" distB="0" distL="114300" distR="114300" simplePos="0" relativeHeight="251749376" behindDoc="0" locked="0" layoutInCell="1" allowOverlap="1" wp14:anchorId="3D91510F" wp14:editId="0ADF9222">
+                      <wp:simplePos x="0" y="0"/>
+                      <wp:positionH relativeFrom="column">
+                        <wp:posOffset>83616</wp:posOffset>
+                      </wp:positionH>
+                      <wp:positionV relativeFrom="paragraph">
+                        <wp:posOffset>61987</wp:posOffset>
+                      </wp:positionV>
+                      <wp:extent cx="146304" cy="310896"/>
+                      <wp:effectExtent l="0" t="18733" r="0" b="25717"/>
+                      <wp:wrapNone/>
+                      <wp:docPr id="1012035496" name="Down Arrow 1"/>
+                      <wp:cNvGraphicFramePr/>
+                      <a:graphic xmlns:a="http://schemas.openxmlformats.org/drawingml/2006/main">
+                        <a:graphicData uri="http://schemas.microsoft.com/office/word/2010/wordprocessingShape">
+                          <wps:wsp>
+                            <wps:cNvSpPr/>
+                            <wps:spPr>
+                              <a:xfrm rot="16200000">
+                                <a:off x="0" y="0"/>
+                                <a:ext cx="146304" cy="310896"/>
+                              </a:xfrm>
+                              <a:prstGeom prst="downArrow">
+                                <a:avLst/>
+                              </a:prstGeom>
+                            </wps:spPr>
+                            <wps:style>
+                              <a:lnRef idx="2">
+                                <a:schemeClr val="accent1">
+                                  <a:shade val="15000"/>
+                                </a:schemeClr>
+                              </a:lnRef>
+                              <a:fillRef idx="1">
+                                <a:schemeClr val="accent1"/>
+                              </a:fillRef>
+                              <a:effectRef idx="0">
+                                <a:schemeClr val="accent1"/>
+                              </a:effectRef>
+                              <a:fontRef idx="minor">
+                                <a:schemeClr val="lt1"/>
+                              </a:fontRef>
+                            </wps:style>
+                            <wps:bodyPr rot="0" spcFirstLastPara="0" vertOverflow="overflow" horzOverflow="overflow" vert="horz" wrap="square" lIns="91440" tIns="45720" rIns="91440" bIns="45720" numCol="1" spcCol="0" rtlCol="0" fromWordArt="0" anchor="ctr" anchorCtr="0" forceAA="0" compatLnSpc="1">
+                              <a:prstTxWarp prst="textNoShape">
+                                <a:avLst/>
+                              </a:prstTxWarp>
+                              <a:noAutofit/>
+                            </wps:bodyPr>
+                          </wps:wsp>
+                        </a:graphicData>
+                      </a:graphic>
+                      <wp14:sizeRelH relativeFrom="margin">
+                        <wp14:pctWidth>0</wp14:pctWidth>
+                      </wp14:sizeRelH>
+                      <wp14:sizeRelV relativeFrom="margin">
+                        <wp14:pctHeight>0</wp14:pctHeight>
+                      </wp14:sizeRelV>
+                    </wp:anchor>
+                  </w:drawing>
+                </mc:Choice>
+                <mc:Fallback>
+                  <w:pict>
+                    <v:shape w14:anchorId="52CCBD34" id="Down Arrow 1" o:spid="_x0000_s1026" type="#_x0000_t67" style="position:absolute;margin-left:6.6pt;margin-top:4.9pt;width:11.5pt;height:24.5pt;rotation:-90;z-index:251749376;visibility:visible;mso-wrap-style:square;mso-width-percent:0;mso-height-percent:0;mso-wrap-distance-left:9pt;mso-wrap-distance-top:0;mso-wrap-distance-right:9pt;mso-wrap-distance-bottom:0;mso-position-horizontal:absolute;mso-position-horizontal-relative:text;mso-position-vertical:absolute;mso-position-vertical-relative:text;mso-width-percent:0;mso-height-percent:0;mso-width-relative:margin;mso-height-relative:margin;v-text-anchor:middle" o:gfxdata="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" adj="16518" fillcolor="#4472c4 [3204]" strokecolor="#09101d [484]" strokeweight="1pt"/>
+                  </w:pict>
+                </mc:Fallback>
+              </mc:AlternateContent>
+            </w:r>
+          </w:p>
+        </w:tc>
+        <w:tc>
+          <w:tcPr>
+            <w:tcW w:w="720" w:type="dxa"/>
+            <w:shd w:val="clear" w:color="auto" w:fill="C00000"/>
+          </w:tcPr>
+          <w:p/>
+        </w:tc>
+      </w:tr>
+      <w:tr>
+        <w:trPr>
+          <w:trHeight w:val="720"/>
+        </w:trPr>
+        <w:tc>
+          <w:tcPr>
+            <w:tcW w:w="720" w:type="dxa"/>
+            <w:shd w:val="clear" w:color="auto" w:fill="70AD47" w:themeFill="accent6"/>
+          </w:tcPr>
+          <w:p>
+            <w:r>
+              <w:rPr>
+                <w:noProof/>
+              </w:rPr>
+              <mc:AlternateContent>
+                <mc:Choice Requires="wps">
+                  <w:drawing>
+                    <wp:anchor distT="0" distB="0" distL="114300" distR="114300" simplePos="0" relativeHeight="251739136" behindDoc="0" locked="0" layoutInCell="1" allowOverlap="1" wp14:anchorId="3DF5CD96" wp14:editId="19DCC5EA">
+                      <wp:simplePos x="0" y="0"/>
+                      <wp:positionH relativeFrom="column">
+                        <wp:posOffset>84140</wp:posOffset>
+                      </wp:positionH>
+                      <wp:positionV relativeFrom="paragraph">
+                        <wp:posOffset>62863</wp:posOffset>
+                      </wp:positionV>
+                      <wp:extent cx="146304" cy="310896"/>
+                      <wp:effectExtent l="0" t="18733" r="0" b="25717"/>
+                      <wp:wrapNone/>
+                      <wp:docPr id="1342656463" name="Down Arrow 1"/>
+                      <wp:cNvGraphicFramePr/>
+                      <a:graphic xmlns:a="http://schemas.openxmlformats.org/drawingml/2006/main">
+                        <a:graphicData uri="http://schemas.microsoft.com/office/word/2010/wordprocessingShape">
+                          <wps:wsp>
+                            <wps:cNvSpPr/>
+                            <wps:spPr>
+                              <a:xfrm rot="16200000">
+                                <a:off x="0" y="0"/>
+                                <a:ext cx="146304" cy="310896"/>
+                              </a:xfrm>
+                              <a:prstGeom prst="downArrow">
+                                <a:avLst/>
+                              </a:prstGeom>
+                            </wps:spPr>
+                            <wps:style>
+                              <a:lnRef idx="2">
+                                <a:schemeClr val="accent1">
+                                  <a:shade val="15000"/>
+                                </a:schemeClr>
+                              </a:lnRef>
+                              <a:fillRef idx="1">
+                                <a:schemeClr val="accent1"/>
+                              </a:fillRef>
+                              <a:effectRef idx="0">
+                                <a:schemeClr val="accent1"/>
+                              </a:effectRef>
+                              <a:fontRef idx="minor">
+                                <a:schemeClr val="lt1"/>
+                              </a:fontRef>
+                            </wps:style>
+                            <wps:bodyPr rot="0" spcFirstLastPara="0" vertOverflow="overflow" horzOverflow="overflow" vert="horz" wrap="square" lIns="91440" tIns="45720" rIns="91440" bIns="45720" numCol="1" spcCol="0" rtlCol="0" fromWordArt="0" anchor="ctr" anchorCtr="0" forceAA="0" compatLnSpc="1">
+                              <a:prstTxWarp prst="textNoShape">
+                                <a:avLst/>
+                              </a:prstTxWarp>
+                              <a:noAutofit/>
+                            </wps:bodyPr>
+                          </wps:wsp>
+                        </a:graphicData>
+                      </a:graphic>
+                      <wp14:sizeRelH relativeFrom="margin">
+                        <wp14:pctWidth>0</wp14:pctWidth>
+                      </wp14:sizeRelH>
+                      <wp14:sizeRelV relativeFrom="margin">
+                        <wp14:pctHeight>0</wp14:pctHeight>
+                      </wp14:sizeRelV>
+                    </wp:anchor>
+                  </w:drawing>
+                </mc:Choice>
+                <mc:Fallback>
+                  <w:pict>
+                    <v:shape w14:anchorId="28DC3D74" id="Down Arrow 1" o:spid="_x0000_s1026" type="#_x0000_t67" style="position:absolute;margin-left:6.65pt;margin-top:4.95pt;width:11.5pt;height:24.5pt;rotation:-90;z-index:251739136;visibility:visible;mso-wrap-style:square;mso-width-percent:0;mso-height-percent:0;mso-wrap-distance-left:9pt;mso-wrap-distance-top:0;mso-wrap-distance-right:9pt;mso-wrap-distance-bottom:0;mso-position-horizontal:absolute;mso-position-horizontal-relative:text;mso-position-vertical:absolute;mso-position-vertical-relative:text;mso-width-percent:0;mso-height-percent:0;mso-width-relative:margin;mso-height-relative:margin;v-text-anchor:middle" o:gfxdata="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" adj="16518" fillcolor="#4472c4 [3204]" strokecolor="#09101d [484]" strokeweight="1pt"/>
+                  </w:pict>
+                </mc:Fallback>
+              </mc:AlternateContent>
+            </w:r>
+          </w:p>
+        </w:tc>
+        <w:tc>
+          <w:tcPr>
+            <w:tcW w:w="720" w:type="dxa"/>
+            <w:shd w:val="clear" w:color="auto" w:fill="FFC000" w:themeFill="accent4"/>
+          </w:tcPr>
+          <w:p>
+            <w:r>
+              <w:rPr>
+                <w:noProof/>
+              </w:rPr>
+              <mc:AlternateContent>
+                <mc:Choice Requires="wps">
+                  <w:drawing>
+                    <wp:anchor distT="0" distB="0" distL="114300" distR="114300" simplePos="0" relativeHeight="251744256" behindDoc="0" locked="0" layoutInCell="1" allowOverlap="1" wp14:anchorId="45A1745B" wp14:editId="5DF9926F">
+                      <wp:simplePos x="0" y="0"/>
+                      <wp:positionH relativeFrom="column">
+                        <wp:posOffset>92581</wp:posOffset>
+                      </wp:positionH>
+                      <wp:positionV relativeFrom="paragraph">
+                        <wp:posOffset>59315</wp:posOffset>
+                      </wp:positionV>
+                      <wp:extent cx="146304" cy="310896"/>
+                      <wp:effectExtent l="0" t="18733" r="0" b="25717"/>
+                      <wp:wrapNone/>
+                      <wp:docPr id="58550335" name="Down Arrow 1"/>
+                      <wp:cNvGraphicFramePr/>
+                      <a:graphic xmlns:a="http://schemas.openxmlformats.org/drawingml/2006/main">
+                        <a:graphicData uri="http://schemas.microsoft.com/office/word/2010/wordprocessingShape">
+                          <wps:wsp>
+                            <wps:cNvSpPr/>
+                            <wps:spPr>
+                              <a:xfrm rot="16200000">
+                                <a:off x="0" y="0"/>
+                                <a:ext cx="146304" cy="310896"/>
+                              </a:xfrm>
+                              <a:prstGeom prst="downArrow">
+                                <a:avLst/>
+                              </a:prstGeom>
+                            </wps:spPr>
+                            <wps:style>
+                              <a:lnRef idx="2">
+                                <a:schemeClr val="accent1">
+                                  <a:shade val="15000"/>
+                                </a:schemeClr>
+                              </a:lnRef>
+                              <a:fillRef idx="1">
+                                <a:schemeClr val="accent1"/>
+                              </a:fillRef>
+                              <a:effectRef idx="0">
+                                <a:schemeClr val="accent1"/>
+                              </a:effectRef>
+                              <a:fontRef idx="minor">
+                                <a:schemeClr val="lt1"/>
+                              </a:fontRef>
+                            </wps:style>
+                            <wps:bodyPr rot="0" spcFirstLastPara="0" vertOverflow="overflow" horzOverflow="overflow" vert="horz" wrap="square" lIns="91440" tIns="45720" rIns="91440" bIns="45720" numCol="1" spcCol="0" rtlCol="0" fromWordArt="0" anchor="ctr" anchorCtr="0" forceAA="0" compatLnSpc="1">
+                              <a:prstTxWarp prst="textNoShape">
+                                <a:avLst/>
+                              </a:prstTxWarp>
+                              <a:noAutofit/>
+                            </wps:bodyPr>
+                          </wps:wsp>
+                        </a:graphicData>
+                      </a:graphic>
+                      <wp14:sizeRelH relativeFrom="margin">
+                        <wp14:pctWidth>0</wp14:pctWidth>
+                      </wp14:sizeRelH>
+                      <wp14:sizeRelV relativeFrom="margin">
+                        <wp14:pctHeight>0</wp14:pctHeight>
+                      </wp14:sizeRelV>
+                    </wp:anchor>
+                  </w:drawing>
+                </mc:Choice>
+                <mc:Fallback>
+                  <w:pict>
+                    <v:shape w14:anchorId="08018E4B" id="Down Arrow 1" o:spid="_x0000_s1026" type="#_x0000_t67" style="position:absolute;margin-left:7.3pt;margin-top:4.65pt;width:11.5pt;height:24.5pt;rotation:-90;z-index:251744256;visibility:visible;mso-wrap-style:square;mso-width-percent:0;mso-height-percent:0;mso-wrap-distance-left:9pt;mso-wrap-distance-top:0;mso-wrap-distance-right:9pt;mso-wrap-distance-bottom:0;mso-position-horizontal:absolute;mso-position-horizontal-relative:text;mso-position-vertical:absolute;mso-position-vertical-relative:text;mso-width-percent:0;mso-height-percent:0;mso-width-relative:margin;mso-height-relative:margin;v-text-anchor:middle" o:gfxdata="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" adj="16518" fillcolor="#4472c4 [3204]" strokecolor="#09101d [484]" strokeweight="1pt"/>
+                  </w:pict>
+                </mc:Fallback>
+              </mc:AlternateContent>
+            </w:r>
+          </w:p>
+        </w:tc>
+        <w:tc>
+          <w:tcPr>
+            <w:tcW w:w="720" w:type="dxa"/>
+            <w:shd w:val="clear" w:color="auto" w:fill="FFC000" w:themeFill="accent4"/>
+          </w:tcPr>
+          <w:p>
+            <w:r>
+              <w:rPr>
+                <w:noProof/>
+              </w:rPr>
+              <mc:AlternateContent>
+                <mc:Choice Requires="wps">
+                  <w:drawing>
+                    <wp:anchor distT="0" distB="0" distL="114300" distR="114300" simplePos="0" relativeHeight="251748352" behindDoc="0" locked="0" layoutInCell="1" allowOverlap="1" wp14:anchorId="4A73A230" wp14:editId="5121DA90">
+                      <wp:simplePos x="0" y="0"/>
+                      <wp:positionH relativeFrom="column">
+                        <wp:posOffset>110508</wp:posOffset>
+                      </wp:positionH>
+                      <wp:positionV relativeFrom="paragraph">
+                        <wp:posOffset>55636</wp:posOffset>
+                      </wp:positionV>
+                      <wp:extent cx="146304" cy="310896"/>
+                      <wp:effectExtent l="0" t="18733" r="0" b="25717"/>
+                      <wp:wrapNone/>
+                      <wp:docPr id="1695475766" name="Down Arrow 1"/>
+                      <wp:cNvGraphicFramePr/>
+                      <a:graphic xmlns:a="http://schemas.openxmlformats.org/drawingml/2006/main">
+                        <a:graphicData uri="http://schemas.microsoft.com/office/word/2010/wordprocessingShape">
+                          <wps:wsp>
+                            <wps:cNvSpPr/>
+                            <wps:spPr>
+                              <a:xfrm rot="16200000">
+                                <a:off x="0" y="0"/>
+                                <a:ext cx="146304" cy="310896"/>
+                              </a:xfrm>
+                              <a:prstGeom prst="downArrow">
+                                <a:avLst/>
+                              </a:prstGeom>
+                            </wps:spPr>
+                            <wps:style>
+                              <a:lnRef idx="2">
+                                <a:schemeClr val="accent1">
+                                  <a:shade val="15000"/>
+                                </a:schemeClr>
+                              </a:lnRef>
+                              <a:fillRef idx="1">
+                                <a:schemeClr val="accent1"/>
+                              </a:fillRef>
+                              <a:effectRef idx="0">
+                                <a:schemeClr val="accent1"/>
+                              </a:effectRef>
+                              <a:fontRef idx="minor">
+                                <a:schemeClr val="lt1"/>
+                              </a:fontRef>
+                            </wps:style>
+                            <wps:bodyPr rot="0" spcFirstLastPara="0" vertOverflow="overflow" horzOverflow="overflow" vert="horz" wrap="square" lIns="91440" tIns="45720" rIns="91440" bIns="45720" numCol="1" spcCol="0" rtlCol="0" fromWordArt="0" anchor="ctr" anchorCtr="0" forceAA="0" compatLnSpc="1">
+                              <a:prstTxWarp prst="textNoShape">
+                                <a:avLst/>
+                              </a:prstTxWarp>
+                              <a:noAutofit/>
+                            </wps:bodyPr>
+                          </wps:wsp>
+                        </a:graphicData>
+                      </a:graphic>
+                      <wp14:sizeRelH relativeFrom="margin">
+                        <wp14:pctWidth>0</wp14:pctWidth>
+                      </wp14:sizeRelH>
+                      <wp14:sizeRelV relativeFrom="margin">
+                        <wp14:pctHeight>0</wp14:pctHeight>
+                      </wp14:sizeRelV>
+                    </wp:anchor>
+                  </w:drawing>
+                </mc:Choice>
+                <mc:Fallback>
+                  <w:pict>
+                    <v:shape w14:anchorId="23580E3B" id="Down Arrow 1" o:spid="_x0000_s1026" type="#_x0000_t67" style="position:absolute;margin-left:8.7pt;margin-top:4.4pt;width:11.5pt;height:24.5pt;rotation:-90;z-index:251748352;visibility:visible;mso-wrap-style:square;mso-width-percent:0;mso-height-percent:0;mso-wrap-distance-left:9pt;mso-wrap-distance-top:0;mso-wrap-distance-right:9pt;mso-wrap-distance-bottom:0;mso-position-horizontal:absolute;mso-position-horizontal-relative:text;mso-position-vertical:absolute;mso-position-vertical-relative:text;mso-width-percent:0;mso-height-percent:0;mso-width-relative:margin;mso-height-relative:margin;v-text-anchor:middle" o:gfxdata="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" adj="16518" fillcolor="#4472c4 [3204]" strokecolor="#09101d [484]" strokeweight="1pt"/>
+                  </w:pict>
+                </mc:Fallback>
+              </mc:AlternateContent>
+            </w:r>
+          </w:p>
+        </w:tc>
+        <w:tc>
+          <w:tcPr>
+            <w:tcW w:w="720" w:type="dxa"/>
+            <w:shd w:val="clear" w:color="auto" w:fill="C00000"/>
+          </w:tcPr>
+          <w:p/>
+        </w:tc>
+        <w:tc>
+          <w:tcPr>
+            <w:tcW w:w="720" w:type="dxa"/>
+            <w:shd w:val="clear" w:color="auto" w:fill="C00000"/>
+          </w:tcPr>
+          <w:p/>
+        </w:tc>
+      </w:tr>
+      <w:tr>
+        <w:trPr>
+          <w:trHeight w:val="720"/>
+        </w:trPr>
+        <w:tc>
+          <w:tcPr>
+            <w:tcW w:w="720" w:type="dxa"/>
+            <w:shd w:val="clear" w:color="auto" w:fill="70AD47" w:themeFill="accent6"/>
+          </w:tcPr>
+          <w:p>
+            <w:r>
+              <w:rPr>
+                <w:noProof/>
+              </w:rPr>
+              <mc:AlternateContent>
+                <mc:Choice Requires="wps">
+                  <w:drawing>
+                    <wp:anchor distT="0" distB="0" distL="114300" distR="114300" simplePos="0" relativeHeight="251738112" behindDoc="0" locked="0" layoutInCell="1" allowOverlap="1" wp14:anchorId="1ACA98F6" wp14:editId="695AD641">
+                      <wp:simplePos x="0" y="0"/>
+                      <wp:positionH relativeFrom="column">
+                        <wp:posOffset>84137</wp:posOffset>
+                      </wp:positionH>
+                      <wp:positionV relativeFrom="paragraph">
+                        <wp:posOffset>71605</wp:posOffset>
+                      </wp:positionV>
+                      <wp:extent cx="146304" cy="310896"/>
+                      <wp:effectExtent l="0" t="18733" r="0" b="25717"/>
+                      <wp:wrapNone/>
+                      <wp:docPr id="344895810" name="Down Arrow 1"/>
+                      <wp:cNvGraphicFramePr/>
+                      <a:graphic xmlns:a="http://schemas.openxmlformats.org/drawingml/2006/main">
+                        <a:graphicData uri="http://schemas.microsoft.com/office/word/2010/wordprocessingShape">
+                          <wps:wsp>
+                            <wps:cNvSpPr/>
+                            <wps:spPr>
+                              <a:xfrm rot="16200000">
+                                <a:off x="0" y="0"/>
+                                <a:ext cx="146304" cy="310896"/>
+                              </a:xfrm>
+                              <a:prstGeom prst="downArrow">
+                                <a:avLst/>
+                              </a:prstGeom>
+                            </wps:spPr>
+                            <wps:style>
+                              <a:lnRef idx="2">
+                                <a:schemeClr val="accent1">
+                                  <a:shade val="15000"/>
+                                </a:schemeClr>
+                              </a:lnRef>
+                              <a:fillRef idx="1">
+                                <a:schemeClr val="accent1"/>
+                              </a:fillRef>
+                              <a:effectRef idx="0">
+                                <a:schemeClr val="accent1"/>
+                              </a:effectRef>
+                              <a:fontRef idx="minor">
+                                <a:schemeClr val="lt1"/>
+                              </a:fontRef>
+                            </wps:style>
+                            <wps:bodyPr rot="0" spcFirstLastPara="0" vertOverflow="overflow" horzOverflow="overflow" vert="horz" wrap="square" lIns="91440" tIns="45720" rIns="91440" bIns="45720" numCol="1" spcCol="0" rtlCol="0" fromWordArt="0" anchor="ctr" anchorCtr="0" forceAA="0" compatLnSpc="1">
+                              <a:prstTxWarp prst="textNoShape">
+                                <a:avLst/>
+                              </a:prstTxWarp>
+                              <a:noAutofit/>
+                            </wps:bodyPr>
+                          </wps:wsp>
+                        </a:graphicData>
+                      </a:graphic>
+                      <wp14:sizeRelH relativeFrom="margin">
+                        <wp14:pctWidth>0</wp14:pctWidth>
+                      </wp14:sizeRelH>
+                      <wp14:sizeRelV relativeFrom="margin">
+                        <wp14:pctHeight>0</wp14:pctHeight>
+                      </wp14:sizeRelV>
+                    </wp:anchor>
+                  </w:drawing>
+                </mc:Choice>
+                <mc:Fallback>
+                  <w:pict>
+                    <v:shape w14:anchorId="0923C3BB" id="Down Arrow 1" o:spid="_x0000_s1026" type="#_x0000_t67" style="position:absolute;margin-left:6.6pt;margin-top:5.65pt;width:11.5pt;height:24.5pt;rotation:-90;z-index:251738112;visibility:visible;mso-wrap-style:square;mso-width-percent:0;mso-height-percent:0;mso-wrap-distance-left:9pt;mso-wrap-distance-top:0;mso-wrap-distance-right:9pt;mso-wrap-distance-bottom:0;mso-position-horizontal:absolute;mso-position-horizontal-relative:text;mso-position-vertical:absolute;mso-position-vertical-relative:text;mso-width-percent:0;mso-height-percent:0;mso-width-relative:margin;mso-height-relative:margin;v-text-anchor:middle" o:gfxdata="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" adj="16518" fillcolor="#4472c4 [3204]" strokecolor="#09101d [484]" strokeweight="1pt"/>
+                  </w:pict>
+                </mc:Fallback>
+              </mc:AlternateContent>
+            </w:r>
+          </w:p>
+        </w:tc>
+        <w:tc>
+          <w:tcPr>
+            <w:tcW w:w="720" w:type="dxa"/>
+            <w:shd w:val="clear" w:color="auto" w:fill="FFC000" w:themeFill="accent4"/>
+          </w:tcPr>
+          <w:p>
+            <w:r>
+              <w:rPr>
+                <w:noProof/>
+              </w:rPr>
+              <mc:AlternateContent>
+                <mc:Choice Requires="wps">
+                  <w:drawing>
+                    <wp:anchor distT="0" distB="0" distL="114300" distR="114300" simplePos="0" relativeHeight="251745280" behindDoc="0" locked="0" layoutInCell="1" allowOverlap="1" wp14:anchorId="5CDA60FD" wp14:editId="40C7C0E6">
+                      <wp:simplePos x="0" y="0"/>
+                      <wp:positionH relativeFrom="column">
+                        <wp:posOffset>92581</wp:posOffset>
+                      </wp:positionH>
+                      <wp:positionV relativeFrom="paragraph">
+                        <wp:posOffset>67140</wp:posOffset>
+                      </wp:positionV>
+                      <wp:extent cx="146304" cy="310896"/>
+                      <wp:effectExtent l="0" t="18733" r="0" b="25717"/>
+                      <wp:wrapNone/>
+                      <wp:docPr id="24332595" name="Down Arrow 1"/>
+                      <wp:cNvGraphicFramePr/>
+                      <a:graphic xmlns:a="http://schemas.openxmlformats.org/drawingml/2006/main">
+                        <a:graphicData uri="http://schemas.microsoft.com/office/word/2010/wordprocessingShape">
+                          <wps:wsp>
+                            <wps:cNvSpPr/>
+                            <wps:spPr>
+                              <a:xfrm rot="16200000">
+                                <a:off x="0" y="0"/>
+                                <a:ext cx="146304" cy="310896"/>
+                              </a:xfrm>
+                              <a:prstGeom prst="downArrow">
+                                <a:avLst/>
+                              </a:prstGeom>
+                            </wps:spPr>
+                            <wps:style>
+                              <a:lnRef idx="2">
+                                <a:schemeClr val="accent1">
+                                  <a:shade val="15000"/>
+                                </a:schemeClr>
+                              </a:lnRef>
+                              <a:fillRef idx="1">
+                                <a:schemeClr val="accent1"/>
+                              </a:fillRef>
+                              <a:effectRef idx="0">
+                                <a:schemeClr val="accent1"/>
+                              </a:effectRef>
+                              <a:fontRef idx="minor">
+                                <a:schemeClr val="lt1"/>
+                              </a:fontRef>
+                            </wps:style>
+                            <wps:bodyPr rot="0" spcFirstLastPara="0" vertOverflow="overflow" horzOverflow="overflow" vert="horz" wrap="square" lIns="91440" tIns="45720" rIns="91440" bIns="45720" numCol="1" spcCol="0" rtlCol="0" fromWordArt="0" anchor="ctr" anchorCtr="0" forceAA="0" compatLnSpc="1">
+                              <a:prstTxWarp prst="textNoShape">
+                                <a:avLst/>
+                              </a:prstTxWarp>
+                              <a:noAutofit/>
+                            </wps:bodyPr>
+                          </wps:wsp>
+                        </a:graphicData>
+                      </a:graphic>
+                      <wp14:sizeRelH relativeFrom="margin">
+                        <wp14:pctWidth>0</wp14:pctWidth>
+                      </wp14:sizeRelH>
+                      <wp14:sizeRelV relativeFrom="margin">
+                        <wp14:pctHeight>0</wp14:pctHeight>
+                      </wp14:sizeRelV>
+                    </wp:anchor>
+                  </w:drawing>
+                </mc:Choice>
+                <mc:Fallback>
+                  <w:pict>
+                    <v:shape w14:anchorId="0802C5FC" id="Down Arrow 1" o:spid="_x0000_s1026" type="#_x0000_t67" style="position:absolute;margin-left:7.3pt;margin-top:5.3pt;width:11.5pt;height:24.5pt;rotation:-90;z-index:251745280;visibility:visible;mso-wrap-style:square;mso-width-percent:0;mso-height-percent:0;mso-wrap-distance-left:9pt;mso-wrap-distance-top:0;mso-wrap-distance-right:9pt;mso-wrap-distance-bottom:0;mso-position-horizontal:absolute;mso-position-horizontal-relative:text;mso-position-vertical:absolute;mso-position-vertical-relative:text;mso-width-percent:0;mso-height-percent:0;mso-width-relative:margin;mso-height-relative:margin;v-text-anchor:middle" o:gfxdata="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" adj="16518" fillcolor="#4472c4 [3204]" strokecolor="#09101d [484]" strokeweight="1pt"/>
+                  </w:pict>
+                </mc:Fallback>
+              </mc:AlternateContent>
+            </w:r>
+          </w:p>
+        </w:tc>
+        <w:tc>
+          <w:tcPr>
+            <w:tcW w:w="720" w:type="dxa"/>
+            <w:shd w:val="clear" w:color="auto" w:fill="C00000"/>
+          </w:tcPr>
+          <w:p/>
+        </w:tc>
+        <w:tc>
+          <w:tcPr>
+            <w:tcW w:w="720" w:type="dxa"/>
+            <w:shd w:val="clear" w:color="auto" w:fill="C00000"/>
+          </w:tcPr>
+          <w:p/>
+        </w:tc>
+        <w:tc>
+          <w:tcPr>
+            <w:tcW w:w="720" w:type="dxa"/>
+            <w:shd w:val="clear" w:color="auto" w:fill="C00000"/>
+          </w:tcPr>
+          <w:p/>
+        </w:tc>
+      </w:tr>
+      <w:tr>
+        <w:trPr>
+          <w:trHeight w:val="720"/>
+        </w:trPr>
+        <w:tc>
+          <w:tcPr>
+            <w:tcW w:w="720" w:type="dxa"/>
+            <w:shd w:val="clear" w:color="auto" w:fill="70AD47" w:themeFill="accent6"/>
+          </w:tcPr>
+          <w:p>
+            <w:r>
+              <w:rPr>
+                <w:noProof/>
+              </w:rPr>
+              <mc:AlternateContent>
+                <mc:Choice Requires="wps">
+                  <w:drawing>
+                    <wp:anchor distT="0" distB="0" distL="114300" distR="114300" simplePos="0" relativeHeight="251737088" behindDoc="0" locked="0" layoutInCell="1" allowOverlap="1" wp14:anchorId="4A3FFC1D" wp14:editId="13B7C618">
+                      <wp:simplePos x="0" y="0"/>
+                      <wp:positionH relativeFrom="column">
+                        <wp:posOffset>82868</wp:posOffset>
+                      </wp:positionH>
+                      <wp:positionV relativeFrom="paragraph">
+                        <wp:posOffset>73342</wp:posOffset>
+                      </wp:positionV>
+                      <wp:extent cx="146304" cy="310896"/>
+                      <wp:effectExtent l="0" t="18733" r="0" b="25717"/>
+                      <wp:wrapNone/>
+                      <wp:docPr id="759426643" name="Down Arrow 1"/>
+                      <wp:cNvGraphicFramePr/>
+                      <a:graphic xmlns:a="http://schemas.openxmlformats.org/drawingml/2006/main">
+                        <a:graphicData uri="http://schemas.microsoft.com/office/word/2010/wordprocessingShape">
+                          <wps:wsp>
+                            <wps:cNvSpPr/>
+                            <wps:spPr>
+                              <a:xfrm rot="16200000">
+                                <a:off x="0" y="0"/>
+                                <a:ext cx="146304" cy="310896"/>
+                              </a:xfrm>
+                              <a:prstGeom prst="downArrow">
+                                <a:avLst/>
+                              </a:prstGeom>
+                            </wps:spPr>
+                            <wps:style>
+                              <a:lnRef idx="2">
+                                <a:schemeClr val="accent1">
+                                  <a:shade val="15000"/>
+                                </a:schemeClr>
+                              </a:lnRef>
+                              <a:fillRef idx="1">
+                                <a:schemeClr val="accent1"/>
+                              </a:fillRef>
+                              <a:effectRef idx="0">
+                                <a:schemeClr val="accent1"/>
+                              </a:effectRef>
+                              <a:fontRef idx="minor">
+                                <a:schemeClr val="lt1"/>
+                              </a:fontRef>
+                            </wps:style>
+                            <wps:bodyPr rot="0" spcFirstLastPara="0" vertOverflow="overflow" horzOverflow="overflow" vert="horz" wrap="square" lIns="91440" tIns="45720" rIns="91440" bIns="45720" numCol="1" spcCol="0" rtlCol="0" fromWordArt="0" anchor="ctr" anchorCtr="0" forceAA="0" compatLnSpc="1">
+                              <a:prstTxWarp prst="textNoShape">
+                                <a:avLst/>
+                              </a:prstTxWarp>
+                              <a:noAutofit/>
+                            </wps:bodyPr>
+                          </wps:wsp>
+                        </a:graphicData>
+                      </a:graphic>
+                      <wp14:sizeRelH relativeFrom="margin">
+                        <wp14:pctWidth>0</wp14:pctWidth>
+                      </wp14:sizeRelH>
+                      <wp14:sizeRelV relativeFrom="margin">
+                        <wp14:pctHeight>0</wp14:pctHeight>
+                      </wp14:sizeRelV>
+                    </wp:anchor>
+                  </w:drawing>
+                </mc:Choice>
+                <mc:Fallback>
+                  <w:pict>
+                    <v:shape w14:anchorId="558FEE3A" id="Down Arrow 1" o:spid="_x0000_s1026" type="#_x0000_t67" style="position:absolute;margin-left:6.55pt;margin-top:5.75pt;width:11.5pt;height:24.5pt;rotation:-90;z-index:251737088;visibility:visible;mso-wrap-style:square;mso-width-percent:0;mso-height-percent:0;mso-wrap-distance-left:9pt;mso-wrap-distance-top:0;mso-wrap-distance-right:9pt;mso-wrap-distance-bottom:0;mso-position-horizontal:absolute;mso-position-horizontal-relative:text;mso-position-vertical:absolute;mso-position-vertical-relative:text;mso-width-percent:0;mso-height-percent:0;mso-width-relative:margin;mso-height-relative:margin;v-text-anchor:middle" o:gfxdata="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" adj="16518" fillcolor="#4472c4 [3204]" strokecolor="#09101d [484]" strokeweight="1pt"/>
+                  </w:pict>
+                </mc:Fallback>
+              </mc:AlternateContent>
+            </w:r>
+          </w:p>
+        </w:tc>
+        <w:tc>
+          <w:tcPr>
+            <w:tcW w:w="720" w:type="dxa"/>
+            <w:shd w:val="clear" w:color="auto" w:fill="C00000"/>
+          </w:tcPr>
+          <w:p/>
+        </w:tc>
+        <w:tc>
+          <w:tcPr>
+            <w:tcW w:w="720" w:type="dxa"/>
+            <w:shd w:val="clear" w:color="auto" w:fill="C00000"/>
+          </w:tcPr>
+          <w:p/>
+        </w:tc>
+        <w:tc>
+          <w:tcPr>
+            <w:tcW w:w="720" w:type="dxa"/>
+            <w:shd w:val="clear" w:color="auto" w:fill="C00000"/>
+          </w:tcPr>
+          <w:p/>
+        </w:tc>
+        <w:tc>
+          <w:tcPr>
+            <w:tcW w:w="720" w:type="dxa"/>
+            <w:shd w:val="clear" w:color="auto" w:fill="C00000"/>
+          </w:tcPr>
+          <w:p/>
+        </w:tc>
+      </w:tr>
+    </w:tbl>
     <w:p/>
     <w:p/>
     <w:p/>
